--- a/docs/ПМИ.docx
+++ b/docs/ПМИ.docx
@@ -977,8 +977,6 @@
         </w:rPr>
         <w:t>И</w:t>
       </w:r>
-      <w:bookmarkStart w:id="1" w:name="_GoBack"/>
-      <w:bookmarkEnd w:id="1"/>
       <w:r>
         <w:rPr>
           <w:rFonts w:ascii="Times New Roman" w:hAnsi="Times New Roman" w:cs="Times New Roman"/>
@@ -1701,7 +1699,7 @@
             </w:rPr>
             <w:fldChar w:fldCharType="separate"/>
           </w:r>
-          <w:hyperlink w:anchor="_Toc451347246" w:history="1">
+          <w:hyperlink w:anchor="_Toc8718205" w:history="1">
             <w:r>
               <w:rPr>
                 <w:rStyle w:val="aa"/>
@@ -1730,7 +1728,7 @@
                 <w:noProof/>
                 <w:webHidden/>
               </w:rPr>
-              <w:instrText xml:space="preserve"> PAGEREF _Toc451347246 \h </w:instrText>
+              <w:instrText xml:space="preserve"> PAGEREF _Toc8718205 \h </w:instrText>
             </w:r>
             <w:r>
               <w:rPr>
@@ -1750,7 +1748,7 @@
                 <w:noProof/>
                 <w:webHidden/>
               </w:rPr>
-              <w:t>4</w:t>
+              <w:t>3</w:t>
             </w:r>
             <w:r>
               <w:rPr>
@@ -1773,7 +1771,7 @@
               <w:lang w:eastAsia="ru-RU"/>
             </w:rPr>
           </w:pPr>
-          <w:hyperlink w:anchor="_Toc451347247" w:history="1">
+          <w:hyperlink w:anchor="_Toc8718206" w:history="1">
             <w:r>
               <w:rPr>
                 <w:rStyle w:val="aa"/>
@@ -1802,7 +1800,7 @@
                 <w:noProof/>
                 <w:webHidden/>
               </w:rPr>
-              <w:instrText xml:space="preserve"> PAGEREF _Toc451347247 \h </w:instrText>
+              <w:instrText xml:space="preserve"> PAGEREF _Toc8718206 \h </w:instrText>
             </w:r>
             <w:r>
               <w:rPr>
@@ -1822,7 +1820,7 @@
                 <w:noProof/>
                 <w:webHidden/>
               </w:rPr>
-              <w:t>4</w:t>
+              <w:t>3</w:t>
             </w:r>
             <w:r>
               <w:rPr>
@@ -1845,7 +1843,7 @@
               <w:lang w:eastAsia="ru-RU"/>
             </w:rPr>
           </w:pPr>
-          <w:hyperlink w:anchor="_Toc451347248" w:history="1">
+          <w:hyperlink w:anchor="_Toc8718207" w:history="1">
             <w:r>
               <w:rPr>
                 <w:rStyle w:val="aa"/>
@@ -1874,7 +1872,7 @@
                 <w:noProof/>
                 <w:webHidden/>
               </w:rPr>
-              <w:instrText xml:space="preserve"> PAGEREF _Toc451347248 \h </w:instrText>
+              <w:instrText xml:space="preserve"> PAGEREF _Toc8718207 \h </w:instrText>
             </w:r>
             <w:r>
               <w:rPr>
@@ -1894,7 +1892,7 @@
                 <w:noProof/>
                 <w:webHidden/>
               </w:rPr>
-              <w:t>4</w:t>
+              <w:t>3</w:t>
             </w:r>
             <w:r>
               <w:rPr>
@@ -1917,7 +1915,7 @@
               <w:lang w:eastAsia="ru-RU"/>
             </w:rPr>
           </w:pPr>
-          <w:hyperlink w:anchor="_Toc451347249" w:history="1">
+          <w:hyperlink w:anchor="_Toc8718208" w:history="1">
             <w:r>
               <w:rPr>
                 <w:rStyle w:val="aa"/>
@@ -1946,7 +1944,7 @@
                 <w:noProof/>
                 <w:webHidden/>
               </w:rPr>
-              <w:instrText xml:space="preserve"> PAGEREF _Toc451347249 \h </w:instrText>
+              <w:instrText xml:space="preserve"> PAGEREF _Toc8718208 \h </w:instrText>
             </w:r>
             <w:r>
               <w:rPr>
@@ -1966,7 +1964,7 @@
                 <w:noProof/>
                 <w:webHidden/>
               </w:rPr>
-              <w:t>4</w:t>
+              <w:t>3</w:t>
             </w:r>
             <w:r>
               <w:rPr>
@@ -1989,7 +1987,7 @@
               <w:lang w:eastAsia="ru-RU"/>
             </w:rPr>
           </w:pPr>
-          <w:hyperlink w:anchor="_Toc451347250" w:history="1">
+          <w:hyperlink w:anchor="_Toc8718209" w:history="1">
             <w:r>
               <w:rPr>
                 <w:rStyle w:val="aa"/>
@@ -2018,7 +2016,7 @@
                 <w:noProof/>
                 <w:webHidden/>
               </w:rPr>
-              <w:instrText xml:space="preserve"> PAGEREF _Toc451347250 \h </w:instrText>
+              <w:instrText xml:space="preserve"> PAGEREF _Toc8718209 \h </w:instrText>
             </w:r>
             <w:r>
               <w:rPr>
@@ -2038,7 +2036,7 @@
                 <w:noProof/>
                 <w:webHidden/>
               </w:rPr>
-              <w:t>5</w:t>
+              <w:t>4</w:t>
             </w:r>
             <w:r>
               <w:rPr>
@@ -2061,7 +2059,7 @@
               <w:lang w:eastAsia="ru-RU"/>
             </w:rPr>
           </w:pPr>
-          <w:hyperlink w:anchor="_Toc451347251" w:history="1">
+          <w:hyperlink w:anchor="_Toc8718210" w:history="1">
             <w:r>
               <w:rPr>
                 <w:rStyle w:val="aa"/>
@@ -2090,7 +2088,7 @@
                 <w:noProof/>
                 <w:webHidden/>
               </w:rPr>
-              <w:instrText xml:space="preserve"> PAGEREF _Toc451347251 \h </w:instrText>
+              <w:instrText xml:space="preserve"> PAGEREF _Toc8718210 \h </w:instrText>
             </w:r>
             <w:r>
               <w:rPr>
@@ -2110,7 +2108,7 @@
                 <w:noProof/>
                 <w:webHidden/>
               </w:rPr>
-              <w:t>6</w:t>
+              <w:t>5</w:t>
             </w:r>
             <w:r>
               <w:rPr>
@@ -2133,7 +2131,7 @@
               <w:lang w:eastAsia="ru-RU"/>
             </w:rPr>
           </w:pPr>
-          <w:hyperlink w:anchor="_Toc451347252" w:history="1">
+          <w:hyperlink w:anchor="_Toc8718211" w:history="1">
             <w:r>
               <w:rPr>
                 <w:rStyle w:val="aa"/>
@@ -2162,7 +2160,7 @@
                 <w:noProof/>
                 <w:webHidden/>
               </w:rPr>
-              <w:instrText xml:space="preserve"> PAGEREF _Toc451347252 \h </w:instrText>
+              <w:instrText xml:space="preserve"> PAGEREF _Toc8718211 \h </w:instrText>
             </w:r>
             <w:r>
               <w:rPr>
@@ -2182,7 +2180,7 @@
                 <w:noProof/>
                 <w:webHidden/>
               </w:rPr>
-              <w:t>6</w:t>
+              <w:t>5</w:t>
             </w:r>
             <w:r>
               <w:rPr>
@@ -2205,7 +2203,7 @@
               <w:lang w:eastAsia="ru-RU"/>
             </w:rPr>
           </w:pPr>
-          <w:hyperlink w:anchor="_Toc451347253" w:history="1">
+          <w:hyperlink w:anchor="_Toc8718212" w:history="1">
             <w:r>
               <w:rPr>
                 <w:rStyle w:val="aa"/>
@@ -2234,7 +2232,7 @@
                 <w:noProof/>
                 <w:webHidden/>
               </w:rPr>
-              <w:instrText xml:space="preserve"> PAGEREF _Toc451347253 \h </w:instrText>
+              <w:instrText xml:space="preserve"> PAGEREF _Toc8718212 \h </w:instrText>
             </w:r>
             <w:r>
               <w:rPr>
@@ -2254,7 +2252,7 @@
                 <w:noProof/>
                 <w:webHidden/>
               </w:rPr>
-              <w:t>6</w:t>
+              <w:t>5</w:t>
             </w:r>
             <w:r>
               <w:rPr>
@@ -2277,7 +2275,7 @@
               <w:lang w:eastAsia="ru-RU"/>
             </w:rPr>
           </w:pPr>
-          <w:hyperlink w:anchor="_Toc451347254" w:history="1">
+          <w:hyperlink w:anchor="_Toc8718213" w:history="1">
             <w:r>
               <w:rPr>
                 <w:rStyle w:val="aa"/>
@@ -2306,7 +2304,7 @@
                 <w:noProof/>
                 <w:webHidden/>
               </w:rPr>
-              <w:instrText xml:space="preserve"> PAGEREF _Toc451347254 \h </w:instrText>
+              <w:instrText xml:space="preserve"> PAGEREF _Toc8718213 \h </w:instrText>
             </w:r>
             <w:r>
               <w:rPr>
@@ -2326,7 +2324,7 @@
                 <w:noProof/>
                 <w:webHidden/>
               </w:rPr>
-              <w:t>6</w:t>
+              <w:t>5</w:t>
             </w:r>
             <w:r>
               <w:rPr>
@@ -2349,7 +2347,7 @@
               <w:lang w:eastAsia="ru-RU"/>
             </w:rPr>
           </w:pPr>
-          <w:hyperlink w:anchor="_Toc451347255" w:history="1">
+          <w:hyperlink w:anchor="_Toc8718214" w:history="1">
             <w:r>
               <w:rPr>
                 <w:rStyle w:val="aa"/>
@@ -2378,7 +2376,7 @@
                 <w:noProof/>
                 <w:webHidden/>
               </w:rPr>
-              <w:instrText xml:space="preserve"> PAGEREF _Toc451347255 \h </w:instrText>
+              <w:instrText xml:space="preserve"> PAGEREF _Toc8718214 \h </w:instrText>
             </w:r>
             <w:r>
               <w:rPr>
@@ -2398,7 +2396,7 @@
                 <w:noProof/>
                 <w:webHidden/>
               </w:rPr>
-              <w:t>6</w:t>
+              <w:t>5</w:t>
             </w:r>
             <w:r>
               <w:rPr>
@@ -2421,7 +2419,7 @@
               <w:lang w:eastAsia="ru-RU"/>
             </w:rPr>
           </w:pPr>
-          <w:hyperlink w:anchor="_Toc451347256" w:history="1">
+          <w:hyperlink w:anchor="_Toc8718215" w:history="1">
             <w:r>
               <w:rPr>
                 <w:rStyle w:val="aa"/>
@@ -2450,7 +2448,7 @@
                 <w:noProof/>
                 <w:webHidden/>
               </w:rPr>
-              <w:instrText xml:space="preserve"> PAGEREF _Toc451347256 \h </w:instrText>
+              <w:instrText xml:space="preserve"> PAGEREF _Toc8718215 \h </w:instrText>
             </w:r>
             <w:r>
               <w:rPr>
@@ -2470,7 +2468,7 @@
                 <w:noProof/>
                 <w:webHidden/>
               </w:rPr>
-              <w:t>6</w:t>
+              <w:t>5</w:t>
             </w:r>
             <w:r>
               <w:rPr>
@@ -2493,7 +2491,7 @@
               <w:lang w:eastAsia="ru-RU"/>
             </w:rPr>
           </w:pPr>
-          <w:hyperlink w:anchor="_Toc451347257" w:history="1">
+          <w:hyperlink w:anchor="_Toc8718216" w:history="1">
             <w:r>
               <w:rPr>
                 <w:rStyle w:val="aa"/>
@@ -2522,7 +2520,7 @@
                 <w:noProof/>
                 <w:webHidden/>
               </w:rPr>
-              <w:instrText xml:space="preserve"> PAGEREF _Toc451347257 \h </w:instrText>
+              <w:instrText xml:space="preserve"> PAGEREF _Toc8718216 \h </w:instrText>
             </w:r>
             <w:r>
               <w:rPr>
@@ -2542,7 +2540,7 @@
                 <w:noProof/>
                 <w:webHidden/>
               </w:rPr>
-              <w:t>6</w:t>
+              <w:t>5</w:t>
             </w:r>
             <w:r>
               <w:rPr>
@@ -2565,7 +2563,7 @@
               <w:lang w:eastAsia="ru-RU"/>
             </w:rPr>
           </w:pPr>
-          <w:hyperlink w:anchor="_Toc451347258" w:history="1">
+          <w:hyperlink w:anchor="_Toc8718217" w:history="1">
             <w:r>
               <w:rPr>
                 <w:rStyle w:val="aa"/>
@@ -2594,7 +2592,7 @@
                 <w:noProof/>
                 <w:webHidden/>
               </w:rPr>
-              <w:instrText xml:space="preserve"> PAGEREF _Toc451347258 \h </w:instrText>
+              <w:instrText xml:space="preserve"> PAGEREF _Toc8718217 \h </w:instrText>
             </w:r>
             <w:r>
               <w:rPr>
@@ -2614,7 +2612,7 @@
                 <w:noProof/>
                 <w:webHidden/>
               </w:rPr>
-              <w:t>7</w:t>
+              <w:t>6</w:t>
             </w:r>
             <w:r>
               <w:rPr>
@@ -2637,7 +2635,7 @@
               <w:lang w:eastAsia="ru-RU"/>
             </w:rPr>
           </w:pPr>
-          <w:hyperlink w:anchor="_Toc451347259" w:history="1">
+          <w:hyperlink w:anchor="_Toc8718218" w:history="1">
             <w:r>
               <w:rPr>
                 <w:rStyle w:val="aa"/>
@@ -2666,7 +2664,7 @@
                 <w:noProof/>
                 <w:webHidden/>
               </w:rPr>
-              <w:instrText xml:space="preserve"> PAGEREF _Toc451347259 \h </w:instrText>
+              <w:instrText xml:space="preserve"> PAGEREF _Toc8718218 \h </w:instrText>
             </w:r>
             <w:r>
               <w:rPr>
@@ -2686,7 +2684,7 @@
                 <w:noProof/>
                 <w:webHidden/>
               </w:rPr>
-              <w:t>8</w:t>
+              <w:t>7</w:t>
             </w:r>
             <w:r>
               <w:rPr>
@@ -2709,7 +2707,7 @@
               <w:lang w:eastAsia="ru-RU"/>
             </w:rPr>
           </w:pPr>
-          <w:hyperlink w:anchor="_Toc451347260" w:history="1">
+          <w:hyperlink w:anchor="_Toc8718219" w:history="1">
             <w:r>
               <w:rPr>
                 <w:rStyle w:val="aa"/>
@@ -2738,7 +2736,7 @@
                 <w:noProof/>
                 <w:webHidden/>
               </w:rPr>
-              <w:instrText xml:space="preserve"> PAGEREF _Toc451347260 \h </w:instrText>
+              <w:instrText xml:space="preserve"> PAGEREF _Toc8718219 \h </w:instrText>
             </w:r>
             <w:r>
               <w:rPr>
@@ -2758,7 +2756,7 @@
                 <w:noProof/>
                 <w:webHidden/>
               </w:rPr>
-              <w:t>8</w:t>
+              <w:t>7</w:t>
             </w:r>
             <w:r>
               <w:rPr>
@@ -2781,7 +2779,7 @@
               <w:lang w:eastAsia="ru-RU"/>
             </w:rPr>
           </w:pPr>
-          <w:hyperlink w:anchor="_Toc451347261" w:history="1">
+          <w:hyperlink w:anchor="_Toc8718220" w:history="1">
             <w:r>
               <w:rPr>
                 <w:rStyle w:val="aa"/>
@@ -2810,7 +2808,7 @@
                 <w:noProof/>
                 <w:webHidden/>
               </w:rPr>
-              <w:instrText xml:space="preserve"> PAGEREF _Toc451347261 \h </w:instrText>
+              <w:instrText xml:space="preserve"> PAGEREF _Toc8718220 \h </w:instrText>
             </w:r>
             <w:r>
               <w:rPr>
@@ -2830,7 +2828,7 @@
                 <w:noProof/>
                 <w:webHidden/>
               </w:rPr>
-              <w:t>8</w:t>
+              <w:t>7</w:t>
             </w:r>
             <w:r>
               <w:rPr>
@@ -2853,7 +2851,7 @@
               <w:lang w:eastAsia="ru-RU"/>
             </w:rPr>
           </w:pPr>
-          <w:hyperlink w:anchor="_Toc451347262" w:history="1">
+          <w:hyperlink w:anchor="_Toc8718221" w:history="1">
             <w:r>
               <w:rPr>
                 <w:rStyle w:val="aa"/>
@@ -2882,7 +2880,7 @@
                 <w:noProof/>
                 <w:webHidden/>
               </w:rPr>
-              <w:instrText xml:space="preserve"> PAGEREF _Toc451347262 \h </w:instrText>
+              <w:instrText xml:space="preserve"> PAGEREF _Toc8718221 \h </w:instrText>
             </w:r>
             <w:r>
               <w:rPr>
@@ -2902,7 +2900,7 @@
                 <w:noProof/>
                 <w:webHidden/>
               </w:rPr>
-              <w:t>8</w:t>
+              <w:t>7</w:t>
             </w:r>
             <w:r>
               <w:rPr>
@@ -2925,7 +2923,7 @@
               <w:lang w:eastAsia="ru-RU"/>
             </w:rPr>
           </w:pPr>
-          <w:hyperlink w:anchor="_Toc451347263" w:history="1">
+          <w:hyperlink w:anchor="_Toc8718222" w:history="1">
             <w:r>
               <w:rPr>
                 <w:rStyle w:val="aa"/>
@@ -2954,7 +2952,7 @@
                 <w:noProof/>
                 <w:webHidden/>
               </w:rPr>
-              <w:instrText xml:space="preserve"> PAGEREF _Toc451347263 \h </w:instrText>
+              <w:instrText xml:space="preserve"> PAGEREF _Toc8718222 \h </w:instrText>
             </w:r>
             <w:r>
               <w:rPr>
@@ -2974,7 +2972,7 @@
                 <w:noProof/>
                 <w:webHidden/>
               </w:rPr>
-              <w:t>8</w:t>
+              <w:t>7</w:t>
             </w:r>
             <w:r>
               <w:rPr>
@@ -2997,7 +2995,7 @@
               <w:lang w:eastAsia="ru-RU"/>
             </w:rPr>
           </w:pPr>
-          <w:hyperlink w:anchor="_Toc451347264" w:history="1">
+          <w:hyperlink w:anchor="_Toc8718223" w:history="1">
             <w:r>
               <w:rPr>
                 <w:rStyle w:val="aa"/>
@@ -3026,7 +3024,7 @@
                 <w:noProof/>
                 <w:webHidden/>
               </w:rPr>
-              <w:instrText xml:space="preserve"> PAGEREF _Toc451347264 \h </w:instrText>
+              <w:instrText xml:space="preserve"> PAGEREF _Toc8718223 \h </w:instrText>
             </w:r>
             <w:r>
               <w:rPr>
@@ -3046,7 +3044,7 @@
                 <w:noProof/>
                 <w:webHidden/>
               </w:rPr>
-              <w:t>8</w:t>
+              <w:t>7</w:t>
             </w:r>
             <w:r>
               <w:rPr>
@@ -3069,7 +3067,7 @@
               <w:lang w:eastAsia="ru-RU"/>
             </w:rPr>
           </w:pPr>
-          <w:hyperlink w:anchor="_Toc451347265" w:history="1">
+          <w:hyperlink w:anchor="_Toc8718224" w:history="1">
             <w:r>
               <w:rPr>
                 <w:rStyle w:val="aa"/>
@@ -3098,7 +3096,7 @@
                 <w:noProof/>
                 <w:webHidden/>
               </w:rPr>
-              <w:instrText xml:space="preserve"> PAGEREF _Toc451347265 \h </w:instrText>
+              <w:instrText xml:space="preserve"> PAGEREF _Toc8718224 \h </w:instrText>
             </w:r>
             <w:r>
               <w:rPr>
@@ -3118,7 +3116,7 @@
                 <w:noProof/>
                 <w:webHidden/>
               </w:rPr>
-              <w:t>8</w:t>
+              <w:t>7</w:t>
             </w:r>
             <w:r>
               <w:rPr>
@@ -3141,7 +3139,7 @@
               <w:lang w:eastAsia="ru-RU"/>
             </w:rPr>
           </w:pPr>
-          <w:hyperlink w:anchor="_Toc451347266" w:history="1">
+          <w:hyperlink w:anchor="_Toc8718225" w:history="1">
             <w:r>
               <w:rPr>
                 <w:rStyle w:val="aa"/>
@@ -3170,7 +3168,7 @@
                 <w:noProof/>
                 <w:webHidden/>
               </w:rPr>
-              <w:instrText xml:space="preserve"> PAGEREF _Toc451347266 \h </w:instrText>
+              <w:instrText xml:space="preserve"> PAGEREF _Toc8718225 \h </w:instrText>
             </w:r>
             <w:r>
               <w:rPr>
@@ -3190,7 +3188,7 @@
                 <w:noProof/>
                 <w:webHidden/>
               </w:rPr>
-              <w:t>9</w:t>
+              <w:t>8</w:t>
             </w:r>
             <w:r>
               <w:rPr>
@@ -3213,7 +3211,7 @@
               <w:lang w:eastAsia="ru-RU"/>
             </w:rPr>
           </w:pPr>
-          <w:hyperlink w:anchor="_Toc451347267" w:history="1">
+          <w:hyperlink w:anchor="_Toc8718226" w:history="1">
             <w:r>
               <w:rPr>
                 <w:rStyle w:val="aa"/>
@@ -3242,7 +3240,7 @@
                 <w:noProof/>
                 <w:webHidden/>
               </w:rPr>
-              <w:instrText xml:space="preserve"> PAGEREF _Toc451347267 \h </w:instrText>
+              <w:instrText xml:space="preserve"> PAGEREF _Toc8718226 \h </w:instrText>
             </w:r>
             <w:r>
               <w:rPr>
@@ -3262,7 +3260,7 @@
                 <w:noProof/>
                 <w:webHidden/>
               </w:rPr>
-              <w:t>9</w:t>
+              <w:t>8</w:t>
             </w:r>
             <w:r>
               <w:rPr>
@@ -3285,7 +3283,7 @@
               <w:lang w:eastAsia="ru-RU"/>
             </w:rPr>
           </w:pPr>
-          <w:hyperlink w:anchor="_Toc451347268" w:history="1">
+          <w:hyperlink w:anchor="_Toc8718227" w:history="1">
             <w:r>
               <w:rPr>
                 <w:rStyle w:val="aa"/>
@@ -3314,7 +3312,7 @@
                 <w:noProof/>
                 <w:webHidden/>
               </w:rPr>
-              <w:instrText xml:space="preserve"> PAGEREF _Toc451347268 \h </w:instrText>
+              <w:instrText xml:space="preserve"> PAGEREF _Toc8718227 \h </w:instrText>
             </w:r>
             <w:r>
               <w:rPr>
@@ -3334,7 +3332,7 @@
                 <w:noProof/>
                 <w:webHidden/>
               </w:rPr>
-              <w:t>9</w:t>
+              <w:t>8</w:t>
             </w:r>
             <w:r>
               <w:rPr>
@@ -3357,7 +3355,7 @@
               <w:lang w:eastAsia="ru-RU"/>
             </w:rPr>
           </w:pPr>
-          <w:hyperlink w:anchor="_Toc451347269" w:history="1">
+          <w:hyperlink w:anchor="_Toc8718228" w:history="1">
             <w:r>
               <w:rPr>
                 <w:rStyle w:val="aa"/>
@@ -3386,7 +3384,7 @@
                 <w:noProof/>
                 <w:webHidden/>
               </w:rPr>
-              <w:instrText xml:space="preserve"> PAGEREF _Toc451347269 \h </w:instrText>
+              <w:instrText xml:space="preserve"> PAGEREF _Toc8718228 \h </w:instrText>
             </w:r>
             <w:r>
               <w:rPr>
@@ -3406,7 +3404,7 @@
                 <w:noProof/>
                 <w:webHidden/>
               </w:rPr>
-              <w:t>11</w:t>
+              <w:t>8</w:t>
             </w:r>
             <w:r>
               <w:rPr>
@@ -3429,7 +3427,7 @@
               <w:lang w:eastAsia="ru-RU"/>
             </w:rPr>
           </w:pPr>
-          <w:hyperlink w:anchor="_Toc451347270" w:history="1">
+          <w:hyperlink w:anchor="_Toc8718229" w:history="1">
             <w:r>
               <w:rPr>
                 <w:rStyle w:val="aa"/>
@@ -3437,7 +3435,26 @@
                 <w:b/>
                 <w:noProof/>
               </w:rPr>
-              <w:t>6.3.1. Испытание выполнения требований к функциональным характеристикам в части задания дифференциального уравнения для решения, границ области, на которой дифференциальное уравнение решается, и граничных условий</w:t>
+              <w:t xml:space="preserve">6.3.1. Испытание выполнения требований к функциональным характеристикам в части импорта </w:t>
+            </w:r>
+            <w:r>
+              <w:rPr>
+                <w:rStyle w:val="aa"/>
+                <w:rFonts w:ascii="Times New Roman" w:hAnsi="Times New Roman" w:cs="Times New Roman"/>
+                <w:b/>
+                <w:noProof/>
+                <w:lang w:val="en-US"/>
+              </w:rPr>
+              <w:t>DOT</w:t>
+            </w:r>
+            <w:r>
+              <w:rPr>
+                <w:rStyle w:val="aa"/>
+                <w:rFonts w:ascii="Times New Roman" w:hAnsi="Times New Roman" w:cs="Times New Roman"/>
+                <w:b/>
+                <w:noProof/>
+              </w:rPr>
+              <w:t xml:space="preserve"> файла и визуализации записанного в нем графа</w:t>
             </w:r>
             <w:r>
               <w:rPr>
@@ -3458,7 +3475,7 @@
                 <w:noProof/>
                 <w:webHidden/>
               </w:rPr>
-              <w:instrText xml:space="preserve"> PAGEREF _Toc451347270 \h </w:instrText>
+              <w:instrText xml:space="preserve"> PAGEREF _Toc8718229 \h </w:instrText>
             </w:r>
             <w:r>
               <w:rPr>
@@ -3478,7 +3495,7 @@
                 <w:noProof/>
                 <w:webHidden/>
               </w:rPr>
-              <w:t>11</w:t>
+              <w:t>8</w:t>
             </w:r>
             <w:r>
               <w:rPr>
@@ -3501,7 +3518,7 @@
               <w:lang w:eastAsia="ru-RU"/>
             </w:rPr>
           </w:pPr>
-          <w:hyperlink w:anchor="_Toc451347271" w:history="1">
+          <w:hyperlink w:anchor="_Toc8718230" w:history="1">
             <w:r>
               <w:rPr>
                 <w:rStyle w:val="aa"/>
@@ -3509,7 +3526,7 @@
                 <w:b/>
                 <w:noProof/>
               </w:rPr>
-              <w:t>6.3.2. Испытание выполнения требований к функциональным характеристикам в части настройки параметров нейронной сети и ее обучения</w:t>
+              <w:t>6.3.2. Испытание выполнения требований к функциональным характеристикам в части визуализации графа, записанного в импортируемом файле</w:t>
             </w:r>
             <w:r>
               <w:rPr>
@@ -3530,7 +3547,7 @@
                 <w:noProof/>
                 <w:webHidden/>
               </w:rPr>
-              <w:instrText xml:space="preserve"> PAGEREF _Toc451347271 \h </w:instrText>
+              <w:instrText xml:space="preserve"> PAGEREF _Toc8718230 \h </w:instrText>
             </w:r>
             <w:r>
               <w:rPr>
@@ -3550,7 +3567,7 @@
                 <w:noProof/>
                 <w:webHidden/>
               </w:rPr>
-              <w:t>11</w:t>
+              <w:t>9</w:t>
             </w:r>
             <w:r>
               <w:rPr>
@@ -3573,7 +3590,7 @@
               <w:lang w:eastAsia="ru-RU"/>
             </w:rPr>
           </w:pPr>
-          <w:hyperlink w:anchor="_Toc451347272" w:history="1">
+          <w:hyperlink w:anchor="_Toc8718231" w:history="1">
             <w:r>
               <w:rPr>
                 <w:rStyle w:val="aa"/>
@@ -3581,7 +3598,7 @@
                 <w:b/>
                 <w:noProof/>
               </w:rPr>
-              <w:t>6.3.3. Испытание выполнения требований к функциональным характеристикам в части решения заданного дифференциального уравнения нейросетевым способом</w:t>
+              <w:t>6.3.3. Испытание выполнения требований к функциональным характеристикам в части импорта нового файла без перезапуска программы</w:t>
             </w:r>
             <w:r>
               <w:rPr>
@@ -3602,7 +3619,7 @@
                 <w:noProof/>
                 <w:webHidden/>
               </w:rPr>
-              <w:instrText xml:space="preserve"> PAGEREF _Toc451347272 \h </w:instrText>
+              <w:instrText xml:space="preserve"> PAGEREF _Toc8718231 \h </w:instrText>
             </w:r>
             <w:r>
               <w:rPr>
@@ -3622,7 +3639,7 @@
                 <w:noProof/>
                 <w:webHidden/>
               </w:rPr>
-              <w:t>11</w:t>
+              <w:t>10</w:t>
             </w:r>
             <w:r>
               <w:rPr>
@@ -3645,7 +3662,7 @@
               <w:lang w:eastAsia="ru-RU"/>
             </w:rPr>
           </w:pPr>
-          <w:hyperlink w:anchor="_Toc451347273" w:history="1">
+          <w:hyperlink w:anchor="_Toc8718232" w:history="1">
             <w:r>
               <w:rPr>
                 <w:rStyle w:val="aa"/>
@@ -3653,7 +3670,7 @@
                 <w:b/>
                 <w:noProof/>
               </w:rPr>
-              <w:t>6.3.4. Испытание выполнения требований к функциональным характеристикам в части вывода визуализированных результатов решения дифференциального уравнения в форме значений искомой функции на заданной области</w:t>
+              <w:t>6.3.4. Испытание выполнения требований к функциональным характеристикам в части экспорта содержимого с учетом всех изменений, произведенных пользователем, в .dot или .gv файл</w:t>
             </w:r>
             <w:r>
               <w:rPr>
@@ -3674,7 +3691,7 @@
                 <w:noProof/>
                 <w:webHidden/>
               </w:rPr>
-              <w:instrText xml:space="preserve"> PAGEREF _Toc451347273 \h </w:instrText>
+              <w:instrText xml:space="preserve"> PAGEREF _Toc8718232 \h </w:instrText>
             </w:r>
             <w:r>
               <w:rPr>
@@ -3694,151 +3711,7 @@
                 <w:noProof/>
                 <w:webHidden/>
               </w:rPr>
-              <w:t>20</w:t>
-            </w:r>
-            <w:r>
-              <w:rPr>
-                <w:noProof/>
-                <w:webHidden/>
-              </w:rPr>
-              <w:fldChar w:fldCharType="end"/>
-            </w:r>
-          </w:hyperlink>
-        </w:p>
-        <w:p>
-          <w:pPr>
-            <w:pStyle w:val="31"/>
-            <w:tabs>
-              <w:tab w:val="right" w:leader="dot" w:pos="9345"/>
-            </w:tabs>
-            <w:rPr>
-              <w:rFonts w:eastAsiaTheme="minorEastAsia"/>
-              <w:noProof/>
-              <w:lang w:eastAsia="ru-RU"/>
-            </w:rPr>
-          </w:pPr>
-          <w:hyperlink w:anchor="_Toc451347274" w:history="1">
-            <w:r>
-              <w:rPr>
-                <w:rStyle w:val="aa"/>
-                <w:rFonts w:ascii="Times New Roman" w:hAnsi="Times New Roman" w:cs="Times New Roman"/>
-                <w:b/>
-                <w:noProof/>
-              </w:rPr>
-              <w:t>6.3.5. Испытание выполнения требований к функциональным характеристикам в части прерывания процесса решения дифференциального уравнения во время его выполнения</w:t>
-            </w:r>
-            <w:r>
-              <w:rPr>
-                <w:noProof/>
-                <w:webHidden/>
-              </w:rPr>
-              <w:tab/>
-            </w:r>
-            <w:r>
-              <w:rPr>
-                <w:noProof/>
-                <w:webHidden/>
-              </w:rPr>
-              <w:fldChar w:fldCharType="begin"/>
-            </w:r>
-            <w:r>
-              <w:rPr>
-                <w:noProof/>
-                <w:webHidden/>
-              </w:rPr>
-              <w:instrText xml:space="preserve"> PAGEREF _Toc451347274 \h </w:instrText>
-            </w:r>
-            <w:r>
-              <w:rPr>
-                <w:noProof/>
-                <w:webHidden/>
-              </w:rPr>
-            </w:r>
-            <w:r>
-              <w:rPr>
-                <w:noProof/>
-                <w:webHidden/>
-              </w:rPr>
-              <w:fldChar w:fldCharType="separate"/>
-            </w:r>
-            <w:r>
-              <w:rPr>
-                <w:noProof/>
-                <w:webHidden/>
-              </w:rPr>
-              <w:t>21</w:t>
-            </w:r>
-            <w:r>
-              <w:rPr>
-                <w:noProof/>
-                <w:webHidden/>
-              </w:rPr>
-              <w:fldChar w:fldCharType="end"/>
-            </w:r>
-          </w:hyperlink>
-        </w:p>
-        <w:p>
-          <w:pPr>
-            <w:pStyle w:val="31"/>
-            <w:tabs>
-              <w:tab w:val="right" w:leader="dot" w:pos="9345"/>
-            </w:tabs>
-            <w:rPr>
-              <w:rFonts w:eastAsiaTheme="minorEastAsia"/>
-              <w:noProof/>
-              <w:lang w:eastAsia="ru-RU"/>
-            </w:rPr>
-          </w:pPr>
-          <w:hyperlink w:anchor="_Toc451347275" w:history="1">
-            <w:r>
-              <w:rPr>
-                <w:rStyle w:val="aa"/>
-                <w:rFonts w:ascii="Times New Roman" w:hAnsi="Times New Roman" w:cs="Times New Roman"/>
-                <w:b/>
-                <w:noProof/>
-              </w:rPr>
-              <w:t>6.3.6. Испытание выполнения требований к функциональным характеристикам в части решения нового дифференциального уравнения без перезапуска программы</w:t>
-            </w:r>
-            <w:r>
-              <w:rPr>
-                <w:noProof/>
-                <w:webHidden/>
-              </w:rPr>
-              <w:tab/>
-            </w:r>
-            <w:r>
-              <w:rPr>
-                <w:noProof/>
-                <w:webHidden/>
-              </w:rPr>
-              <w:fldChar w:fldCharType="begin"/>
-            </w:r>
-            <w:r>
-              <w:rPr>
-                <w:noProof/>
-                <w:webHidden/>
-              </w:rPr>
-              <w:instrText xml:space="preserve"> PAGEREF _Toc451347275 \h </w:instrText>
-            </w:r>
-            <w:r>
-              <w:rPr>
-                <w:noProof/>
-                <w:webHidden/>
-              </w:rPr>
-            </w:r>
-            <w:r>
-              <w:rPr>
-                <w:noProof/>
-                <w:webHidden/>
-              </w:rPr>
-              <w:fldChar w:fldCharType="separate"/>
-            </w:r>
-            <w:r>
-              <w:rPr>
-                <w:noProof/>
-                <w:webHidden/>
-              </w:rPr>
-              <w:t>23</w:t>
+              <w:t>10</w:t>
             </w:r>
             <w:r>
               <w:rPr>
@@ -3861,7 +3734,7 @@
               <w:lang w:eastAsia="ru-RU"/>
             </w:rPr>
           </w:pPr>
-          <w:hyperlink w:anchor="_Toc451347276" w:history="1">
+          <w:hyperlink w:anchor="_Toc8718233" w:history="1">
             <w:r>
               <w:rPr>
                 <w:rStyle w:val="aa"/>
@@ -3890,7 +3763,7 @@
                 <w:noProof/>
                 <w:webHidden/>
               </w:rPr>
-              <w:instrText xml:space="preserve"> PAGEREF _Toc451347276 \h </w:instrText>
+              <w:instrText xml:space="preserve"> PAGEREF _Toc8718233 \h </w:instrText>
             </w:r>
             <w:r>
               <w:rPr>
@@ -3910,7 +3783,7 @@
                 <w:noProof/>
                 <w:webHidden/>
               </w:rPr>
-              <w:t>25</w:t>
+              <w:t>12</w:t>
             </w:r>
             <w:r>
               <w:rPr>
@@ -3940,23 +3813,6 @@
     </w:sdt>
     <w:p>
       <w:pPr>
-        <w:rPr>
-          <w:rFonts w:ascii="Times New Roman" w:hAnsi="Times New Roman" w:cs="Times New Roman"/>
-          <w:sz w:val="24"/>
-          <w:szCs w:val="24"/>
-        </w:rPr>
-      </w:pPr>
-      <w:r>
-        <w:rPr>
-          <w:rFonts w:ascii="Times New Roman" w:hAnsi="Times New Roman" w:cs="Times New Roman"/>
-          <w:sz w:val="24"/>
-          <w:szCs w:val="24"/>
-        </w:rPr>
-        <w:br w:type="page"/>
-      </w:r>
-    </w:p>
-    <w:p>
-      <w:pPr>
         <w:pStyle w:val="1"/>
         <w:spacing w:after="240"/>
         <w:jc w:val="center"/>
@@ -3968,7 +3824,9 @@
           <w:szCs w:val="36"/>
         </w:rPr>
       </w:pPr>
-      <w:bookmarkStart w:id="2" w:name="_Toc451347246"/>
+      <w:bookmarkStart w:id="1" w:name="_Toc8718205"/>
+      <w:bookmarkStart w:id="2" w:name="_GoBack"/>
+      <w:bookmarkEnd w:id="2"/>
       <w:r>
         <w:rPr>
           <w:rFonts w:ascii="Times New Roman" w:hAnsi="Times New Roman" w:cs="Times New Roman"/>
@@ -3980,7 +3838,7 @@
         <w:lastRenderedPageBreak/>
         <w:t>1. Объект испытаний</w:t>
       </w:r>
-      <w:bookmarkEnd w:id="2"/>
+      <w:bookmarkEnd w:id="1"/>
     </w:p>
     <w:p>
       <w:pPr>
@@ -3994,7 +3852,7 @@
           <w:szCs w:val="28"/>
         </w:rPr>
       </w:pPr>
-      <w:bookmarkStart w:id="3" w:name="_Toc451347247"/>
+      <w:bookmarkStart w:id="3" w:name="_Toc8718206"/>
       <w:r>
         <w:rPr>
           <w:rFonts w:ascii="Times New Roman" w:hAnsi="Times New Roman" w:cs="Times New Roman"/>
@@ -4023,7 +3881,23 @@
           <w:sz w:val="24"/>
           <w:szCs w:val="24"/>
         </w:rPr>
-        <w:t>Наименование программы: «Программа нейросетевого решения дифференциальных уравнений в частных производных».</w:t>
+        <w:t>Наименование программы: «</w:t>
+      </w:r>
+      <w:r>
+        <w:rPr>
+          <w:rFonts w:ascii="Times New Roman" w:hAnsi="Times New Roman" w:cs="Times New Roman"/>
+          <w:sz w:val="24"/>
+          <w:szCs w:val="24"/>
+        </w:rPr>
+        <w:t>Программа-расширение Microsoft Visio для импорта графов в формате DOT</w:t>
+      </w:r>
+      <w:r>
+        <w:rPr>
+          <w:rFonts w:ascii="Times New Roman" w:hAnsi="Times New Roman" w:cs="Times New Roman"/>
+          <w:sz w:val="24"/>
+          <w:szCs w:val="24"/>
+        </w:rPr>
+        <w:t>».</w:t>
       </w:r>
     </w:p>
     <w:p>
@@ -4038,7 +3912,7 @@
           <w:szCs w:val="28"/>
         </w:rPr>
       </w:pPr>
-      <w:bookmarkStart w:id="4" w:name="_Toc451347248"/>
+      <w:bookmarkStart w:id="4" w:name="_Toc8718207"/>
       <w:r>
         <w:rPr>
           <w:rFonts w:ascii="Times New Roman" w:hAnsi="Times New Roman" w:cs="Times New Roman"/>
@@ -4067,7 +3941,125 @@
           <w:sz w:val="24"/>
           <w:szCs w:val="24"/>
         </w:rPr>
-        <w:t>Программа будет применяться для решения дифференциальных уравнений, представляющих собой в левой части полиномы из искомой функции, ее производных, коэффициентов, свободной функции, с заданными граничными условиями, с помощью аппроксимации искомой функции, используя нейронную сеть.</w:t>
+        <w:t xml:space="preserve">Программа будет применяться для облегчения работы с графами, записанных на языке описания графов </w:t>
+      </w:r>
+      <w:r>
+        <w:rPr>
+          <w:rFonts w:ascii="Times New Roman" w:hAnsi="Times New Roman" w:cs="Times New Roman"/>
+          <w:sz w:val="24"/>
+          <w:szCs w:val="24"/>
+          <w:lang w:val="en-US"/>
+        </w:rPr>
+        <w:t>DOT</w:t>
+      </w:r>
+      <w:r>
+        <w:rPr>
+          <w:rFonts w:ascii="Times New Roman" w:hAnsi="Times New Roman" w:cs="Times New Roman"/>
+          <w:sz w:val="24"/>
+          <w:szCs w:val="24"/>
+        </w:rPr>
+        <w:t xml:space="preserve">, в программе </w:t>
+      </w:r>
+      <w:r>
+        <w:rPr>
+          <w:rFonts w:ascii="Times New Roman" w:hAnsi="Times New Roman" w:cs="Times New Roman"/>
+          <w:sz w:val="24"/>
+          <w:szCs w:val="24"/>
+          <w:lang w:val="en-US"/>
+        </w:rPr>
+        <w:t>Microsoft</w:t>
+      </w:r>
+      <w:r>
+        <w:rPr>
+          <w:rFonts w:ascii="Times New Roman" w:hAnsi="Times New Roman" w:cs="Times New Roman"/>
+          <w:sz w:val="24"/>
+          <w:szCs w:val="24"/>
+        </w:rPr>
+        <w:t xml:space="preserve"> </w:t>
+      </w:r>
+      <w:r>
+        <w:rPr>
+          <w:rFonts w:ascii="Times New Roman" w:hAnsi="Times New Roman" w:cs="Times New Roman"/>
+          <w:sz w:val="24"/>
+          <w:szCs w:val="24"/>
+          <w:lang w:val="en-US"/>
+        </w:rPr>
+        <w:t>Visio</w:t>
+      </w:r>
+      <w:r>
+        <w:rPr>
+          <w:rFonts w:ascii="Times New Roman" w:hAnsi="Times New Roman" w:cs="Times New Roman"/>
+          <w:sz w:val="24"/>
+          <w:szCs w:val="24"/>
+        </w:rPr>
+        <w:t xml:space="preserve">: для импорта содержимого </w:t>
+      </w:r>
+      <w:r>
+        <w:rPr>
+          <w:rFonts w:ascii="Times New Roman" w:hAnsi="Times New Roman" w:cs="Times New Roman"/>
+          <w:sz w:val="24"/>
+          <w:szCs w:val="24"/>
+          <w:lang w:val="en-US"/>
+        </w:rPr>
+        <w:t>DOT</w:t>
+      </w:r>
+      <w:r>
+        <w:rPr>
+          <w:rFonts w:ascii="Times New Roman" w:hAnsi="Times New Roman" w:cs="Times New Roman"/>
+          <w:sz w:val="24"/>
+          <w:szCs w:val="24"/>
+        </w:rPr>
+        <w:t xml:space="preserve"> </w:t>
+      </w:r>
+      <w:r>
+        <w:rPr>
+          <w:rFonts w:ascii="Times New Roman" w:hAnsi="Times New Roman" w:cs="Times New Roman"/>
+          <w:sz w:val="24"/>
+          <w:szCs w:val="24"/>
+        </w:rPr>
+        <w:t xml:space="preserve">файла на страницу документа </w:t>
+      </w:r>
+      <w:r>
+        <w:rPr>
+          <w:rFonts w:ascii="Times New Roman" w:hAnsi="Times New Roman" w:cs="Times New Roman"/>
+          <w:sz w:val="24"/>
+          <w:szCs w:val="24"/>
+          <w:lang w:val="en-US"/>
+        </w:rPr>
+        <w:t>Visio</w:t>
+      </w:r>
+      <w:r>
+        <w:rPr>
+          <w:rFonts w:ascii="Times New Roman" w:hAnsi="Times New Roman" w:cs="Times New Roman"/>
+          <w:sz w:val="24"/>
+          <w:szCs w:val="24"/>
+        </w:rPr>
+        <w:t xml:space="preserve"> в виде схем и корректного экспорта графа-схемы в </w:t>
+      </w:r>
+      <w:r>
+        <w:rPr>
+          <w:rFonts w:ascii="Times New Roman" w:hAnsi="Times New Roman" w:cs="Times New Roman"/>
+          <w:sz w:val="24"/>
+          <w:szCs w:val="24"/>
+          <w:lang w:val="en-US"/>
+        </w:rPr>
+        <w:t>DOT</w:t>
+      </w:r>
+      <w:r>
+        <w:rPr>
+          <w:rFonts w:ascii="Times New Roman" w:hAnsi="Times New Roman" w:cs="Times New Roman"/>
+          <w:sz w:val="24"/>
+          <w:szCs w:val="24"/>
+        </w:rPr>
+        <w:t xml:space="preserve"> </w:t>
+      </w:r>
+      <w:r>
+        <w:rPr>
+          <w:rFonts w:ascii="Times New Roman" w:hAnsi="Times New Roman" w:cs="Times New Roman"/>
+          <w:sz w:val="24"/>
+          <w:szCs w:val="24"/>
+        </w:rPr>
+        <w:t>файл с учетом всех изменений, произведенных пользователем во время работы с документом.</w:t>
       </w:r>
     </w:p>
     <w:p>
@@ -4082,7 +4074,7 @@
           <w:szCs w:val="28"/>
         </w:rPr>
       </w:pPr>
-      <w:bookmarkStart w:id="5" w:name="_Toc451347249"/>
+      <w:bookmarkStart w:id="5" w:name="_Toc8718208"/>
       <w:r>
         <w:rPr>
           <w:rFonts w:ascii="Times New Roman" w:hAnsi="Times New Roman" w:cs="Times New Roman"/>
@@ -4111,7 +4103,31 @@
           <w:sz w:val="24"/>
           <w:szCs w:val="24"/>
         </w:rPr>
-        <w:t>Наименование темы разработки – DiffEqNeuroSolver.</w:t>
+        <w:t xml:space="preserve">Наименование темы разработки – </w:t>
+      </w:r>
+      <w:r>
+        <w:rPr>
+          <w:rFonts w:ascii="Times New Roman" w:hAnsi="Times New Roman" w:cs="Times New Roman"/>
+          <w:sz w:val="24"/>
+          <w:szCs w:val="24"/>
+        </w:rPr>
+        <w:t>«</w:t>
+      </w:r>
+      <w:r>
+        <w:rPr>
+          <w:rFonts w:ascii="Times New Roman" w:hAnsi="Times New Roman" w:cs="Times New Roman"/>
+          <w:sz w:val="24"/>
+          <w:szCs w:val="24"/>
+        </w:rPr>
+        <w:t>Программа-расширение Microsoft Visio для импорта графов в формате DOT</w:t>
+      </w:r>
+      <w:r>
+        <w:rPr>
+          <w:rFonts w:ascii="Times New Roman" w:hAnsi="Times New Roman" w:cs="Times New Roman"/>
+          <w:sz w:val="24"/>
+          <w:szCs w:val="24"/>
+        </w:rPr>
+        <w:t>».</w:t>
       </w:r>
     </w:p>
     <w:p>
@@ -4144,7 +4160,7 @@
           <w:szCs w:val="36"/>
         </w:rPr>
       </w:pPr>
-      <w:bookmarkStart w:id="6" w:name="_Toc451347250"/>
+      <w:bookmarkStart w:id="6" w:name="_Toc8718209"/>
       <w:r>
         <w:rPr>
           <w:rFonts w:ascii="Times New Roman" w:hAnsi="Times New Roman" w:cs="Times New Roman"/>
@@ -4224,7 +4240,7 @@
         </w:rPr>
       </w:pPr>
       <w:bookmarkStart w:id="7" w:name="_Toc450930518"/>
-      <w:bookmarkStart w:id="8" w:name="_Toc451347251"/>
+      <w:bookmarkStart w:id="8" w:name="_Toc8718210"/>
       <w:r>
         <w:rPr>
           <w:rFonts w:ascii="Times New Roman" w:hAnsi="Times New Roman" w:cs="Times New Roman"/>
@@ -4262,7 +4278,7 @@
         </w:rPr>
       </w:pPr>
       <w:bookmarkStart w:id="9" w:name="_Toc450930519"/>
-      <w:bookmarkStart w:id="10" w:name="_Toc451347252"/>
+      <w:bookmarkStart w:id="10" w:name="_Toc8718211"/>
       <w:r>
         <w:rPr>
           <w:rFonts w:ascii="Times New Roman" w:hAnsi="Times New Roman" w:cs="Times New Roman"/>
@@ -4297,7 +4313,7 @@
         </w:rPr>
       </w:pPr>
       <w:bookmarkStart w:id="11" w:name="_Toc450930520"/>
-      <w:bookmarkStart w:id="12" w:name="_Toc451347253"/>
+      <w:bookmarkStart w:id="12" w:name="_Toc8718212"/>
       <w:r>
         <w:rPr>
           <w:rFonts w:ascii="Times New Roman" w:hAnsi="Times New Roman" w:cs="Times New Roman"/>
@@ -4373,7 +4389,99 @@
           <w:sz w:val="24"/>
           <w:szCs w:val="24"/>
         </w:rPr>
-        <w:t>задание дифференциального уравнения для решения, границ области, на которой дифференциальное уравнение решается, и граничных условий;</w:t>
+        <w:t xml:space="preserve">быть представлена в виде программы-расширения для существующей программы </w:t>
+      </w:r>
+      <w:r>
+        <w:rPr>
+          <w:rFonts w:ascii="Times New Roman" w:hAnsi="Times New Roman" w:cs="Times New Roman"/>
+          <w:sz w:val="24"/>
+          <w:szCs w:val="24"/>
+          <w:lang w:val="en-US"/>
+        </w:rPr>
+        <w:t>Microsoft</w:t>
+      </w:r>
+      <w:r>
+        <w:rPr>
+          <w:rFonts w:ascii="Times New Roman" w:hAnsi="Times New Roman" w:cs="Times New Roman"/>
+          <w:sz w:val="24"/>
+          <w:szCs w:val="24"/>
+        </w:rPr>
+        <w:t xml:space="preserve"> </w:t>
+      </w:r>
+      <w:r>
+        <w:rPr>
+          <w:rFonts w:ascii="Times New Roman" w:hAnsi="Times New Roman" w:cs="Times New Roman"/>
+          <w:sz w:val="24"/>
+          <w:szCs w:val="24"/>
+          <w:lang w:val="en-US"/>
+        </w:rPr>
+        <w:t>Visio</w:t>
+      </w:r>
+      <w:r>
+        <w:rPr>
+          <w:rFonts w:ascii="Times New Roman" w:hAnsi="Times New Roman" w:cs="Times New Roman"/>
+          <w:sz w:val="24"/>
+          <w:szCs w:val="24"/>
+        </w:rPr>
+        <w:t xml:space="preserve"> </w:t>
+      </w:r>
+      <w:r>
+        <w:rPr>
+          <w:rFonts w:ascii="Times New Roman" w:hAnsi="Times New Roman" w:cs="Times New Roman"/>
+          <w:sz w:val="24"/>
+          <w:szCs w:val="24"/>
+        </w:rPr>
+        <w:t xml:space="preserve">из пакета </w:t>
+      </w:r>
+      <w:r>
+        <w:rPr>
+          <w:rFonts w:ascii="Times New Roman" w:hAnsi="Times New Roman" w:cs="Times New Roman"/>
+          <w:sz w:val="24"/>
+          <w:szCs w:val="24"/>
+        </w:rPr>
+        <w:t>программ</w:t>
+      </w:r>
+      <w:r>
+        <w:rPr>
+          <w:rFonts w:ascii="Times New Roman" w:hAnsi="Times New Roman" w:cs="Times New Roman"/>
+          <w:sz w:val="24"/>
+          <w:szCs w:val="24"/>
+        </w:rPr>
+        <w:t xml:space="preserve"> </w:t>
+      </w:r>
+      <w:r>
+        <w:rPr>
+          <w:rFonts w:ascii="Times New Roman" w:hAnsi="Times New Roman" w:cs="Times New Roman"/>
+          <w:sz w:val="24"/>
+          <w:szCs w:val="24"/>
+          <w:lang w:val="en-US"/>
+        </w:rPr>
+        <w:t>Microsoft</w:t>
+      </w:r>
+      <w:r>
+        <w:rPr>
+          <w:rFonts w:ascii="Times New Roman" w:hAnsi="Times New Roman" w:cs="Times New Roman"/>
+          <w:sz w:val="24"/>
+          <w:szCs w:val="24"/>
+        </w:rPr>
+        <w:t xml:space="preserve"> </w:t>
+      </w:r>
+      <w:r>
+        <w:rPr>
+          <w:rFonts w:ascii="Times New Roman" w:hAnsi="Times New Roman" w:cs="Times New Roman"/>
+          <w:sz w:val="24"/>
+          <w:szCs w:val="24"/>
+          <w:lang w:val="en-US"/>
+        </w:rPr>
+        <w:t>Office</w:t>
+      </w:r>
+      <w:r>
+        <w:rPr>
+          <w:rFonts w:ascii="Times New Roman" w:hAnsi="Times New Roman" w:cs="Times New Roman"/>
+          <w:sz w:val="24"/>
+          <w:szCs w:val="24"/>
+        </w:rPr>
+        <w:t>;</w:t>
       </w:r>
     </w:p>
     <w:p>
@@ -4396,7 +4504,74 @@
           <w:sz w:val="24"/>
           <w:szCs w:val="24"/>
         </w:rPr>
-        <w:t>настройка параметров нейронной сети и ее обучения: количество нейронов в слоях нейронной сети, количество итераций обучения, шаг градиентного спуска;</w:t>
+        <w:t xml:space="preserve">импорт файла расширения </w:t>
+      </w:r>
+      <w:r>
+        <w:rPr>
+          <w:rFonts w:ascii="Times New Roman" w:hAnsi="Times New Roman" w:cs="Times New Roman"/>
+          <w:sz w:val="24"/>
+          <w:szCs w:val="24"/>
+        </w:rPr>
+        <w:t>.</w:t>
+      </w:r>
+      <w:r>
+        <w:rPr>
+          <w:rFonts w:ascii="Times New Roman" w:hAnsi="Times New Roman" w:cs="Times New Roman"/>
+          <w:sz w:val="24"/>
+          <w:szCs w:val="24"/>
+          <w:lang w:val="en-US"/>
+        </w:rPr>
+        <w:t>dot</w:t>
+      </w:r>
+      <w:r>
+        <w:rPr>
+          <w:rFonts w:ascii="Times New Roman" w:hAnsi="Times New Roman" w:cs="Times New Roman"/>
+          <w:sz w:val="24"/>
+          <w:szCs w:val="24"/>
+        </w:rPr>
+        <w:t xml:space="preserve"> или </w:t>
+      </w:r>
+      <w:r>
+        <w:rPr>
+          <w:rFonts w:ascii="Times New Roman" w:hAnsi="Times New Roman" w:cs="Times New Roman"/>
+          <w:sz w:val="24"/>
+          <w:szCs w:val="24"/>
+        </w:rPr>
+        <w:t>.</w:t>
+      </w:r>
+      <w:r>
+        <w:rPr>
+          <w:rFonts w:ascii="Times New Roman" w:hAnsi="Times New Roman" w:cs="Times New Roman"/>
+          <w:sz w:val="24"/>
+          <w:szCs w:val="24"/>
+          <w:lang w:val="en-US"/>
+        </w:rPr>
+        <w:t>gv</w:t>
+      </w:r>
+      <w:r>
+        <w:rPr>
+          <w:rFonts w:ascii="Times New Roman" w:hAnsi="Times New Roman" w:cs="Times New Roman"/>
+          <w:sz w:val="24"/>
+          <w:szCs w:val="24"/>
+        </w:rPr>
+        <w:t xml:space="preserve">, в котором содержится информация на языке описания графов </w:t>
+      </w:r>
+      <w:r>
+        <w:rPr>
+          <w:rFonts w:ascii="Times New Roman" w:hAnsi="Times New Roman" w:cs="Times New Roman"/>
+          <w:sz w:val="24"/>
+          <w:szCs w:val="24"/>
+          <w:lang w:val="en-US"/>
+        </w:rPr>
+        <w:t>DOT</w:t>
+      </w:r>
+      <w:r>
+        <w:rPr>
+          <w:rFonts w:ascii="Times New Roman" w:hAnsi="Times New Roman" w:cs="Times New Roman"/>
+          <w:sz w:val="24"/>
+          <w:szCs w:val="24"/>
+        </w:rPr>
+        <w:t>;</w:t>
       </w:r>
     </w:p>
     <w:p>
@@ -4419,7 +4594,7 @@
           <w:sz w:val="24"/>
           <w:szCs w:val="24"/>
         </w:rPr>
-        <w:t>решение заданного дифференциального уравнения нейросетевым способом (с помощью аппроксимации искомой функции, используя нейронную сеть);</w:t>
+        <w:t>визуализация графа, записанного в импортируемом файле;</w:t>
       </w:r>
     </w:p>
     <w:p>
@@ -4442,7 +4617,7 @@
           <w:sz w:val="24"/>
           <w:szCs w:val="24"/>
         </w:rPr>
-        <w:t>вывод визуализированных результатов решения дифференциального уравнения в форме значений искомой функции на заданной области;</w:t>
+        <w:t>импорт нового файла без перезапуска программы;</w:t>
       </w:r>
     </w:p>
     <w:p>
@@ -4465,34 +4640,77 @@
           <w:sz w:val="24"/>
           <w:szCs w:val="24"/>
         </w:rPr>
-        <w:t>прерывание процесса решения дифференциального уравнения во время его выполнения;</w:t>
+        <w:t xml:space="preserve">экспорт содержимого с учетом всех изменений, произведенных пользователем, в </w:t>
+      </w:r>
+      <w:r>
+        <w:rPr>
+          <w:rFonts w:ascii="Times New Roman" w:hAnsi="Times New Roman" w:cs="Times New Roman"/>
+          <w:sz w:val="24"/>
+          <w:szCs w:val="24"/>
+        </w:rPr>
+        <w:t>.</w:t>
+      </w:r>
+      <w:r>
+        <w:rPr>
+          <w:rFonts w:ascii="Times New Roman" w:hAnsi="Times New Roman" w:cs="Times New Roman"/>
+          <w:sz w:val="24"/>
+          <w:szCs w:val="24"/>
+          <w:lang w:val="en-US"/>
+        </w:rPr>
+        <w:t>dot</w:t>
+      </w:r>
+      <w:r>
+        <w:rPr>
+          <w:rFonts w:ascii="Times New Roman" w:hAnsi="Times New Roman" w:cs="Times New Roman"/>
+          <w:sz w:val="24"/>
+          <w:szCs w:val="24"/>
+        </w:rPr>
+        <w:t xml:space="preserve"> </w:t>
+      </w:r>
+      <w:r>
+        <w:rPr>
+          <w:rFonts w:ascii="Times New Roman" w:hAnsi="Times New Roman" w:cs="Times New Roman"/>
+          <w:sz w:val="24"/>
+          <w:szCs w:val="24"/>
+        </w:rPr>
+        <w:t xml:space="preserve">или </w:t>
+      </w:r>
+      <w:r>
+        <w:rPr>
+          <w:rFonts w:ascii="Times New Roman" w:hAnsi="Times New Roman" w:cs="Times New Roman"/>
+          <w:sz w:val="24"/>
+          <w:szCs w:val="24"/>
+        </w:rPr>
+        <w:t>.</w:t>
+      </w:r>
+      <w:r>
+        <w:rPr>
+          <w:rFonts w:ascii="Times New Roman" w:hAnsi="Times New Roman" w:cs="Times New Roman"/>
+          <w:sz w:val="24"/>
+          <w:szCs w:val="24"/>
+          <w:lang w:val="en-US"/>
+        </w:rPr>
+        <w:t>gv</w:t>
+      </w:r>
+      <w:r>
+        <w:rPr>
+          <w:rFonts w:ascii="Times New Roman" w:hAnsi="Times New Roman" w:cs="Times New Roman"/>
+          <w:sz w:val="24"/>
+          <w:szCs w:val="24"/>
+        </w:rPr>
+        <w:t xml:space="preserve"> </w:t>
+      </w:r>
+      <w:r>
+        <w:rPr>
+          <w:rFonts w:ascii="Times New Roman" w:hAnsi="Times New Roman" w:cs="Times New Roman"/>
+          <w:sz w:val="24"/>
+          <w:szCs w:val="24"/>
+        </w:rPr>
+        <w:t>файл.</w:t>
       </w:r>
     </w:p>
     <w:p>
       <w:pPr>
-        <w:pStyle w:val="a8"/>
-        <w:numPr>
-          <w:ilvl w:val="0"/>
-          <w:numId w:val="4"/>
-        </w:numPr>
-        <w:jc w:val="both"/>
-        <w:rPr>
-          <w:rFonts w:ascii="Times New Roman" w:hAnsi="Times New Roman" w:cs="Times New Roman"/>
-          <w:sz w:val="24"/>
-          <w:szCs w:val="24"/>
-        </w:rPr>
-      </w:pPr>
-      <w:r>
-        <w:rPr>
-          <w:rFonts w:ascii="Times New Roman" w:hAnsi="Times New Roman" w:cs="Times New Roman"/>
-          <w:sz w:val="24"/>
-          <w:szCs w:val="24"/>
-        </w:rPr>
-        <w:t>решение нового дифференциального уравнения без перезапуска программы.</w:t>
-      </w:r>
-    </w:p>
-    <w:p>
-      <w:pPr>
         <w:pStyle w:val="3"/>
         <w:spacing w:after="240"/>
         <w:rPr>
@@ -4501,7 +4719,7 @@
           <w:color w:val="auto"/>
         </w:rPr>
       </w:pPr>
-      <w:bookmarkStart w:id="14" w:name="_Toc451347254"/>
+      <w:bookmarkStart w:id="14" w:name="_Toc8718213"/>
       <w:r>
         <w:rPr>
           <w:rFonts w:ascii="Times New Roman" w:hAnsi="Times New Roman" w:cs="Times New Roman"/>
@@ -4539,13 +4757,131 @@
           <w:szCs w:val="24"/>
         </w:rPr>
       </w:pPr>
-      <w:r>
-        <w:rPr>
-          <w:rFonts w:ascii="Times New Roman" w:hAnsi="Times New Roman" w:cs="Times New Roman"/>
-          <w:sz w:val="24"/>
-          <w:szCs w:val="24"/>
-        </w:rPr>
-        <w:t>Программа должна позволять вводить входные данные (данные о дифференциальном уравнении для решения, границах области, на которой дифференциальное уравнение решается, и граничных условий, параметрах нейронной сети и ее обучения) через текстовые поля или выпадающие списки окна Windows Forms.</w:t>
+      <w:bookmarkStart w:id="15" w:name="_Toc450930522"/>
+      <w:r>
+        <w:rPr>
+          <w:rFonts w:ascii="Times New Roman" w:hAnsi="Times New Roman" w:cs="Times New Roman"/>
+          <w:sz w:val="24"/>
+          <w:szCs w:val="24"/>
+        </w:rPr>
+        <w:t>Программа должна позволять вводить входные данные (</w:t>
+      </w:r>
+      <w:r>
+        <w:rPr>
+          <w:rFonts w:ascii="Times New Roman" w:hAnsi="Times New Roman" w:cs="Times New Roman"/>
+          <w:sz w:val="24"/>
+          <w:szCs w:val="24"/>
+        </w:rPr>
+        <w:t xml:space="preserve">путь к импортируемому файлу </w:t>
+      </w:r>
+      <w:r>
+        <w:rPr>
+          <w:rFonts w:ascii="Times New Roman" w:hAnsi="Times New Roman" w:cs="Times New Roman"/>
+          <w:sz w:val="24"/>
+          <w:szCs w:val="24"/>
+        </w:rPr>
+        <w:t>.</w:t>
+      </w:r>
+      <w:r>
+        <w:rPr>
+          <w:rFonts w:ascii="Times New Roman" w:hAnsi="Times New Roman" w:cs="Times New Roman"/>
+          <w:sz w:val="24"/>
+          <w:szCs w:val="24"/>
+          <w:lang w:val="en-US"/>
+        </w:rPr>
+        <w:t>dot</w:t>
+      </w:r>
+      <w:r>
+        <w:rPr>
+          <w:rFonts w:ascii="Times New Roman" w:hAnsi="Times New Roman" w:cs="Times New Roman"/>
+          <w:sz w:val="24"/>
+          <w:szCs w:val="24"/>
+        </w:rPr>
+        <w:t xml:space="preserve"> или </w:t>
+      </w:r>
+      <w:r>
+        <w:rPr>
+          <w:rFonts w:ascii="Times New Roman" w:hAnsi="Times New Roman" w:cs="Times New Roman"/>
+          <w:sz w:val="24"/>
+          <w:szCs w:val="24"/>
+        </w:rPr>
+        <w:t>.</w:t>
+      </w:r>
+      <w:r>
+        <w:rPr>
+          <w:rFonts w:ascii="Times New Roman" w:hAnsi="Times New Roman" w:cs="Times New Roman"/>
+          <w:sz w:val="24"/>
+          <w:szCs w:val="24"/>
+          <w:lang w:val="en-US"/>
+        </w:rPr>
+        <w:t>gv</w:t>
+      </w:r>
+      <w:r>
+        <w:rPr>
+          <w:rFonts w:ascii="Times New Roman" w:hAnsi="Times New Roman" w:cs="Times New Roman"/>
+          <w:sz w:val="24"/>
+          <w:szCs w:val="24"/>
+        </w:rPr>
+        <w:t xml:space="preserve">) </w:t>
+      </w:r>
+      <w:r>
+        <w:rPr>
+          <w:rFonts w:ascii="Times New Roman" w:hAnsi="Times New Roman" w:cs="Times New Roman"/>
+          <w:sz w:val="24"/>
+          <w:szCs w:val="24"/>
+        </w:rPr>
+        <w:t xml:space="preserve">посредством элемента </w:t>
+      </w:r>
+      <w:r>
+        <w:rPr>
+          <w:rFonts w:ascii="Times New Roman" w:hAnsi="Times New Roman" w:cs="Times New Roman"/>
+          <w:sz w:val="24"/>
+          <w:szCs w:val="24"/>
+          <w:lang w:val="en-US"/>
+        </w:rPr>
+        <w:t>OpenFileDialog</w:t>
+      </w:r>
+      <w:r>
+        <w:rPr>
+          <w:rFonts w:ascii="Times New Roman" w:hAnsi="Times New Roman" w:cs="Times New Roman"/>
+          <w:sz w:val="24"/>
+          <w:szCs w:val="24"/>
+        </w:rPr>
+        <w:t xml:space="preserve"> </w:t>
+      </w:r>
+      <w:r>
+        <w:rPr>
+          <w:rFonts w:ascii="Times New Roman" w:hAnsi="Times New Roman" w:cs="Times New Roman"/>
+          <w:sz w:val="24"/>
+          <w:szCs w:val="24"/>
+          <w:lang w:val="en-US"/>
+        </w:rPr>
+        <w:t>Windows</w:t>
+      </w:r>
+      <w:r>
+        <w:rPr>
+          <w:rFonts w:ascii="Times New Roman" w:hAnsi="Times New Roman" w:cs="Times New Roman"/>
+          <w:sz w:val="24"/>
+          <w:szCs w:val="24"/>
+        </w:rPr>
+        <w:t xml:space="preserve"> </w:t>
+      </w:r>
+      <w:r>
+        <w:rPr>
+          <w:rFonts w:ascii="Times New Roman" w:hAnsi="Times New Roman" w:cs="Times New Roman"/>
+          <w:sz w:val="24"/>
+          <w:szCs w:val="24"/>
+          <w:lang w:val="en-US"/>
+        </w:rPr>
+        <w:t>Forms</w:t>
+      </w:r>
+      <w:r>
+        <w:rPr>
+          <w:rFonts w:ascii="Times New Roman" w:hAnsi="Times New Roman" w:cs="Times New Roman"/>
+          <w:sz w:val="24"/>
+          <w:szCs w:val="24"/>
+        </w:rPr>
+        <w:t>.</w:t>
       </w:r>
     </w:p>
     <w:p>
@@ -4558,8 +4894,7 @@
           <w:color w:val="auto"/>
         </w:rPr>
       </w:pPr>
-      <w:bookmarkStart w:id="15" w:name="_Toc450930522"/>
-      <w:bookmarkStart w:id="16" w:name="_Toc451347255"/>
+      <w:bookmarkStart w:id="16" w:name="_Toc8718214"/>
       <w:r>
         <w:rPr>
           <w:rFonts w:ascii="Times New Roman" w:hAnsi="Times New Roman" w:cs="Times New Roman"/>
@@ -4589,13 +4924,181 @@
           <w:szCs w:val="24"/>
         </w:rPr>
       </w:pPr>
-      <w:r>
-        <w:rPr>
-          <w:rFonts w:ascii="Times New Roman" w:hAnsi="Times New Roman" w:cs="Times New Roman"/>
-          <w:sz w:val="24"/>
-          <w:szCs w:val="24"/>
-        </w:rPr>
-        <w:t>Программа должна выводить результат решения дифференциального уравнения в виде цветового графика искомой функции на заданной области (с возможностью посмотреть значение искомой функции в каждой из отображаемых точек заданной области) и информации о максимальной ошибке нейронной сети после ее обучения.</w:t>
+      <w:bookmarkStart w:id="17" w:name="_Toc450930523"/>
+      <w:r>
+        <w:rPr>
+          <w:rFonts w:ascii="Times New Roman" w:hAnsi="Times New Roman" w:cs="Times New Roman"/>
+          <w:sz w:val="24"/>
+          <w:szCs w:val="24"/>
+        </w:rPr>
+        <w:t xml:space="preserve">Программа должна </w:t>
+      </w:r>
+      <w:r>
+        <w:rPr>
+          <w:rFonts w:ascii="Times New Roman" w:hAnsi="Times New Roman" w:cs="Times New Roman"/>
+          <w:sz w:val="24"/>
+          <w:szCs w:val="24"/>
+        </w:rPr>
+        <w:t xml:space="preserve">визуализировать граф в программе </w:t>
+      </w:r>
+      <w:r>
+        <w:rPr>
+          <w:rFonts w:ascii="Times New Roman" w:hAnsi="Times New Roman" w:cs="Times New Roman"/>
+          <w:sz w:val="24"/>
+          <w:szCs w:val="24"/>
+          <w:lang w:val="en-US"/>
+        </w:rPr>
+        <w:t>Microsoft</w:t>
+      </w:r>
+      <w:r>
+        <w:rPr>
+          <w:rFonts w:ascii="Times New Roman" w:hAnsi="Times New Roman" w:cs="Times New Roman"/>
+          <w:sz w:val="24"/>
+          <w:szCs w:val="24"/>
+        </w:rPr>
+        <w:t xml:space="preserve"> </w:t>
+      </w:r>
+      <w:r>
+        <w:rPr>
+          <w:rFonts w:ascii="Times New Roman" w:hAnsi="Times New Roman" w:cs="Times New Roman"/>
+          <w:sz w:val="24"/>
+          <w:szCs w:val="24"/>
+          <w:lang w:val="en-US"/>
+        </w:rPr>
+        <w:t>Visio</w:t>
+      </w:r>
+      <w:r>
+        <w:rPr>
+          <w:rFonts w:ascii="Times New Roman" w:hAnsi="Times New Roman" w:cs="Times New Roman"/>
+          <w:sz w:val="24"/>
+          <w:szCs w:val="24"/>
+        </w:rPr>
+        <w:t xml:space="preserve"> </w:t>
+      </w:r>
+      <w:r>
+        <w:rPr>
+          <w:rFonts w:ascii="Times New Roman" w:hAnsi="Times New Roman" w:cs="Times New Roman"/>
+          <w:sz w:val="24"/>
+          <w:szCs w:val="24"/>
+        </w:rPr>
+        <w:t xml:space="preserve">посредством встроенных элементов визуализации (фигуры, линии, тестовые поля). Программа должна сохранять граф с учетом всех изменений, произведенных пользователем, в </w:t>
+      </w:r>
+      <w:r>
+        <w:rPr>
+          <w:rFonts w:ascii="Times New Roman" w:hAnsi="Times New Roman" w:cs="Times New Roman"/>
+          <w:sz w:val="24"/>
+          <w:szCs w:val="24"/>
+        </w:rPr>
+        <w:t>.</w:t>
+      </w:r>
+      <w:r>
+        <w:rPr>
+          <w:rFonts w:ascii="Times New Roman" w:hAnsi="Times New Roman" w:cs="Times New Roman"/>
+          <w:sz w:val="24"/>
+          <w:szCs w:val="24"/>
+          <w:lang w:val="en-US"/>
+        </w:rPr>
+        <w:t>dot</w:t>
+      </w:r>
+      <w:r>
+        <w:rPr>
+          <w:rFonts w:ascii="Times New Roman" w:hAnsi="Times New Roman" w:cs="Times New Roman"/>
+          <w:sz w:val="24"/>
+          <w:szCs w:val="24"/>
+        </w:rPr>
+        <w:t xml:space="preserve"> </w:t>
+      </w:r>
+      <w:r>
+        <w:rPr>
+          <w:rFonts w:ascii="Times New Roman" w:hAnsi="Times New Roman" w:cs="Times New Roman"/>
+          <w:sz w:val="24"/>
+          <w:szCs w:val="24"/>
+        </w:rPr>
+        <w:t xml:space="preserve">или </w:t>
+      </w:r>
+      <w:r>
+        <w:rPr>
+          <w:rFonts w:ascii="Times New Roman" w:hAnsi="Times New Roman" w:cs="Times New Roman"/>
+          <w:sz w:val="24"/>
+          <w:szCs w:val="24"/>
+        </w:rPr>
+        <w:t>.</w:t>
+      </w:r>
+      <w:r>
+        <w:rPr>
+          <w:rFonts w:ascii="Times New Roman" w:hAnsi="Times New Roman" w:cs="Times New Roman"/>
+          <w:sz w:val="24"/>
+          <w:szCs w:val="24"/>
+          <w:lang w:val="en-US"/>
+        </w:rPr>
+        <w:t>gv</w:t>
+      </w:r>
+      <w:r>
+        <w:rPr>
+          <w:rFonts w:ascii="Times New Roman" w:hAnsi="Times New Roman" w:cs="Times New Roman"/>
+          <w:sz w:val="24"/>
+          <w:szCs w:val="24"/>
+        </w:rPr>
+        <w:t xml:space="preserve"> </w:t>
+      </w:r>
+      <w:r>
+        <w:rPr>
+          <w:rFonts w:ascii="Times New Roman" w:hAnsi="Times New Roman" w:cs="Times New Roman"/>
+          <w:sz w:val="24"/>
+          <w:szCs w:val="24"/>
+        </w:rPr>
+        <w:t xml:space="preserve">файл, выбранный посредством элемента </w:t>
+      </w:r>
+      <w:r>
+        <w:rPr>
+          <w:rFonts w:ascii="Times New Roman" w:hAnsi="Times New Roman" w:cs="Times New Roman"/>
+          <w:sz w:val="24"/>
+          <w:szCs w:val="24"/>
+          <w:lang w:val="en-US"/>
+        </w:rPr>
+        <w:t>SaveFileDialog</w:t>
+      </w:r>
+      <w:r>
+        <w:rPr>
+          <w:rFonts w:ascii="Times New Roman" w:hAnsi="Times New Roman" w:cs="Times New Roman"/>
+          <w:sz w:val="24"/>
+          <w:szCs w:val="24"/>
+        </w:rPr>
+        <w:t xml:space="preserve"> </w:t>
+      </w:r>
+      <w:r>
+        <w:rPr>
+          <w:rFonts w:ascii="Times New Roman" w:hAnsi="Times New Roman" w:cs="Times New Roman"/>
+          <w:sz w:val="24"/>
+          <w:szCs w:val="24"/>
+          <w:lang w:val="en-US"/>
+        </w:rPr>
+        <w:t>Windows</w:t>
+      </w:r>
+      <w:r>
+        <w:rPr>
+          <w:rFonts w:ascii="Times New Roman" w:hAnsi="Times New Roman" w:cs="Times New Roman"/>
+          <w:sz w:val="24"/>
+          <w:szCs w:val="24"/>
+        </w:rPr>
+        <w:t xml:space="preserve"> </w:t>
+      </w:r>
+      <w:r>
+        <w:rPr>
+          <w:rFonts w:ascii="Times New Roman" w:hAnsi="Times New Roman" w:cs="Times New Roman"/>
+          <w:sz w:val="24"/>
+          <w:szCs w:val="24"/>
+          <w:lang w:val="en-US"/>
+        </w:rPr>
+        <w:t>Forms</w:t>
+      </w:r>
+      <w:r>
+        <w:rPr>
+          <w:rFonts w:ascii="Times New Roman" w:hAnsi="Times New Roman" w:cs="Times New Roman"/>
+          <w:sz w:val="24"/>
+          <w:szCs w:val="24"/>
+        </w:rPr>
+        <w:t>.</w:t>
       </w:r>
     </w:p>
     <w:p>
@@ -4610,8 +5113,7 @@
           <w:szCs w:val="28"/>
         </w:rPr>
       </w:pPr>
-      <w:bookmarkStart w:id="17" w:name="_Toc450930523"/>
-      <w:bookmarkStart w:id="18" w:name="_Toc451347256"/>
+      <w:bookmarkStart w:id="18" w:name="_Toc8718215"/>
       <w:r>
         <w:rPr>
           <w:rFonts w:ascii="Times New Roman" w:hAnsi="Times New Roman" w:cs="Times New Roman"/>
@@ -4694,7 +5196,7 @@
           <w:szCs w:val="28"/>
         </w:rPr>
       </w:pPr>
-      <w:bookmarkStart w:id="20" w:name="_Toc451347257"/>
+      <w:bookmarkStart w:id="20" w:name="_Toc8718216"/>
       <w:r>
         <w:rPr>
           <w:rFonts w:ascii="Times New Roman" w:hAnsi="Times New Roman" w:cs="Times New Roman"/>
@@ -4734,7 +5236,131 @@
           <w:sz w:val="24"/>
           <w:szCs w:val="24"/>
         </w:rPr>
-        <w:t>Программа должна иметь оконный интерфейс Windows Forms с возможностью ввода входных данных и вывода результата в окнах программы.</w:t>
+        <w:t xml:space="preserve">Программа должна быть представлена в виде расширения </w:t>
+      </w:r>
+      <w:r>
+        <w:rPr>
+          <w:rFonts w:ascii="Times New Roman" w:hAnsi="Times New Roman" w:cs="Times New Roman"/>
+          <w:sz w:val="24"/>
+          <w:szCs w:val="24"/>
+          <w:lang w:val="en-US"/>
+        </w:rPr>
+        <w:t>Microsoft</w:t>
+      </w:r>
+      <w:r>
+        <w:rPr>
+          <w:rFonts w:ascii="Times New Roman" w:hAnsi="Times New Roman" w:cs="Times New Roman"/>
+          <w:sz w:val="24"/>
+          <w:szCs w:val="24"/>
+        </w:rPr>
+        <w:t xml:space="preserve"> </w:t>
+      </w:r>
+      <w:r>
+        <w:rPr>
+          <w:rFonts w:ascii="Times New Roman" w:hAnsi="Times New Roman" w:cs="Times New Roman"/>
+          <w:sz w:val="24"/>
+          <w:szCs w:val="24"/>
+          <w:lang w:val="en-US"/>
+        </w:rPr>
+        <w:t>Visio</w:t>
+      </w:r>
+      <w:r>
+        <w:rPr>
+          <w:rFonts w:ascii="Times New Roman" w:hAnsi="Times New Roman" w:cs="Times New Roman"/>
+          <w:sz w:val="24"/>
+          <w:szCs w:val="24"/>
+        </w:rPr>
+        <w:t xml:space="preserve">, иметь отдельную ленту </w:t>
+      </w:r>
+      <w:r>
+        <w:rPr>
+          <w:rFonts w:ascii="Times New Roman" w:hAnsi="Times New Roman" w:cs="Times New Roman"/>
+          <w:sz w:val="24"/>
+          <w:szCs w:val="24"/>
+        </w:rPr>
+        <w:t>(</w:t>
+      </w:r>
+      <w:r>
+        <w:rPr>
+          <w:rFonts w:ascii="Times New Roman" w:hAnsi="Times New Roman" w:cs="Times New Roman"/>
+          <w:sz w:val="24"/>
+          <w:szCs w:val="24"/>
+        </w:rPr>
+        <w:t xml:space="preserve">элемент </w:t>
+      </w:r>
+      <w:r>
+        <w:rPr>
+          <w:rFonts w:ascii="Times New Roman" w:hAnsi="Times New Roman" w:cs="Times New Roman"/>
+          <w:sz w:val="24"/>
+          <w:szCs w:val="24"/>
+          <w:lang w:val="en-US"/>
+        </w:rPr>
+        <w:t>Ribbon</w:t>
+      </w:r>
+      <w:r>
+        <w:rPr>
+          <w:rFonts w:ascii="Times New Roman" w:hAnsi="Times New Roman" w:cs="Times New Roman"/>
+          <w:sz w:val="24"/>
+          <w:szCs w:val="24"/>
+        </w:rPr>
+        <w:t xml:space="preserve">) </w:t>
+      </w:r>
+      <w:r>
+        <w:rPr>
+          <w:rFonts w:ascii="Times New Roman" w:hAnsi="Times New Roman" w:cs="Times New Roman"/>
+          <w:sz w:val="24"/>
+          <w:szCs w:val="24"/>
+        </w:rPr>
+        <w:t xml:space="preserve">с инструментами для работы с графом, иметь </w:t>
+      </w:r>
+      <w:r>
+        <w:rPr>
+          <w:rFonts w:ascii="Times New Roman" w:hAnsi="Times New Roman" w:cs="Times New Roman"/>
+          <w:sz w:val="24"/>
+          <w:szCs w:val="24"/>
+        </w:rPr>
+        <w:t xml:space="preserve">оконный интерфейс Windows Forms </w:t>
+      </w:r>
+      <w:r>
+        <w:rPr>
+          <w:rFonts w:ascii="Times New Roman" w:hAnsi="Times New Roman" w:cs="Times New Roman"/>
+          <w:sz w:val="24"/>
+          <w:szCs w:val="24"/>
+        </w:rPr>
+        <w:t>для обеспечения</w:t>
+      </w:r>
+      <w:r>
+        <w:rPr>
+          <w:rFonts w:ascii="Times New Roman" w:hAnsi="Times New Roman" w:cs="Times New Roman"/>
+          <w:sz w:val="24"/>
+          <w:szCs w:val="24"/>
+        </w:rPr>
+        <w:t xml:space="preserve"> ввода входных данных и вывода результата в </w:t>
+      </w:r>
+      <w:r>
+        <w:rPr>
+          <w:rFonts w:ascii="Times New Roman" w:hAnsi="Times New Roman" w:cs="Times New Roman"/>
+          <w:sz w:val="24"/>
+          <w:szCs w:val="24"/>
+        </w:rPr>
+        <w:t xml:space="preserve">новый файл или на страницу документа </w:t>
+      </w:r>
+      <w:r>
+        <w:rPr>
+          <w:rFonts w:ascii="Times New Roman" w:hAnsi="Times New Roman" w:cs="Times New Roman"/>
+          <w:sz w:val="24"/>
+          <w:szCs w:val="24"/>
+          <w:lang w:val="en-US"/>
+        </w:rPr>
+        <w:t>Visio</w:t>
+      </w:r>
+      <w:r>
+        <w:rPr>
+          <w:rFonts w:ascii="Times New Roman" w:hAnsi="Times New Roman" w:cs="Times New Roman"/>
+          <w:sz w:val="24"/>
+          <w:szCs w:val="24"/>
+        </w:rPr>
+        <w:t>.</w:t>
       </w:r>
     </w:p>
     <w:p>
@@ -4768,7 +5394,7 @@
         </w:rPr>
       </w:pPr>
       <w:bookmarkStart w:id="21" w:name="_Toc450930530"/>
-      <w:bookmarkStart w:id="22" w:name="_Toc451347258"/>
+      <w:bookmarkStart w:id="22" w:name="_Toc8718217"/>
       <w:r>
         <w:rPr>
           <w:rFonts w:ascii="Times New Roman" w:hAnsi="Times New Roman" w:cs="Times New Roman"/>
@@ -4980,7 +5606,7 @@
           <w:szCs w:val="36"/>
         </w:rPr>
       </w:pPr>
-      <w:bookmarkStart w:id="23" w:name="_Toc451347259"/>
+      <w:bookmarkStart w:id="23" w:name="_Toc8718218"/>
       <w:r>
         <w:rPr>
           <w:rFonts w:ascii="Times New Roman" w:hAnsi="Times New Roman" w:cs="Times New Roman"/>
@@ -5006,7 +5632,7 @@
           <w:szCs w:val="28"/>
         </w:rPr>
       </w:pPr>
-      <w:bookmarkStart w:id="24" w:name="_Toc451347260"/>
+      <w:bookmarkStart w:id="24" w:name="_Toc8718219"/>
       <w:r>
         <w:rPr>
           <w:rFonts w:ascii="Times New Roman" w:hAnsi="Times New Roman" w:cs="Times New Roman"/>
@@ -5341,7 +5967,7 @@
           <w:szCs w:val="28"/>
         </w:rPr>
       </w:pPr>
-      <w:bookmarkStart w:id="25" w:name="_Toc451347261"/>
+      <w:bookmarkStart w:id="25" w:name="_Toc8718220"/>
       <w:r>
         <w:rPr>
           <w:rFonts w:ascii="Times New Roman" w:hAnsi="Times New Roman" w:cs="Times New Roman"/>
@@ -5648,7 +6274,7 @@
           <w:szCs w:val="28"/>
         </w:rPr>
       </w:pPr>
-      <w:bookmarkStart w:id="26" w:name="_Toc451347262"/>
+      <w:bookmarkStart w:id="26" w:name="_Toc8718221"/>
       <w:r>
         <w:rPr>
           <w:rFonts w:ascii="Times New Roman" w:hAnsi="Times New Roman" w:cs="Times New Roman"/>
@@ -5816,7 +6442,7 @@
           <w:szCs w:val="28"/>
         </w:rPr>
       </w:pPr>
-      <w:bookmarkStart w:id="27" w:name="_Toc451347263"/>
+      <w:bookmarkStart w:id="27" w:name="_Toc8718222"/>
       <w:r>
         <w:rPr>
           <w:rFonts w:ascii="Times New Roman" w:hAnsi="Times New Roman" w:cs="Times New Roman"/>
@@ -5839,7 +6465,7 @@
           <w:color w:val="auto"/>
         </w:rPr>
       </w:pPr>
-      <w:bookmarkStart w:id="28" w:name="_Toc451347264"/>
+      <w:bookmarkStart w:id="28" w:name="_Toc8718223"/>
       <w:r>
         <w:rPr>
           <w:rFonts w:ascii="Times New Roman" w:hAnsi="Times New Roman" w:cs="Times New Roman"/>
@@ -5895,7 +6521,7 @@
           <w:color w:val="auto"/>
         </w:rPr>
       </w:pPr>
-      <w:bookmarkStart w:id="29" w:name="_Toc451347265"/>
+      <w:bookmarkStart w:id="29" w:name="_Toc8718224"/>
       <w:r>
         <w:rPr>
           <w:rFonts w:ascii="Times New Roman" w:hAnsi="Times New Roman" w:cs="Times New Roman"/>
@@ -5974,7 +6600,7 @@
           <w:szCs w:val="36"/>
         </w:rPr>
       </w:pPr>
-      <w:bookmarkStart w:id="30" w:name="_Toc451347266"/>
+      <w:bookmarkStart w:id="30" w:name="_Toc8718225"/>
       <w:r>
         <w:rPr>
           <w:rFonts w:ascii="Times New Roman" w:hAnsi="Times New Roman" w:cs="Times New Roman"/>
@@ -6035,7 +6661,7 @@
           <w:szCs w:val="28"/>
         </w:rPr>
       </w:pPr>
-      <w:bookmarkStart w:id="31" w:name="_Toc451347267"/>
+      <w:bookmarkStart w:id="31" w:name="_Toc8718226"/>
       <w:r>
         <w:rPr>
           <w:rFonts w:ascii="Times New Roman" w:hAnsi="Times New Roman" w:cs="Times New Roman"/>
@@ -6098,7 +6724,7 @@
           <w:szCs w:val="28"/>
         </w:rPr>
       </w:pPr>
-      <w:bookmarkStart w:id="32" w:name="_Toc451347268"/>
+      <w:bookmarkStart w:id="32" w:name="_Toc8718227"/>
       <w:r>
         <w:rPr>
           <w:rFonts w:ascii="Times New Roman" w:hAnsi="Times New Roman" w:cs="Times New Roman"/>
@@ -6127,5816 +6753,53 @@
           <w:sz w:val="24"/>
           <w:szCs w:val="24"/>
         </w:rPr>
-        <w:t>Программа имеет оконный интерфейс Windows Forms.</w:t>
+        <w:t xml:space="preserve">Программа </w:t>
+      </w:r>
+      <w:r>
+        <w:rPr>
+          <w:rFonts w:ascii="Times New Roman" w:hAnsi="Times New Roman" w:cs="Times New Roman"/>
+          <w:sz w:val="24"/>
+          <w:szCs w:val="24"/>
+        </w:rPr>
+        <w:t xml:space="preserve">представляется в виде надстройки к программе </w:t>
+      </w:r>
+      <w:r>
+        <w:rPr>
+          <w:rFonts w:ascii="Times New Roman" w:hAnsi="Times New Roman" w:cs="Times New Roman"/>
+          <w:sz w:val="24"/>
+          <w:szCs w:val="24"/>
+          <w:lang w:val="en-US"/>
+        </w:rPr>
+        <w:t>Microsoft</w:t>
+      </w:r>
+      <w:r>
+        <w:rPr>
+          <w:rFonts w:ascii="Times New Roman" w:hAnsi="Times New Roman" w:cs="Times New Roman"/>
+          <w:sz w:val="24"/>
+          <w:szCs w:val="24"/>
+        </w:rPr>
+        <w:t xml:space="preserve"> </w:t>
+      </w:r>
+      <w:r>
+        <w:rPr>
+          <w:rFonts w:ascii="Times New Roman" w:hAnsi="Times New Roman" w:cs="Times New Roman"/>
+          <w:sz w:val="24"/>
+          <w:szCs w:val="24"/>
+          <w:lang w:val="en-US"/>
+        </w:rPr>
+        <w:t>Visio</w:t>
+      </w:r>
+      <w:r>
+        <w:rPr>
+          <w:rFonts w:ascii="Times New Roman" w:hAnsi="Times New Roman" w:cs="Times New Roman"/>
+          <w:sz w:val="24"/>
+          <w:szCs w:val="24"/>
+        </w:rPr>
+        <w:t>, имеет верхнюю ленту с инструментами.</w:t>
       </w:r>
     </w:p>
     <w:p>
       <w:pPr>
-        <w:ind w:firstLine="709"/>
-        <w:jc w:val="both"/>
-        <w:rPr>
-          <w:rFonts w:ascii="Times New Roman" w:hAnsi="Times New Roman" w:cs="Times New Roman"/>
-          <w:sz w:val="24"/>
-          <w:szCs w:val="24"/>
-        </w:rPr>
-      </w:pPr>
-      <w:r>
-        <w:rPr>
-          <w:rFonts w:ascii="Times New Roman" w:hAnsi="Times New Roman" w:cs="Times New Roman"/>
-          <w:sz w:val="24"/>
-          <w:szCs w:val="24"/>
-        </w:rPr>
-        <w:t>Ввод данных пользователем осуществляется в главном окне программы:</w:t>
-      </w:r>
-    </w:p>
-    <w:p>
-      <w:pPr>
-        <w:jc w:val="center"/>
-        <w:rPr>
-          <w:rFonts w:ascii="Times New Roman" w:hAnsi="Times New Roman" w:cs="Times New Roman"/>
-          <w:sz w:val="24"/>
-          <w:szCs w:val="24"/>
-        </w:rPr>
-      </w:pPr>
-      <w:r>
-        <w:rPr>
-          <w:rFonts w:ascii="Times New Roman" w:hAnsi="Times New Roman" w:cs="Times New Roman"/>
-          <w:noProof/>
-          <w:sz w:val="24"/>
-          <w:szCs w:val="24"/>
-          <w:lang w:eastAsia="ru-RU"/>
-        </w:rPr>
-        <w:drawing>
-          <wp:inline distT="0" distB="0" distL="0" distR="0" wp14:anchorId="0348E4E3" wp14:editId="1E8179A9">
-            <wp:extent cx="4171950" cy="5218498"/>
-            <wp:effectExtent l="0" t="0" r="0" b="1270"/>
-            <wp:docPr id="1" name="Рисунок 1"/>
-            <wp:cNvGraphicFramePr>
-              <a:graphicFrameLocks xmlns:a="http://schemas.openxmlformats.org/drawingml/2006/main" noChangeAspect="1"/>
-            </wp:cNvGraphicFramePr>
-            <a:graphic xmlns:a="http://schemas.openxmlformats.org/drawingml/2006/main">
-              <a:graphicData uri="http://schemas.openxmlformats.org/drawingml/2006/picture">
-                <pic:pic xmlns:pic="http://schemas.openxmlformats.org/drawingml/2006/picture">
-                  <pic:nvPicPr>
-                    <pic:cNvPr id="1" name="ПиМИ 1-1.jpg"/>
-                    <pic:cNvPicPr/>
-                  </pic:nvPicPr>
-                  <pic:blipFill>
-                    <a:blip r:embed="rId10">
-                      <a:extLst>
-                        <a:ext uri="{28A0092B-C50C-407E-A947-70E740481C1C}">
-                          <a14:useLocalDpi xmlns:a14="http://schemas.microsoft.com/office/drawing/2010/main" val="0"/>
-                        </a:ext>
-                      </a:extLst>
-                    </a:blip>
-                    <a:stretch>
-                      <a:fillRect/>
-                    </a:stretch>
-                  </pic:blipFill>
-                  <pic:spPr>
-                    <a:xfrm>
-                      <a:off x="0" y="0"/>
-                      <a:ext cx="4182298" cy="5231442"/>
-                    </a:xfrm>
-                    <a:prstGeom prst="rect">
-                      <a:avLst/>
-                    </a:prstGeom>
-                  </pic:spPr>
-                </pic:pic>
-              </a:graphicData>
-            </a:graphic>
-          </wp:inline>
-        </w:drawing>
-      </w:r>
-    </w:p>
-    <w:p>
-      <w:pPr>
-        <w:jc w:val="center"/>
-        <w:rPr>
-          <w:rFonts w:ascii="Times New Roman" w:hAnsi="Times New Roman" w:cs="Times New Roman"/>
-          <w:i/>
-          <w:sz w:val="24"/>
-          <w:szCs w:val="24"/>
-        </w:rPr>
-      </w:pPr>
-      <w:r>
-        <w:rPr>
-          <w:rFonts w:ascii="Times New Roman" w:hAnsi="Times New Roman" w:cs="Times New Roman"/>
-          <w:i/>
-          <w:sz w:val="24"/>
-          <w:szCs w:val="24"/>
-        </w:rPr>
-        <w:t>Рис. 1. Главное окно программы</w:t>
-      </w:r>
-    </w:p>
-    <w:p>
-      <w:pPr>
-        <w:ind w:firstLine="709"/>
-        <w:jc w:val="both"/>
-        <w:rPr>
-          <w:rFonts w:ascii="Times New Roman" w:hAnsi="Times New Roman" w:cs="Times New Roman"/>
-          <w:sz w:val="24"/>
-          <w:szCs w:val="24"/>
-        </w:rPr>
-      </w:pPr>
-      <w:r>
-        <w:rPr>
-          <w:rFonts w:ascii="Times New Roman" w:hAnsi="Times New Roman" w:cs="Times New Roman"/>
-          <w:sz w:val="24"/>
-          <w:szCs w:val="24"/>
-        </w:rPr>
-        <w:lastRenderedPageBreak/>
-        <w:t>Вывод результата осуществляется в окне цветового графика</w:t>
-      </w:r>
-      <w:r>
-        <w:rPr>
-          <w:rFonts w:ascii="Times New Roman" w:hAnsi="Times New Roman" w:cs="Times New Roman"/>
-          <w:sz w:val="24"/>
-          <w:szCs w:val="24"/>
-        </w:rPr>
-        <w:t xml:space="preserve"> искомой функции</w:t>
-      </w:r>
-      <w:r>
-        <w:rPr>
-          <w:rFonts w:ascii="Times New Roman" w:hAnsi="Times New Roman" w:cs="Times New Roman"/>
-          <w:sz w:val="24"/>
-          <w:szCs w:val="24"/>
-        </w:rPr>
-        <w:t>:</w:t>
-      </w:r>
-    </w:p>
-    <w:p>
-      <w:pPr>
-        <w:jc w:val="center"/>
-        <w:rPr>
-          <w:rFonts w:ascii="Times New Roman" w:hAnsi="Times New Roman" w:cs="Times New Roman"/>
-          <w:sz w:val="24"/>
-          <w:szCs w:val="24"/>
-        </w:rPr>
-      </w:pPr>
-      <w:r>
-        <w:rPr>
-          <w:rFonts w:ascii="Times New Roman" w:hAnsi="Times New Roman" w:cs="Times New Roman"/>
-          <w:noProof/>
-          <w:sz w:val="24"/>
-          <w:szCs w:val="24"/>
-          <w:lang w:eastAsia="ru-RU"/>
-        </w:rPr>
-        <w:drawing>
-          <wp:inline distT="0" distB="0" distL="0" distR="0" wp14:anchorId="68250DC7" wp14:editId="708E83C6">
-            <wp:extent cx="5940425" cy="4439920"/>
-            <wp:effectExtent l="0" t="0" r="3175" b="0"/>
-            <wp:docPr id="2" name="Рисунок 2"/>
-            <wp:cNvGraphicFramePr>
-              <a:graphicFrameLocks xmlns:a="http://schemas.openxmlformats.org/drawingml/2006/main" noChangeAspect="1"/>
-            </wp:cNvGraphicFramePr>
-            <a:graphic xmlns:a="http://schemas.openxmlformats.org/drawingml/2006/main">
-              <a:graphicData uri="http://schemas.openxmlformats.org/drawingml/2006/picture">
-                <pic:pic xmlns:pic="http://schemas.openxmlformats.org/drawingml/2006/picture">
-                  <pic:nvPicPr>
-                    <pic:cNvPr id="2" name="ПиМИ 1-2.jpg"/>
-                    <pic:cNvPicPr/>
-                  </pic:nvPicPr>
-                  <pic:blipFill>
-                    <a:blip r:embed="rId11">
-                      <a:extLst>
-                        <a:ext uri="{28A0092B-C50C-407E-A947-70E740481C1C}">
-                          <a14:useLocalDpi xmlns:a14="http://schemas.microsoft.com/office/drawing/2010/main" val="0"/>
-                        </a:ext>
-                      </a:extLst>
-                    </a:blip>
-                    <a:stretch>
-                      <a:fillRect/>
-                    </a:stretch>
-                  </pic:blipFill>
-                  <pic:spPr>
-                    <a:xfrm>
-                      <a:off x="0" y="0"/>
-                      <a:ext cx="5940425" cy="4439920"/>
-                    </a:xfrm>
-                    <a:prstGeom prst="rect">
-                      <a:avLst/>
-                    </a:prstGeom>
-                  </pic:spPr>
-                </pic:pic>
-              </a:graphicData>
-            </a:graphic>
-          </wp:inline>
-        </w:drawing>
-      </w:r>
-    </w:p>
-    <w:p>
-      <w:pPr>
-        <w:jc w:val="center"/>
-        <w:rPr>
-          <w:rFonts w:ascii="Times New Roman" w:hAnsi="Times New Roman" w:cs="Times New Roman"/>
-          <w:i/>
-          <w:sz w:val="24"/>
-          <w:szCs w:val="24"/>
-        </w:rPr>
-      </w:pPr>
-      <w:r>
-        <w:rPr>
-          <w:rFonts w:ascii="Times New Roman" w:hAnsi="Times New Roman" w:cs="Times New Roman"/>
-          <w:i/>
-          <w:sz w:val="24"/>
-          <w:szCs w:val="24"/>
-        </w:rPr>
-        <w:t>Рис. 2. Окно цветового графика искомой функции</w:t>
-      </w:r>
-    </w:p>
-    <w:p>
-      <w:pPr>
-        <w:ind w:firstLine="709"/>
-        <w:jc w:val="both"/>
-        <w:rPr>
-          <w:rFonts w:ascii="Times New Roman" w:hAnsi="Times New Roman" w:cs="Times New Roman"/>
-          <w:sz w:val="24"/>
-          <w:szCs w:val="24"/>
-        </w:rPr>
-      </w:pPr>
-      <w:r>
-        <w:rPr>
-          <w:rFonts w:ascii="Times New Roman" w:hAnsi="Times New Roman" w:cs="Times New Roman"/>
-          <w:sz w:val="24"/>
-          <w:szCs w:val="24"/>
-        </w:rPr>
-        <w:t>Вывод информации об ошибках производится в специальном диалоговом окне:</w:t>
-      </w:r>
-    </w:p>
-    <w:p>
-      <w:pPr>
-        <w:jc w:val="center"/>
-        <w:rPr>
-          <w:rFonts w:ascii="Times New Roman" w:hAnsi="Times New Roman" w:cs="Times New Roman"/>
-          <w:sz w:val="24"/>
-          <w:szCs w:val="24"/>
-        </w:rPr>
-      </w:pPr>
-      <w:r>
-        <w:rPr>
-          <w:rFonts w:ascii="Times New Roman" w:hAnsi="Times New Roman" w:cs="Times New Roman"/>
-          <w:noProof/>
-          <w:sz w:val="24"/>
-          <w:szCs w:val="24"/>
-          <w:lang w:eastAsia="ru-RU"/>
-        </w:rPr>
-        <w:drawing>
-          <wp:inline distT="0" distB="0" distL="0" distR="0" wp14:anchorId="26624622" wp14:editId="23293BED">
-            <wp:extent cx="4276725" cy="2524125"/>
-            <wp:effectExtent l="0" t="0" r="9525" b="9525"/>
-            <wp:docPr id="3" name="Рисунок 3"/>
-            <wp:cNvGraphicFramePr>
-              <a:graphicFrameLocks xmlns:a="http://schemas.openxmlformats.org/drawingml/2006/main" noChangeAspect="1"/>
-            </wp:cNvGraphicFramePr>
-            <a:graphic xmlns:a="http://schemas.openxmlformats.org/drawingml/2006/main">
-              <a:graphicData uri="http://schemas.openxmlformats.org/drawingml/2006/picture">
-                <pic:pic xmlns:pic="http://schemas.openxmlformats.org/drawingml/2006/picture">
-                  <pic:nvPicPr>
-                    <pic:cNvPr id="3" name="ПиМИ 1-3.jpg"/>
-                    <pic:cNvPicPr/>
-                  </pic:nvPicPr>
-                  <pic:blipFill>
-                    <a:blip r:embed="rId12">
-                      <a:extLst>
-                        <a:ext uri="{28A0092B-C50C-407E-A947-70E740481C1C}">
-                          <a14:useLocalDpi xmlns:a14="http://schemas.microsoft.com/office/drawing/2010/main" val="0"/>
-                        </a:ext>
-                      </a:extLst>
-                    </a:blip>
-                    <a:stretch>
-                      <a:fillRect/>
-                    </a:stretch>
-                  </pic:blipFill>
-                  <pic:spPr>
-                    <a:xfrm>
-                      <a:off x="0" y="0"/>
-                      <a:ext cx="4276725" cy="2524125"/>
-                    </a:xfrm>
-                    <a:prstGeom prst="rect">
-                      <a:avLst/>
-                    </a:prstGeom>
-                  </pic:spPr>
-                </pic:pic>
-              </a:graphicData>
-            </a:graphic>
-          </wp:inline>
-        </w:drawing>
-      </w:r>
-    </w:p>
-    <w:p>
-      <w:pPr>
-        <w:jc w:val="center"/>
-        <w:rPr>
-          <w:rFonts w:ascii="Times New Roman" w:hAnsi="Times New Roman" w:cs="Times New Roman"/>
-          <w:i/>
-          <w:sz w:val="24"/>
-          <w:szCs w:val="24"/>
-        </w:rPr>
-      </w:pPr>
-      <w:r>
-        <w:rPr>
-          <w:rFonts w:ascii="Times New Roman" w:hAnsi="Times New Roman" w:cs="Times New Roman"/>
-          <w:i/>
-          <w:sz w:val="24"/>
-          <w:szCs w:val="24"/>
-        </w:rPr>
-        <w:t>Рис. 3. Диалоговое окно с информацией об ошибке</w:t>
-      </w:r>
-    </w:p>
-    <w:p>
-      <w:pPr>
-        <w:ind w:firstLine="709"/>
-        <w:jc w:val="both"/>
-        <w:rPr>
-          <w:rFonts w:ascii="Times New Roman" w:hAnsi="Times New Roman" w:cs="Times New Roman"/>
-          <w:sz w:val="24"/>
-          <w:szCs w:val="24"/>
-        </w:rPr>
-      </w:pPr>
-      <w:r>
-        <w:rPr>
-          <w:rFonts w:ascii="Times New Roman" w:hAnsi="Times New Roman" w:cs="Times New Roman"/>
-          <w:sz w:val="24"/>
-          <w:szCs w:val="24"/>
-        </w:rPr>
-        <w:t>Таким образом, программа полностью соответствует требованиям к интерфейсу.</w:t>
-      </w:r>
-    </w:p>
-    <w:p>
-      <w:pPr>
-        <w:pStyle w:val="2"/>
-        <w:spacing w:after="240"/>
-        <w:rPr>
-          <w:rFonts w:ascii="Times New Roman" w:hAnsi="Times New Roman" w:cs="Times New Roman"/>
-          <w:b/>
-          <w:color w:val="auto"/>
-          <w:sz w:val="28"/>
-          <w:szCs w:val="28"/>
-        </w:rPr>
-      </w:pPr>
-      <w:bookmarkStart w:id="33" w:name="_Toc451347269"/>
-      <w:r>
-        <w:rPr>
-          <w:rFonts w:ascii="Times New Roman" w:hAnsi="Times New Roman" w:cs="Times New Roman"/>
-          <w:b/>
-          <w:color w:val="auto"/>
-          <w:sz w:val="28"/>
-          <w:szCs w:val="28"/>
-        </w:rPr>
-        <w:lastRenderedPageBreak/>
-        <w:t>6.3. Испытание выполнения требований к функциональным характеристикам</w:t>
-      </w:r>
-      <w:bookmarkEnd w:id="33"/>
-    </w:p>
-    <w:p>
-      <w:pPr>
-        <w:pStyle w:val="3"/>
-        <w:spacing w:after="240"/>
-        <w:rPr>
-          <w:rFonts w:ascii="Times New Roman" w:hAnsi="Times New Roman" w:cs="Times New Roman"/>
-          <w:b/>
-          <w:color w:val="auto"/>
-        </w:rPr>
-      </w:pPr>
-      <w:bookmarkStart w:id="34" w:name="_Toc451347270"/>
-      <w:r>
-        <w:rPr>
-          <w:rFonts w:ascii="Times New Roman" w:hAnsi="Times New Roman" w:cs="Times New Roman"/>
-          <w:b/>
-          <w:color w:val="auto"/>
-        </w:rPr>
-        <w:t>6.3.1. Испытание выполнения требований к функциональным характеристикам в части задания дифференциального уравнения для решения, границ области, на которой дифференциальное уравнение решается, и граничных условий</w:t>
-      </w:r>
-      <w:bookmarkEnd w:id="34"/>
-    </w:p>
-    <w:p>
-      <w:pPr>
-        <w:ind w:firstLine="709"/>
-        <w:jc w:val="both"/>
-        <w:rPr>
-          <w:rFonts w:ascii="Times New Roman" w:hAnsi="Times New Roman" w:cs="Times New Roman"/>
-          <w:sz w:val="24"/>
-          <w:szCs w:val="24"/>
-        </w:rPr>
-      </w:pPr>
-      <w:r>
-        <w:rPr>
-          <w:rFonts w:ascii="Times New Roman" w:hAnsi="Times New Roman" w:cs="Times New Roman"/>
-          <w:sz w:val="24"/>
-          <w:szCs w:val="24"/>
-        </w:rPr>
-        <w:t>Испытание выполнения требований к функциональным характеристикам в части задания дифференциального уравнения для решения, границ области, на которой дифференциальное уравнение решается, и граничных условий</w:t>
-      </w:r>
-      <w:r>
-        <w:rPr>
-          <w:rFonts w:ascii="Times New Roman" w:hAnsi="Times New Roman" w:cs="Times New Roman"/>
-          <w:sz w:val="24"/>
-          <w:szCs w:val="24"/>
-        </w:rPr>
-        <w:t xml:space="preserve"> выполнено в </w:t>
-      </w:r>
-      <w:r>
-        <w:rPr>
-          <w:rFonts w:ascii="Times New Roman" w:hAnsi="Times New Roman" w:cs="Times New Roman"/>
-          <w:sz w:val="24"/>
-          <w:szCs w:val="24"/>
-        </w:rPr>
-        <w:t>п.</w:t>
-      </w:r>
-      <w:r>
-        <w:rPr>
-          <w:rFonts w:ascii="Times New Roman" w:hAnsi="Times New Roman" w:cs="Times New Roman"/>
-          <w:sz w:val="24"/>
-          <w:szCs w:val="24"/>
-        </w:rPr>
-        <w:t xml:space="preserve"> 6.2 настоящего документа, где на рис. 1 показано, что программа обладает всеми вышеперечисленными возможностями.</w:t>
-      </w:r>
-    </w:p>
-    <w:p>
-      <w:pPr>
-        <w:pStyle w:val="3"/>
-        <w:spacing w:after="240"/>
-        <w:rPr>
-          <w:rFonts w:ascii="Times New Roman" w:hAnsi="Times New Roman" w:cs="Times New Roman"/>
-          <w:b/>
-          <w:color w:val="auto"/>
-        </w:rPr>
-      </w:pPr>
-      <w:bookmarkStart w:id="35" w:name="_Toc451347271"/>
-      <w:r>
-        <w:rPr>
-          <w:rFonts w:ascii="Times New Roman" w:hAnsi="Times New Roman" w:cs="Times New Roman"/>
-          <w:b/>
-          <w:color w:val="auto"/>
-        </w:rPr>
-        <w:t>6.3.2. Испытание</w:t>
-      </w:r>
-      <w:r>
-        <w:rPr>
-          <w:rFonts w:ascii="Times New Roman" w:hAnsi="Times New Roman" w:cs="Times New Roman"/>
-          <w:b/>
-          <w:color w:val="auto"/>
-        </w:rPr>
-        <w:t xml:space="preserve"> выполнения требований к функциональным характеристикам в части настройки параметров нейронной сети и ее обучения</w:t>
-      </w:r>
-      <w:bookmarkEnd w:id="35"/>
-    </w:p>
-    <w:p>
-      <w:pPr>
-        <w:ind w:firstLine="709"/>
-        <w:jc w:val="both"/>
-        <w:rPr>
-          <w:rFonts w:ascii="Times New Roman" w:hAnsi="Times New Roman" w:cs="Times New Roman"/>
-          <w:sz w:val="24"/>
-          <w:szCs w:val="24"/>
-        </w:rPr>
-      </w:pPr>
-      <w:r>
-        <w:rPr>
-          <w:rFonts w:ascii="Times New Roman" w:hAnsi="Times New Roman" w:cs="Times New Roman"/>
-          <w:sz w:val="24"/>
-          <w:szCs w:val="24"/>
-        </w:rPr>
-        <w:t>Испытание выполнения требований к функциональным характеристикам в части настройки параметров нейронной сети и ее обучения</w:t>
-      </w:r>
-      <w:r>
-        <w:rPr>
-          <w:rFonts w:ascii="Times New Roman" w:hAnsi="Times New Roman" w:cs="Times New Roman"/>
-          <w:sz w:val="24"/>
-          <w:szCs w:val="24"/>
-        </w:rPr>
-        <w:t xml:space="preserve"> (количество нейронов в слоях нейронной сети, количество итераций обучения, шаг градиентного спуска)</w:t>
-      </w:r>
-      <w:r>
-        <w:rPr>
-          <w:rFonts w:ascii="Times New Roman" w:hAnsi="Times New Roman" w:cs="Times New Roman"/>
-          <w:sz w:val="24"/>
-          <w:szCs w:val="24"/>
-        </w:rPr>
-        <w:t xml:space="preserve"> выполнено в</w:t>
-      </w:r>
-      <w:r>
-        <w:rPr>
-          <w:rFonts w:ascii="Times New Roman" w:hAnsi="Times New Roman" w:cs="Times New Roman"/>
-          <w:sz w:val="24"/>
-          <w:szCs w:val="24"/>
-        </w:rPr>
-        <w:br/>
-        <w:t>п.</w:t>
-      </w:r>
-      <w:r>
-        <w:rPr>
-          <w:rFonts w:ascii="Times New Roman" w:hAnsi="Times New Roman" w:cs="Times New Roman"/>
-          <w:sz w:val="24"/>
-          <w:szCs w:val="24"/>
-        </w:rPr>
-        <w:t xml:space="preserve"> 6.2 настоящего документа, где на рис. 1 показано, что программа обладает всеми вышеперечисленными возможностями.</w:t>
-      </w:r>
-    </w:p>
-    <w:p>
-      <w:pPr>
-        <w:pStyle w:val="3"/>
-        <w:spacing w:after="240"/>
-        <w:rPr>
-          <w:rFonts w:ascii="Times New Roman" w:hAnsi="Times New Roman" w:cs="Times New Roman"/>
-          <w:b/>
-          <w:color w:val="auto"/>
-        </w:rPr>
-      </w:pPr>
-      <w:bookmarkStart w:id="36" w:name="_Toc451347272"/>
-      <w:r>
-        <w:rPr>
-          <w:rFonts w:ascii="Times New Roman" w:hAnsi="Times New Roman" w:cs="Times New Roman"/>
-          <w:b/>
-          <w:color w:val="auto"/>
-        </w:rPr>
-        <w:t>6.3.3. Испытание</w:t>
-      </w:r>
-      <w:r>
-        <w:rPr>
-          <w:rFonts w:ascii="Times New Roman" w:hAnsi="Times New Roman" w:cs="Times New Roman"/>
-          <w:b/>
-          <w:color w:val="auto"/>
-        </w:rPr>
-        <w:t xml:space="preserve"> выполнения требований к функциональным характеристикам в части </w:t>
-      </w:r>
-      <w:r>
-        <w:rPr>
-          <w:rFonts w:ascii="Times New Roman" w:hAnsi="Times New Roman" w:cs="Times New Roman"/>
-          <w:b/>
-          <w:color w:val="auto"/>
-        </w:rPr>
-        <w:t>решения заданного дифференциального уравнения нейросетевым способом</w:t>
-      </w:r>
-      <w:bookmarkEnd w:id="36"/>
-    </w:p>
-    <w:p>
-      <w:pPr>
-        <w:pStyle w:val="4"/>
-        <w:spacing w:after="240"/>
-        <w:rPr>
-          <w:rFonts w:ascii="Times New Roman" w:hAnsi="Times New Roman" w:cs="Times New Roman"/>
-          <w:b/>
-          <w:color w:val="auto"/>
-          <w:sz w:val="24"/>
-          <w:szCs w:val="24"/>
-        </w:rPr>
-      </w:pPr>
-      <w:r>
-        <w:rPr>
-          <w:rFonts w:ascii="Times New Roman" w:hAnsi="Times New Roman" w:cs="Times New Roman"/>
-          <w:b/>
-          <w:color w:val="auto"/>
-          <w:sz w:val="24"/>
-          <w:szCs w:val="24"/>
-        </w:rPr>
-        <w:t xml:space="preserve">6.3.3.1. Решение дифференциального уравнения </w:t>
-      </w:r>
-      <w:r>
-        <w:rPr>
-          <w:rFonts w:ascii="Times New Roman" w:hAnsi="Times New Roman" w:cs="Times New Roman"/>
-          <w:b/>
-          <w:color w:val="auto"/>
-          <w:sz w:val="24"/>
-          <w:szCs w:val="24"/>
-          <w:lang w:val="en-US"/>
-        </w:rPr>
-        <w:t>f</w:t>
-      </w:r>
-      <w:r>
-        <w:rPr>
-          <w:rFonts w:ascii="Times New Roman" w:hAnsi="Times New Roman" w:cs="Times New Roman"/>
-          <w:b/>
-          <w:color w:val="auto"/>
-          <w:sz w:val="24"/>
-          <w:szCs w:val="24"/>
-        </w:rPr>
-        <w:t xml:space="preserve"> = 0</w:t>
-      </w:r>
-      <w:r>
-        <w:rPr>
-          <w:rFonts w:ascii="Times New Roman" w:hAnsi="Times New Roman" w:cs="Times New Roman"/>
-          <w:b/>
-          <w:color w:val="auto"/>
-          <w:sz w:val="24"/>
-          <w:szCs w:val="24"/>
-        </w:rPr>
-        <w:t xml:space="preserve"> с граничными условиями </w:t>
-      </w:r>
-      <w:r>
-        <w:rPr>
-          <w:rFonts w:ascii="Times New Roman" w:hAnsi="Times New Roman" w:cs="Times New Roman"/>
-          <w:b/>
-          <w:color w:val="auto"/>
-          <w:sz w:val="24"/>
-          <w:szCs w:val="24"/>
-          <w:lang w:val="en-US"/>
-        </w:rPr>
-        <w:t>f</w:t>
-      </w:r>
-      <w:r>
-        <w:rPr>
-          <w:rFonts w:ascii="Times New Roman" w:hAnsi="Times New Roman" w:cs="Times New Roman"/>
-          <w:b/>
-          <w:color w:val="auto"/>
-          <w:sz w:val="24"/>
-          <w:szCs w:val="24"/>
-        </w:rPr>
-        <w:t xml:space="preserve"> = 0</w:t>
-      </w:r>
-    </w:p>
-    <w:p>
-      <w:pPr>
-        <w:ind w:firstLine="709"/>
-        <w:jc w:val="both"/>
-        <w:rPr>
-          <w:rFonts w:ascii="Times New Roman" w:hAnsi="Times New Roman" w:cs="Times New Roman"/>
-          <w:sz w:val="24"/>
-          <w:szCs w:val="24"/>
-        </w:rPr>
-      </w:pPr>
-      <w:r>
-        <w:rPr>
-          <w:rFonts w:ascii="Times New Roman" w:hAnsi="Times New Roman" w:cs="Times New Roman"/>
-          <w:sz w:val="24"/>
-          <w:szCs w:val="24"/>
-        </w:rPr>
-        <w:t xml:space="preserve">Решим дифференциальное уравнение </w:t>
-      </w:r>
-      <w:r>
-        <w:rPr>
-          <w:rFonts w:ascii="Times New Roman" w:hAnsi="Times New Roman" w:cs="Times New Roman"/>
-          <w:sz w:val="24"/>
-          <w:szCs w:val="24"/>
-          <w:lang w:val="en-US"/>
-        </w:rPr>
-        <w:t>f</w:t>
-      </w:r>
-      <w:r>
-        <w:rPr>
-          <w:rFonts w:ascii="Times New Roman" w:hAnsi="Times New Roman" w:cs="Times New Roman"/>
-          <w:sz w:val="24"/>
-          <w:szCs w:val="24"/>
-        </w:rPr>
-        <w:t xml:space="preserve"> = 0</w:t>
-      </w:r>
-      <w:r>
-        <w:rPr>
-          <w:rFonts w:ascii="Times New Roman" w:hAnsi="Times New Roman" w:cs="Times New Roman"/>
-          <w:sz w:val="24"/>
-          <w:szCs w:val="24"/>
-        </w:rPr>
-        <w:t xml:space="preserve"> с граничными условиями </w:t>
-      </w:r>
-      <w:r>
-        <w:rPr>
-          <w:rFonts w:ascii="Times New Roman" w:hAnsi="Times New Roman" w:cs="Times New Roman"/>
-          <w:sz w:val="24"/>
-          <w:szCs w:val="24"/>
-          <w:lang w:val="en-US"/>
-        </w:rPr>
-        <w:t>f</w:t>
-      </w:r>
-      <w:r>
-        <w:rPr>
-          <w:rFonts w:ascii="Times New Roman" w:hAnsi="Times New Roman" w:cs="Times New Roman"/>
-          <w:sz w:val="24"/>
-          <w:szCs w:val="24"/>
-        </w:rPr>
-        <w:t xml:space="preserve"> = 0</w:t>
-      </w:r>
-      <w:r>
-        <w:rPr>
-          <w:rFonts w:ascii="Times New Roman" w:hAnsi="Times New Roman" w:cs="Times New Roman"/>
-          <w:sz w:val="24"/>
-          <w:szCs w:val="24"/>
-        </w:rPr>
-        <w:t xml:space="preserve">, задав коэффициенты при </w:t>
-      </w:r>
-      <w:r>
-        <w:rPr>
-          <w:rFonts w:ascii="Times New Roman" w:hAnsi="Times New Roman" w:cs="Times New Roman"/>
-          <w:sz w:val="24"/>
-          <w:szCs w:val="24"/>
-          <w:lang w:val="en-US"/>
-        </w:rPr>
-        <w:t>f</w:t>
-      </w:r>
-      <w:r>
-        <w:rPr>
-          <w:rFonts w:ascii="Times New Roman" w:hAnsi="Times New Roman" w:cs="Times New Roman"/>
-          <w:sz w:val="24"/>
-          <w:szCs w:val="24"/>
-        </w:rPr>
-        <w:t xml:space="preserve"> равным 1, при остальных членах дифференциального уравнения равными 0. Свободную функцию и свободную константу установим в значение 0.</w:t>
-      </w:r>
-      <w:r>
-        <w:rPr>
-          <w:rFonts w:ascii="Times New Roman" w:hAnsi="Times New Roman" w:cs="Times New Roman"/>
-          <w:sz w:val="24"/>
-          <w:szCs w:val="24"/>
-        </w:rPr>
-        <w:t xml:space="preserve"> </w:t>
-      </w:r>
-      <w:r>
-        <w:rPr>
-          <w:rFonts w:ascii="Times New Roman" w:hAnsi="Times New Roman" w:cs="Times New Roman"/>
-          <w:sz w:val="24"/>
-          <w:szCs w:val="24"/>
-        </w:rPr>
-        <w:t>Выберем следующие границы области:</w:t>
-      </w:r>
-      <w:r>
-        <w:rPr>
-          <w:rFonts w:ascii="Times New Roman" w:hAnsi="Times New Roman" w:cs="Times New Roman"/>
-          <w:sz w:val="24"/>
-          <w:szCs w:val="24"/>
-        </w:rPr>
-        <w:t xml:space="preserve"> </w:t>
-      </w:r>
-      <w:r>
-        <w:rPr>
-          <w:rFonts w:ascii="Times New Roman" w:hAnsi="Times New Roman" w:cs="Times New Roman"/>
-          <w:sz w:val="24"/>
-          <w:szCs w:val="24"/>
-          <w:lang w:val="en-US"/>
-        </w:rPr>
-        <w:t>Xmin</w:t>
-      </w:r>
-      <w:r>
-        <w:rPr>
-          <w:rFonts w:ascii="Times New Roman" w:hAnsi="Times New Roman" w:cs="Times New Roman"/>
-          <w:sz w:val="24"/>
-          <w:szCs w:val="24"/>
-        </w:rPr>
-        <w:t xml:space="preserve"> = 0, </w:t>
-      </w:r>
-      <w:r>
-        <w:rPr>
-          <w:rFonts w:ascii="Times New Roman" w:hAnsi="Times New Roman" w:cs="Times New Roman"/>
-          <w:sz w:val="24"/>
-          <w:szCs w:val="24"/>
-          <w:lang w:val="en-US"/>
-        </w:rPr>
-        <w:t>Xmax</w:t>
-      </w:r>
-      <w:r>
-        <w:rPr>
-          <w:rFonts w:ascii="Times New Roman" w:hAnsi="Times New Roman" w:cs="Times New Roman"/>
-          <w:sz w:val="24"/>
-          <w:szCs w:val="24"/>
-        </w:rPr>
-        <w:t xml:space="preserve"> = 0, </w:t>
-      </w:r>
-      <w:r>
-        <w:rPr>
-          <w:rFonts w:ascii="Times New Roman" w:hAnsi="Times New Roman" w:cs="Times New Roman"/>
-          <w:sz w:val="24"/>
-          <w:szCs w:val="24"/>
-          <w:lang w:val="en-US"/>
-        </w:rPr>
-        <w:t>Ymin</w:t>
-      </w:r>
-      <w:r>
-        <w:rPr>
-          <w:rFonts w:ascii="Times New Roman" w:hAnsi="Times New Roman" w:cs="Times New Roman"/>
-          <w:sz w:val="24"/>
-          <w:szCs w:val="24"/>
-        </w:rPr>
-        <w:t xml:space="preserve"> = 0, </w:t>
-      </w:r>
-      <w:r>
-        <w:rPr>
-          <w:rFonts w:ascii="Times New Roman" w:hAnsi="Times New Roman" w:cs="Times New Roman"/>
-          <w:sz w:val="24"/>
-          <w:szCs w:val="24"/>
-          <w:lang w:val="en-US"/>
-        </w:rPr>
-        <w:t>Ymax</w:t>
-      </w:r>
-      <w:r>
-        <w:rPr>
-          <w:rFonts w:ascii="Times New Roman" w:hAnsi="Times New Roman" w:cs="Times New Roman"/>
-          <w:sz w:val="24"/>
-          <w:szCs w:val="24"/>
-        </w:rPr>
-        <w:t xml:space="preserve"> = 0</w:t>
-      </w:r>
-      <w:r>
-        <w:rPr>
-          <w:rFonts w:ascii="Times New Roman" w:hAnsi="Times New Roman" w:cs="Times New Roman"/>
-          <w:sz w:val="24"/>
-          <w:szCs w:val="24"/>
-        </w:rPr>
-        <w:t>.</w:t>
-      </w:r>
-      <w:r>
-        <w:rPr>
-          <w:rFonts w:ascii="Times New Roman" w:hAnsi="Times New Roman" w:cs="Times New Roman"/>
-          <w:sz w:val="24"/>
-          <w:szCs w:val="24"/>
-        </w:rPr>
-        <w:t xml:space="preserve"> Установим количества точек по </w:t>
-      </w:r>
-      <w:r>
-        <w:rPr>
-          <w:rFonts w:ascii="Times New Roman" w:hAnsi="Times New Roman" w:cs="Times New Roman"/>
-          <w:sz w:val="24"/>
-          <w:szCs w:val="24"/>
-          <w:lang w:val="en-US"/>
-        </w:rPr>
-        <w:t>X</w:t>
-      </w:r>
-      <w:r>
-        <w:rPr>
-          <w:rFonts w:ascii="Times New Roman" w:hAnsi="Times New Roman" w:cs="Times New Roman"/>
-          <w:sz w:val="24"/>
-          <w:szCs w:val="24"/>
-        </w:rPr>
-        <w:t xml:space="preserve"> и по </w:t>
-      </w:r>
-      <w:r>
-        <w:rPr>
-          <w:rFonts w:ascii="Times New Roman" w:hAnsi="Times New Roman" w:cs="Times New Roman"/>
-          <w:sz w:val="24"/>
-          <w:szCs w:val="24"/>
-          <w:lang w:val="en-US"/>
-        </w:rPr>
-        <w:t>Y</w:t>
-      </w:r>
-      <w:r>
-        <w:rPr>
-          <w:rFonts w:ascii="Times New Roman" w:hAnsi="Times New Roman" w:cs="Times New Roman"/>
-          <w:sz w:val="24"/>
-          <w:szCs w:val="24"/>
-        </w:rPr>
-        <w:t xml:space="preserve"> равными 10. Функцию и константу граничных условий установим равными 0. Для решения такого уравнения достаточно 3 нейронов в каждом слое, поэтому установим количества нейронов во всех слоях равными 3. Выберем шаг итерации 0,000005, поскольку он является одним из наиболее оптимальных. Количество итераций установим равным 1500, поскольку 1500 итераций достаточно для решения данного уравнения. Нажмем кнопку «Решить уравнение».</w:t>
-      </w:r>
-    </w:p>
-    <w:p>
-      <w:pPr>
-        <w:rPr>
-          <w:rFonts w:ascii="Times New Roman" w:hAnsi="Times New Roman" w:cs="Times New Roman"/>
-          <w:sz w:val="24"/>
-          <w:szCs w:val="24"/>
-        </w:rPr>
-      </w:pPr>
-      <w:r>
-        <w:rPr>
-          <w:rFonts w:ascii="Times New Roman" w:hAnsi="Times New Roman" w:cs="Times New Roman"/>
-          <w:sz w:val="24"/>
-          <w:szCs w:val="24"/>
-        </w:rPr>
-        <w:br w:type="page"/>
-      </w:r>
-    </w:p>
-    <w:p>
-      <w:pPr>
-        <w:jc w:val="center"/>
-        <w:rPr>
-          <w:rFonts w:ascii="Times New Roman" w:hAnsi="Times New Roman" w:cs="Times New Roman"/>
-          <w:sz w:val="24"/>
-          <w:szCs w:val="24"/>
-        </w:rPr>
-      </w:pPr>
-      <w:r>
-        <w:rPr>
-          <w:rFonts w:ascii="Times New Roman" w:hAnsi="Times New Roman" w:cs="Times New Roman"/>
-          <w:noProof/>
-          <w:sz w:val="24"/>
-          <w:szCs w:val="24"/>
-          <w:lang w:eastAsia="ru-RU"/>
-        </w:rPr>
-        <w:lastRenderedPageBreak/>
-        <w:drawing>
-          <wp:inline distT="0" distB="0" distL="0" distR="0" wp14:anchorId="7FECC810" wp14:editId="39C40D44">
-            <wp:extent cx="2981325" cy="3729200"/>
-            <wp:effectExtent l="0" t="0" r="0" b="5080"/>
-            <wp:docPr id="4" name="Рисунок 4"/>
-            <wp:cNvGraphicFramePr>
-              <a:graphicFrameLocks xmlns:a="http://schemas.openxmlformats.org/drawingml/2006/main" noChangeAspect="1"/>
-            </wp:cNvGraphicFramePr>
-            <a:graphic xmlns:a="http://schemas.openxmlformats.org/drawingml/2006/main">
-              <a:graphicData uri="http://schemas.openxmlformats.org/drawingml/2006/picture">
-                <pic:pic xmlns:pic="http://schemas.openxmlformats.org/drawingml/2006/picture">
-                  <pic:nvPicPr>
-                    <pic:cNvPr id="4" name="ПиМИ 1-4.jpg"/>
-                    <pic:cNvPicPr/>
-                  </pic:nvPicPr>
-                  <pic:blipFill>
-                    <a:blip r:embed="rId13">
-                      <a:extLst>
-                        <a:ext uri="{28A0092B-C50C-407E-A947-70E740481C1C}">
-                          <a14:useLocalDpi xmlns:a14="http://schemas.microsoft.com/office/drawing/2010/main" val="0"/>
-                        </a:ext>
-                      </a:extLst>
-                    </a:blip>
-                    <a:stretch>
-                      <a:fillRect/>
-                    </a:stretch>
-                  </pic:blipFill>
-                  <pic:spPr>
-                    <a:xfrm>
-                      <a:off x="0" y="0"/>
-                      <a:ext cx="2992297" cy="3742925"/>
-                    </a:xfrm>
-                    <a:prstGeom prst="rect">
-                      <a:avLst/>
-                    </a:prstGeom>
-                  </pic:spPr>
-                </pic:pic>
-              </a:graphicData>
-            </a:graphic>
-          </wp:inline>
-        </w:drawing>
-      </w:r>
-    </w:p>
-    <w:p>
-      <w:pPr>
-        <w:jc w:val="center"/>
-        <w:rPr>
-          <w:rFonts w:ascii="Times New Roman" w:hAnsi="Times New Roman" w:cs="Times New Roman"/>
-          <w:i/>
-          <w:sz w:val="24"/>
-          <w:szCs w:val="24"/>
-        </w:rPr>
-      </w:pPr>
-      <w:r>
-        <w:rPr>
-          <w:rFonts w:ascii="Times New Roman" w:hAnsi="Times New Roman" w:cs="Times New Roman"/>
-          <w:i/>
-          <w:sz w:val="24"/>
-          <w:szCs w:val="24"/>
-        </w:rPr>
-        <w:t xml:space="preserve">Рис. 4. Главное окно программы с введенными в него данными для решения дифференциального уравнения </w:t>
-      </w:r>
-      <w:r>
-        <w:rPr>
-          <w:rFonts w:ascii="Times New Roman" w:hAnsi="Times New Roman" w:cs="Times New Roman"/>
-          <w:i/>
-          <w:sz w:val="24"/>
-          <w:szCs w:val="24"/>
-          <w:lang w:val="en-US"/>
-        </w:rPr>
-        <w:t>f</w:t>
-      </w:r>
-      <w:r>
-        <w:rPr>
-          <w:rFonts w:ascii="Times New Roman" w:hAnsi="Times New Roman" w:cs="Times New Roman"/>
-          <w:i/>
-          <w:sz w:val="24"/>
-          <w:szCs w:val="24"/>
-        </w:rPr>
-        <w:t xml:space="preserve"> = 0</w:t>
-      </w:r>
-      <w:r>
-        <w:rPr>
-          <w:rFonts w:ascii="Times New Roman" w:hAnsi="Times New Roman" w:cs="Times New Roman"/>
-          <w:i/>
-          <w:sz w:val="24"/>
-          <w:szCs w:val="24"/>
-        </w:rPr>
-        <w:t xml:space="preserve"> с граничными условиями </w:t>
-      </w:r>
-      <w:r>
-        <w:rPr>
-          <w:rFonts w:ascii="Times New Roman" w:hAnsi="Times New Roman" w:cs="Times New Roman"/>
-          <w:i/>
-          <w:sz w:val="24"/>
-          <w:szCs w:val="24"/>
-          <w:lang w:val="en-US"/>
-        </w:rPr>
-        <w:t>f</w:t>
-      </w:r>
-      <w:r>
-        <w:rPr>
-          <w:rFonts w:ascii="Times New Roman" w:hAnsi="Times New Roman" w:cs="Times New Roman"/>
-          <w:i/>
-          <w:sz w:val="24"/>
-          <w:szCs w:val="24"/>
-        </w:rPr>
-        <w:t xml:space="preserve"> = 0</w:t>
-      </w:r>
-    </w:p>
-    <w:p>
-      <w:pPr>
-        <w:ind w:firstLine="709"/>
-        <w:jc w:val="both"/>
-        <w:rPr>
-          <w:rFonts w:ascii="Times New Roman" w:hAnsi="Times New Roman" w:cs="Times New Roman"/>
-          <w:sz w:val="24"/>
-          <w:szCs w:val="24"/>
-        </w:rPr>
-      </w:pPr>
-      <w:r>
-        <w:rPr>
-          <w:rFonts w:ascii="Times New Roman" w:hAnsi="Times New Roman" w:cs="Times New Roman"/>
-          <w:sz w:val="24"/>
-          <w:szCs w:val="24"/>
-        </w:rPr>
-        <w:t>После выполнения процесса решения уравнения получим окно с цветовым графиком искомой функции, что и является результатом:</w:t>
-      </w:r>
-    </w:p>
-    <w:p>
-      <w:pPr>
-        <w:jc w:val="center"/>
-        <w:rPr>
-          <w:rFonts w:ascii="Times New Roman" w:hAnsi="Times New Roman" w:cs="Times New Roman"/>
-          <w:sz w:val="24"/>
-          <w:szCs w:val="24"/>
-        </w:rPr>
-      </w:pPr>
-      <w:r>
-        <w:rPr>
-          <w:rFonts w:ascii="Times New Roman" w:hAnsi="Times New Roman" w:cs="Times New Roman"/>
-          <w:noProof/>
-          <w:sz w:val="24"/>
-          <w:szCs w:val="24"/>
-          <w:lang w:eastAsia="ru-RU"/>
-        </w:rPr>
-        <w:drawing>
-          <wp:inline distT="0" distB="0" distL="0" distR="0" wp14:anchorId="313DC27F" wp14:editId="295B3EFB">
-            <wp:extent cx="4485905" cy="3352800"/>
-            <wp:effectExtent l="0" t="0" r="0" b="0"/>
-            <wp:docPr id="5" name="Рисунок 5"/>
-            <wp:cNvGraphicFramePr>
-              <a:graphicFrameLocks xmlns:a="http://schemas.openxmlformats.org/drawingml/2006/main" noChangeAspect="1"/>
-            </wp:cNvGraphicFramePr>
-            <a:graphic xmlns:a="http://schemas.openxmlformats.org/drawingml/2006/main">
-              <a:graphicData uri="http://schemas.openxmlformats.org/drawingml/2006/picture">
-                <pic:pic xmlns:pic="http://schemas.openxmlformats.org/drawingml/2006/picture">
-                  <pic:nvPicPr>
-                    <pic:cNvPr id="5" name="ПиМИ 1-5.jpg"/>
-                    <pic:cNvPicPr/>
-                  </pic:nvPicPr>
-                  <pic:blipFill>
-                    <a:blip r:embed="rId14">
-                      <a:extLst>
-                        <a:ext uri="{28A0092B-C50C-407E-A947-70E740481C1C}">
-                          <a14:useLocalDpi xmlns:a14="http://schemas.microsoft.com/office/drawing/2010/main" val="0"/>
-                        </a:ext>
-                      </a:extLst>
-                    </a:blip>
-                    <a:stretch>
-                      <a:fillRect/>
-                    </a:stretch>
-                  </pic:blipFill>
-                  <pic:spPr>
-                    <a:xfrm>
-                      <a:off x="0" y="0"/>
-                      <a:ext cx="4499329" cy="3362833"/>
-                    </a:xfrm>
-                    <a:prstGeom prst="rect">
-                      <a:avLst/>
-                    </a:prstGeom>
-                  </pic:spPr>
-                </pic:pic>
-              </a:graphicData>
-            </a:graphic>
-          </wp:inline>
-        </w:drawing>
-      </w:r>
-    </w:p>
-    <w:p>
-      <w:pPr>
-        <w:jc w:val="center"/>
-        <w:rPr>
-          <w:rFonts w:ascii="Times New Roman" w:hAnsi="Times New Roman" w:cs="Times New Roman"/>
-          <w:i/>
-          <w:sz w:val="24"/>
-          <w:szCs w:val="24"/>
-        </w:rPr>
-      </w:pPr>
-      <w:r>
-        <w:rPr>
-          <w:rFonts w:ascii="Times New Roman" w:hAnsi="Times New Roman" w:cs="Times New Roman"/>
-          <w:i/>
-          <w:sz w:val="24"/>
-          <w:szCs w:val="24"/>
-        </w:rPr>
-        <w:t>Рис. 5. Окно с результатом решения дифференциального уравнения f = 0</w:t>
-      </w:r>
-      <w:r>
-        <w:rPr>
-          <w:rFonts w:ascii="Times New Roman" w:hAnsi="Times New Roman" w:cs="Times New Roman"/>
-          <w:i/>
-          <w:sz w:val="24"/>
-          <w:szCs w:val="24"/>
-        </w:rPr>
-        <w:t xml:space="preserve"> с граничными условиями </w:t>
-      </w:r>
-      <w:r>
-        <w:rPr>
-          <w:rFonts w:ascii="Times New Roman" w:hAnsi="Times New Roman" w:cs="Times New Roman"/>
-          <w:i/>
-          <w:sz w:val="24"/>
-          <w:szCs w:val="24"/>
-          <w:lang w:val="en-US"/>
-        </w:rPr>
-        <w:t>f</w:t>
-      </w:r>
-      <w:r>
-        <w:rPr>
-          <w:rFonts w:ascii="Times New Roman" w:hAnsi="Times New Roman" w:cs="Times New Roman"/>
-          <w:i/>
-          <w:sz w:val="24"/>
-          <w:szCs w:val="24"/>
-        </w:rPr>
-        <w:t xml:space="preserve"> = 0</w:t>
-      </w:r>
-    </w:p>
-    <w:p>
-      <w:pPr>
-        <w:ind w:firstLine="709"/>
-        <w:jc w:val="both"/>
-        <w:rPr>
-          <w:rFonts w:ascii="Times New Roman" w:hAnsi="Times New Roman" w:cs="Times New Roman"/>
-          <w:sz w:val="24"/>
-          <w:szCs w:val="24"/>
-        </w:rPr>
-      </w:pPr>
-      <w:r>
-        <w:rPr>
-          <w:rFonts w:ascii="Times New Roman" w:hAnsi="Times New Roman" w:cs="Times New Roman"/>
-          <w:sz w:val="24"/>
-          <w:szCs w:val="24"/>
-        </w:rPr>
-        <w:lastRenderedPageBreak/>
-        <w:t xml:space="preserve">Как мы видим, мы с определенной точностью получили функцию, представляющую собой константу, тождественно равную </w:t>
-      </w:r>
-      <w:r>
-        <w:rPr>
-          <w:rFonts w:ascii="Times New Roman" w:hAnsi="Times New Roman" w:cs="Times New Roman"/>
-          <w:sz w:val="24"/>
-          <w:szCs w:val="24"/>
-        </w:rPr>
-        <w:t>0</w:t>
-      </w:r>
-      <w:r>
-        <w:rPr>
-          <w:rFonts w:ascii="Times New Roman" w:hAnsi="Times New Roman" w:cs="Times New Roman"/>
-          <w:sz w:val="24"/>
-          <w:szCs w:val="24"/>
-        </w:rPr>
-        <w:t>, что и в действительности является решением нашего дифференциального уравнения.</w:t>
-      </w:r>
-    </w:p>
-    <w:p>
-      <w:pPr>
-        <w:ind w:firstLine="709"/>
-        <w:jc w:val="both"/>
-        <w:rPr>
-          <w:rFonts w:ascii="Times New Roman" w:hAnsi="Times New Roman" w:cs="Times New Roman"/>
-          <w:sz w:val="24"/>
-          <w:szCs w:val="24"/>
-        </w:rPr>
-      </w:pPr>
-      <w:r>
-        <w:rPr>
-          <w:rFonts w:ascii="Times New Roman" w:hAnsi="Times New Roman" w:cs="Times New Roman"/>
-          <w:sz w:val="24"/>
-          <w:szCs w:val="24"/>
-        </w:rPr>
-        <w:t>Таким образом, программа выполнила поставленную задачу успешно.</w:t>
-      </w:r>
-    </w:p>
-    <w:p>
-      <w:pPr>
-        <w:pStyle w:val="4"/>
-        <w:spacing w:after="240"/>
-        <w:rPr>
-          <w:rFonts w:ascii="Times New Roman" w:hAnsi="Times New Roman" w:cs="Times New Roman"/>
-          <w:b/>
-          <w:color w:val="auto"/>
-          <w:sz w:val="24"/>
-          <w:szCs w:val="24"/>
-        </w:rPr>
-      </w:pPr>
-      <w:r>
-        <w:rPr>
-          <w:rFonts w:ascii="Times New Roman" w:hAnsi="Times New Roman" w:cs="Times New Roman"/>
-          <w:b/>
-          <w:color w:val="auto"/>
-          <w:sz w:val="24"/>
-          <w:szCs w:val="24"/>
-        </w:rPr>
-        <w:t>6.3.3.2. Решение дифференциального уравнения f’x + f’y = 0</w:t>
-      </w:r>
-      <w:r>
-        <w:rPr>
-          <w:rFonts w:ascii="Times New Roman" w:hAnsi="Times New Roman" w:cs="Times New Roman"/>
-          <w:b/>
-          <w:color w:val="auto"/>
-          <w:sz w:val="24"/>
-          <w:szCs w:val="24"/>
-        </w:rPr>
-        <w:t xml:space="preserve"> с граничными условиями</w:t>
-      </w:r>
-      <w:r>
-        <w:rPr>
-          <w:rFonts w:ascii="Times New Roman" w:hAnsi="Times New Roman" w:cs="Times New Roman"/>
-          <w:b/>
-          <w:color w:val="auto"/>
-          <w:sz w:val="24"/>
-          <w:szCs w:val="24"/>
-        </w:rPr>
-        <w:br/>
-      </w:r>
-      <w:r>
-        <w:rPr>
-          <w:rFonts w:ascii="Times New Roman" w:hAnsi="Times New Roman" w:cs="Times New Roman"/>
-          <w:b/>
-          <w:color w:val="auto"/>
-          <w:sz w:val="24"/>
-          <w:szCs w:val="24"/>
-        </w:rPr>
-        <w:t>f = 15</w:t>
-      </w:r>
-    </w:p>
-    <w:p>
-      <w:pPr>
-        <w:ind w:firstLine="709"/>
-        <w:jc w:val="both"/>
-        <w:rPr>
-          <w:rFonts w:ascii="Times New Roman" w:hAnsi="Times New Roman" w:cs="Times New Roman"/>
-          <w:sz w:val="24"/>
-          <w:szCs w:val="24"/>
-        </w:rPr>
-      </w:pPr>
-      <w:r>
-        <w:rPr>
-          <w:rFonts w:ascii="Times New Roman" w:hAnsi="Times New Roman" w:cs="Times New Roman"/>
-          <w:sz w:val="24"/>
-          <w:szCs w:val="24"/>
-        </w:rPr>
-        <w:t xml:space="preserve">Решим дифференциальное уравнение f’x + f’y = 0 с граничными условиями f = 15, задав коэффициенты при f’x и f’y равными 1, </w:t>
-      </w:r>
-      <w:r>
-        <w:rPr>
-          <w:rFonts w:ascii="Times New Roman" w:hAnsi="Times New Roman" w:cs="Times New Roman"/>
-          <w:sz w:val="24"/>
-          <w:szCs w:val="24"/>
-        </w:rPr>
-        <w:t xml:space="preserve">при остальных членах дифференциального уравнения равными 0. Свободную функцию и свободную константу установим в значение 0. Выберем следующие границы области: </w:t>
-      </w:r>
-      <w:r>
-        <w:rPr>
-          <w:rFonts w:ascii="Times New Roman" w:hAnsi="Times New Roman" w:cs="Times New Roman"/>
-          <w:sz w:val="24"/>
-          <w:szCs w:val="24"/>
-        </w:rPr>
-        <w:t>Xmin</w:t>
-      </w:r>
-      <w:r>
-        <w:rPr>
-          <w:rFonts w:ascii="Times New Roman" w:hAnsi="Times New Roman" w:cs="Times New Roman"/>
-          <w:sz w:val="24"/>
-          <w:szCs w:val="24"/>
-        </w:rPr>
-        <w:t xml:space="preserve"> = </w:t>
-      </w:r>
-      <w:r>
-        <w:rPr>
-          <w:rFonts w:ascii="Times New Roman" w:hAnsi="Times New Roman" w:cs="Times New Roman"/>
-          <w:sz w:val="24"/>
-          <w:szCs w:val="24"/>
-        </w:rPr>
-        <w:t>-1</w:t>
-      </w:r>
-      <w:r>
-        <w:rPr>
-          <w:rFonts w:ascii="Times New Roman" w:hAnsi="Times New Roman" w:cs="Times New Roman"/>
-          <w:sz w:val="24"/>
-          <w:szCs w:val="24"/>
-        </w:rPr>
-        <w:t xml:space="preserve">0, </w:t>
-      </w:r>
-      <w:r>
-        <w:rPr>
-          <w:rFonts w:ascii="Times New Roman" w:hAnsi="Times New Roman" w:cs="Times New Roman"/>
-          <w:sz w:val="24"/>
-          <w:szCs w:val="24"/>
-        </w:rPr>
-        <w:t>Xmax</w:t>
-      </w:r>
-      <w:r>
-        <w:rPr>
-          <w:rFonts w:ascii="Times New Roman" w:hAnsi="Times New Roman" w:cs="Times New Roman"/>
-          <w:sz w:val="24"/>
-          <w:szCs w:val="24"/>
-        </w:rPr>
-        <w:t xml:space="preserve"> = </w:t>
-      </w:r>
-      <w:r>
-        <w:rPr>
-          <w:rFonts w:ascii="Times New Roman" w:hAnsi="Times New Roman" w:cs="Times New Roman"/>
-          <w:sz w:val="24"/>
-          <w:szCs w:val="24"/>
-        </w:rPr>
-        <w:t>20</w:t>
-      </w:r>
-      <w:r>
-        <w:rPr>
-          <w:rFonts w:ascii="Times New Roman" w:hAnsi="Times New Roman" w:cs="Times New Roman"/>
-          <w:sz w:val="24"/>
-          <w:szCs w:val="24"/>
-        </w:rPr>
-        <w:t xml:space="preserve">, </w:t>
-      </w:r>
-      <w:r>
-        <w:rPr>
-          <w:rFonts w:ascii="Times New Roman" w:hAnsi="Times New Roman" w:cs="Times New Roman"/>
-          <w:sz w:val="24"/>
-          <w:szCs w:val="24"/>
-        </w:rPr>
-        <w:t>Ymin</w:t>
-      </w:r>
-      <w:r>
-        <w:rPr>
-          <w:rFonts w:ascii="Times New Roman" w:hAnsi="Times New Roman" w:cs="Times New Roman"/>
-          <w:sz w:val="24"/>
-          <w:szCs w:val="24"/>
-        </w:rPr>
-        <w:t xml:space="preserve"> = </w:t>
-      </w:r>
-      <w:r>
-        <w:rPr>
-          <w:rFonts w:ascii="Times New Roman" w:hAnsi="Times New Roman" w:cs="Times New Roman"/>
-          <w:sz w:val="24"/>
-          <w:szCs w:val="24"/>
-        </w:rPr>
-        <w:t>-15</w:t>
-      </w:r>
-      <w:r>
-        <w:rPr>
-          <w:rFonts w:ascii="Times New Roman" w:hAnsi="Times New Roman" w:cs="Times New Roman"/>
-          <w:sz w:val="24"/>
-          <w:szCs w:val="24"/>
-        </w:rPr>
-        <w:t xml:space="preserve">, </w:t>
-      </w:r>
-      <w:r>
-        <w:rPr>
-          <w:rFonts w:ascii="Times New Roman" w:hAnsi="Times New Roman" w:cs="Times New Roman"/>
-          <w:sz w:val="24"/>
-          <w:szCs w:val="24"/>
-        </w:rPr>
-        <w:t>Ymax</w:t>
-      </w:r>
-      <w:r>
-        <w:rPr>
-          <w:rFonts w:ascii="Times New Roman" w:hAnsi="Times New Roman" w:cs="Times New Roman"/>
-          <w:sz w:val="24"/>
-          <w:szCs w:val="24"/>
-        </w:rPr>
-        <w:t xml:space="preserve"> = </w:t>
-      </w:r>
-      <w:r>
-        <w:rPr>
-          <w:rFonts w:ascii="Times New Roman" w:hAnsi="Times New Roman" w:cs="Times New Roman"/>
-          <w:sz w:val="24"/>
-          <w:szCs w:val="24"/>
-        </w:rPr>
-        <w:t>3</w:t>
-      </w:r>
-      <w:r>
-        <w:rPr>
-          <w:rFonts w:ascii="Times New Roman" w:hAnsi="Times New Roman" w:cs="Times New Roman"/>
-          <w:sz w:val="24"/>
-          <w:szCs w:val="24"/>
-        </w:rPr>
-        <w:t>0</w:t>
-      </w:r>
-      <w:r>
-        <w:rPr>
-          <w:rFonts w:ascii="Times New Roman" w:hAnsi="Times New Roman" w:cs="Times New Roman"/>
-          <w:sz w:val="24"/>
-          <w:szCs w:val="24"/>
-        </w:rPr>
-        <w:t xml:space="preserve">. Установим количества точек по </w:t>
-      </w:r>
-      <w:r>
-        <w:rPr>
-          <w:rFonts w:ascii="Times New Roman" w:hAnsi="Times New Roman" w:cs="Times New Roman"/>
-          <w:sz w:val="24"/>
-          <w:szCs w:val="24"/>
-        </w:rPr>
-        <w:t>X</w:t>
-      </w:r>
-      <w:r>
-        <w:rPr>
-          <w:rFonts w:ascii="Times New Roman" w:hAnsi="Times New Roman" w:cs="Times New Roman"/>
-          <w:sz w:val="24"/>
-          <w:szCs w:val="24"/>
-        </w:rPr>
-        <w:t xml:space="preserve"> и по </w:t>
-      </w:r>
-      <w:r>
-        <w:rPr>
-          <w:rFonts w:ascii="Times New Roman" w:hAnsi="Times New Roman" w:cs="Times New Roman"/>
-          <w:sz w:val="24"/>
-          <w:szCs w:val="24"/>
-        </w:rPr>
-        <w:t>Y</w:t>
-      </w:r>
-      <w:r>
-        <w:rPr>
-          <w:rFonts w:ascii="Times New Roman" w:hAnsi="Times New Roman" w:cs="Times New Roman"/>
-          <w:sz w:val="24"/>
-          <w:szCs w:val="24"/>
-        </w:rPr>
-        <w:t xml:space="preserve"> равными 15. Функцию граничных условий установим равной 0, константу граничных условий установим равной 15. Для решения та</w:t>
-      </w:r>
-      <w:r>
-        <w:rPr>
-          <w:rFonts w:ascii="Times New Roman" w:hAnsi="Times New Roman" w:cs="Times New Roman"/>
-          <w:sz w:val="24"/>
-          <w:szCs w:val="24"/>
-        </w:rPr>
-        <w:t>кого уравнения достаточно 5</w:t>
-      </w:r>
-      <w:r>
-        <w:rPr>
-          <w:rFonts w:ascii="Times New Roman" w:hAnsi="Times New Roman" w:cs="Times New Roman"/>
-          <w:sz w:val="24"/>
-          <w:szCs w:val="24"/>
-        </w:rPr>
-        <w:t xml:space="preserve"> нейронов в каждом слое, поэтому установим количества </w:t>
-      </w:r>
-      <w:r>
-        <w:rPr>
-          <w:rFonts w:ascii="Times New Roman" w:hAnsi="Times New Roman" w:cs="Times New Roman"/>
-          <w:sz w:val="24"/>
-          <w:szCs w:val="24"/>
-        </w:rPr>
-        <w:t>нейронов во всех слоях равными 5</w:t>
-      </w:r>
-      <w:r>
-        <w:rPr>
-          <w:rFonts w:ascii="Times New Roman" w:hAnsi="Times New Roman" w:cs="Times New Roman"/>
-          <w:sz w:val="24"/>
-          <w:szCs w:val="24"/>
-        </w:rPr>
-        <w:t xml:space="preserve">. Выберем шаг итерации 0,000005, поскольку он является одним из наиболее оптимальных. Количество итераций установим равным </w:t>
-      </w:r>
-      <w:r>
-        <w:rPr>
-          <w:rFonts w:ascii="Times New Roman" w:hAnsi="Times New Roman" w:cs="Times New Roman"/>
-          <w:sz w:val="24"/>
-          <w:szCs w:val="24"/>
-        </w:rPr>
-        <w:t>3000</w:t>
-      </w:r>
-      <w:r>
-        <w:rPr>
-          <w:rFonts w:ascii="Times New Roman" w:hAnsi="Times New Roman" w:cs="Times New Roman"/>
-          <w:sz w:val="24"/>
-          <w:szCs w:val="24"/>
-        </w:rPr>
-        <w:t xml:space="preserve">, поскольку </w:t>
-      </w:r>
-      <w:r>
-        <w:rPr>
-          <w:rFonts w:ascii="Times New Roman" w:hAnsi="Times New Roman" w:cs="Times New Roman"/>
-          <w:sz w:val="24"/>
-          <w:szCs w:val="24"/>
-        </w:rPr>
-        <w:t>3000</w:t>
-      </w:r>
-      <w:r>
-        <w:rPr>
-          <w:rFonts w:ascii="Times New Roman" w:hAnsi="Times New Roman" w:cs="Times New Roman"/>
-          <w:sz w:val="24"/>
-          <w:szCs w:val="24"/>
-        </w:rPr>
-        <w:t xml:space="preserve"> итераций достаточно для решения данного уравнения. Нажмем кнопку «Решить уравнение».</w:t>
-      </w:r>
-    </w:p>
-    <w:p>
-      <w:pPr>
-        <w:jc w:val="center"/>
-        <w:rPr>
-          <w:rFonts w:ascii="Times New Roman" w:hAnsi="Times New Roman" w:cs="Times New Roman"/>
-          <w:sz w:val="24"/>
-          <w:szCs w:val="24"/>
-        </w:rPr>
-      </w:pPr>
-      <w:r>
-        <w:rPr>
-          <w:rFonts w:ascii="Times New Roman" w:hAnsi="Times New Roman" w:cs="Times New Roman"/>
-          <w:noProof/>
-          <w:sz w:val="24"/>
-          <w:szCs w:val="24"/>
-          <w:lang w:eastAsia="ru-RU"/>
-        </w:rPr>
-        <w:drawing>
-          <wp:inline distT="0" distB="0" distL="0" distR="0" wp14:anchorId="2C8BE98B" wp14:editId="0E8B427B">
-            <wp:extent cx="3533268" cy="4419600"/>
-            <wp:effectExtent l="0" t="0" r="0" b="0"/>
-            <wp:docPr id="6" name="Рисунок 6"/>
-            <wp:cNvGraphicFramePr>
-              <a:graphicFrameLocks xmlns:a="http://schemas.openxmlformats.org/drawingml/2006/main" noChangeAspect="1"/>
-            </wp:cNvGraphicFramePr>
-            <a:graphic xmlns:a="http://schemas.openxmlformats.org/drawingml/2006/main">
-              <a:graphicData uri="http://schemas.openxmlformats.org/drawingml/2006/picture">
-                <pic:pic xmlns:pic="http://schemas.openxmlformats.org/drawingml/2006/picture">
-                  <pic:nvPicPr>
-                    <pic:cNvPr id="6" name="ПиМИ 1-6.jpg"/>
-                    <pic:cNvPicPr/>
-                  </pic:nvPicPr>
-                  <pic:blipFill>
-                    <a:blip r:embed="rId15">
-                      <a:extLst>
-                        <a:ext uri="{28A0092B-C50C-407E-A947-70E740481C1C}">
-                          <a14:useLocalDpi xmlns:a14="http://schemas.microsoft.com/office/drawing/2010/main" val="0"/>
-                        </a:ext>
-                      </a:extLst>
-                    </a:blip>
-                    <a:stretch>
-                      <a:fillRect/>
-                    </a:stretch>
-                  </pic:blipFill>
-                  <pic:spPr>
-                    <a:xfrm>
-                      <a:off x="0" y="0"/>
-                      <a:ext cx="3535764" cy="4422722"/>
-                    </a:xfrm>
-                    <a:prstGeom prst="rect">
-                      <a:avLst/>
-                    </a:prstGeom>
-                  </pic:spPr>
-                </pic:pic>
-              </a:graphicData>
-            </a:graphic>
-          </wp:inline>
-        </w:drawing>
-      </w:r>
-    </w:p>
-    <w:p>
-      <w:pPr>
-        <w:jc w:val="center"/>
-        <w:rPr>
-          <w:rFonts w:ascii="Times New Roman" w:hAnsi="Times New Roman" w:cs="Times New Roman"/>
-          <w:i/>
-          <w:sz w:val="24"/>
-          <w:szCs w:val="24"/>
-        </w:rPr>
-      </w:pPr>
-      <w:r>
-        <w:rPr>
-          <w:rFonts w:ascii="Times New Roman" w:hAnsi="Times New Roman" w:cs="Times New Roman"/>
-          <w:i/>
-          <w:sz w:val="24"/>
-          <w:szCs w:val="24"/>
-        </w:rPr>
-        <w:t>Рис.</w:t>
-      </w:r>
-      <w:r>
-        <w:rPr>
-          <w:rFonts w:ascii="Times New Roman" w:hAnsi="Times New Roman" w:cs="Times New Roman"/>
-          <w:i/>
-          <w:sz w:val="24"/>
-          <w:szCs w:val="24"/>
-        </w:rPr>
-        <w:t xml:space="preserve"> 6</w:t>
-      </w:r>
-      <w:r>
-        <w:rPr>
-          <w:rFonts w:ascii="Times New Roman" w:hAnsi="Times New Roman" w:cs="Times New Roman"/>
-          <w:i/>
-          <w:sz w:val="24"/>
-          <w:szCs w:val="24"/>
-        </w:rPr>
-        <w:t xml:space="preserve">. Главное окно программы с введенными в него данными для решения дифференциального уравнения </w:t>
-      </w:r>
-      <w:r>
-        <w:rPr>
-          <w:rFonts w:ascii="Times New Roman" w:hAnsi="Times New Roman" w:cs="Times New Roman"/>
-          <w:i/>
-          <w:sz w:val="24"/>
-          <w:szCs w:val="24"/>
-          <w:lang w:val="en-US"/>
-        </w:rPr>
-        <w:t>f</w:t>
-      </w:r>
-      <w:r>
-        <w:rPr>
-          <w:rFonts w:ascii="Times New Roman" w:hAnsi="Times New Roman" w:cs="Times New Roman"/>
-          <w:i/>
-          <w:sz w:val="24"/>
-          <w:szCs w:val="24"/>
-        </w:rPr>
-        <w:t>’</w:t>
-      </w:r>
-      <w:r>
-        <w:rPr>
-          <w:rFonts w:ascii="Times New Roman" w:hAnsi="Times New Roman" w:cs="Times New Roman"/>
-          <w:i/>
-          <w:sz w:val="24"/>
-          <w:szCs w:val="24"/>
-          <w:lang w:val="en-US"/>
-        </w:rPr>
-        <w:t>x</w:t>
-      </w:r>
-      <w:r>
-        <w:rPr>
-          <w:rFonts w:ascii="Times New Roman" w:hAnsi="Times New Roman" w:cs="Times New Roman"/>
-          <w:i/>
-          <w:sz w:val="24"/>
-          <w:szCs w:val="24"/>
-        </w:rPr>
-        <w:t xml:space="preserve"> + </w:t>
-      </w:r>
-      <w:r>
-        <w:rPr>
-          <w:rFonts w:ascii="Times New Roman" w:hAnsi="Times New Roman" w:cs="Times New Roman"/>
-          <w:i/>
-          <w:sz w:val="24"/>
-          <w:szCs w:val="24"/>
-          <w:lang w:val="en-US"/>
-        </w:rPr>
-        <w:t>f</w:t>
-      </w:r>
-      <w:r>
-        <w:rPr>
-          <w:rFonts w:ascii="Times New Roman" w:hAnsi="Times New Roman" w:cs="Times New Roman"/>
-          <w:i/>
-          <w:sz w:val="24"/>
-          <w:szCs w:val="24"/>
-        </w:rPr>
-        <w:t>’</w:t>
-      </w:r>
-      <w:r>
-        <w:rPr>
-          <w:rFonts w:ascii="Times New Roman" w:hAnsi="Times New Roman" w:cs="Times New Roman"/>
-          <w:i/>
-          <w:sz w:val="24"/>
-          <w:szCs w:val="24"/>
-          <w:lang w:val="en-US"/>
-        </w:rPr>
-        <w:t>y</w:t>
-      </w:r>
-      <w:r>
-        <w:rPr>
-          <w:rFonts w:ascii="Times New Roman" w:hAnsi="Times New Roman" w:cs="Times New Roman"/>
-          <w:i/>
-          <w:sz w:val="24"/>
-          <w:szCs w:val="24"/>
-        </w:rPr>
-        <w:t xml:space="preserve"> = 0</w:t>
-      </w:r>
-      <w:r>
-        <w:rPr>
-          <w:rFonts w:ascii="Times New Roman" w:hAnsi="Times New Roman" w:cs="Times New Roman"/>
-          <w:i/>
-          <w:sz w:val="24"/>
-          <w:szCs w:val="24"/>
-        </w:rPr>
-        <w:t xml:space="preserve"> с граничными условиями </w:t>
-      </w:r>
-      <w:r>
-        <w:rPr>
-          <w:rFonts w:ascii="Times New Roman" w:hAnsi="Times New Roman" w:cs="Times New Roman"/>
-          <w:i/>
-          <w:sz w:val="24"/>
-          <w:szCs w:val="24"/>
-          <w:lang w:val="en-US"/>
-        </w:rPr>
-        <w:t>f</w:t>
-      </w:r>
-      <w:r>
-        <w:rPr>
-          <w:rFonts w:ascii="Times New Roman" w:hAnsi="Times New Roman" w:cs="Times New Roman"/>
-          <w:i/>
-          <w:sz w:val="24"/>
-          <w:szCs w:val="24"/>
-        </w:rPr>
-        <w:t xml:space="preserve"> = 15</w:t>
-      </w:r>
-    </w:p>
-    <w:p>
-      <w:pPr>
-        <w:ind w:firstLine="709"/>
-        <w:jc w:val="both"/>
-        <w:rPr>
-          <w:rFonts w:ascii="Times New Roman" w:hAnsi="Times New Roman" w:cs="Times New Roman"/>
-          <w:sz w:val="24"/>
-          <w:szCs w:val="24"/>
-        </w:rPr>
-      </w:pPr>
-      <w:r>
-        <w:rPr>
-          <w:rFonts w:ascii="Times New Roman" w:hAnsi="Times New Roman" w:cs="Times New Roman"/>
-          <w:sz w:val="24"/>
-          <w:szCs w:val="24"/>
-        </w:rPr>
-        <w:lastRenderedPageBreak/>
-        <w:t>После выполнения процесса решения уравнения получим окно с цветовым графиком искомой функции, что и является результатом:</w:t>
-      </w:r>
-    </w:p>
-    <w:p>
-      <w:pPr>
-        <w:jc w:val="center"/>
-        <w:rPr>
-          <w:rFonts w:ascii="Times New Roman" w:hAnsi="Times New Roman" w:cs="Times New Roman"/>
-          <w:sz w:val="24"/>
-          <w:szCs w:val="24"/>
-        </w:rPr>
-      </w:pPr>
-      <w:r>
-        <w:rPr>
-          <w:rFonts w:ascii="Times New Roman" w:hAnsi="Times New Roman" w:cs="Times New Roman"/>
-          <w:noProof/>
-          <w:sz w:val="24"/>
-          <w:szCs w:val="24"/>
-          <w:lang w:eastAsia="ru-RU"/>
-        </w:rPr>
-        <w:drawing>
-          <wp:inline distT="0" distB="0" distL="0" distR="0" wp14:anchorId="0F821904" wp14:editId="0D066800">
-            <wp:extent cx="5940425" cy="4439920"/>
-            <wp:effectExtent l="0" t="0" r="3175" b="0"/>
-            <wp:docPr id="7" name="Рисунок 7"/>
-            <wp:cNvGraphicFramePr>
-              <a:graphicFrameLocks xmlns:a="http://schemas.openxmlformats.org/drawingml/2006/main" noChangeAspect="1"/>
-            </wp:cNvGraphicFramePr>
-            <a:graphic xmlns:a="http://schemas.openxmlformats.org/drawingml/2006/main">
-              <a:graphicData uri="http://schemas.openxmlformats.org/drawingml/2006/picture">
-                <pic:pic xmlns:pic="http://schemas.openxmlformats.org/drawingml/2006/picture">
-                  <pic:nvPicPr>
-                    <pic:cNvPr id="7" name="ПиМИ 1-7.jpg"/>
-                    <pic:cNvPicPr/>
-                  </pic:nvPicPr>
-                  <pic:blipFill>
-                    <a:blip r:embed="rId16">
-                      <a:extLst>
-                        <a:ext uri="{28A0092B-C50C-407E-A947-70E740481C1C}">
-                          <a14:useLocalDpi xmlns:a14="http://schemas.microsoft.com/office/drawing/2010/main" val="0"/>
-                        </a:ext>
-                      </a:extLst>
-                    </a:blip>
-                    <a:stretch>
-                      <a:fillRect/>
-                    </a:stretch>
-                  </pic:blipFill>
-                  <pic:spPr>
-                    <a:xfrm>
-                      <a:off x="0" y="0"/>
-                      <a:ext cx="5940425" cy="4439920"/>
-                    </a:xfrm>
-                    <a:prstGeom prst="rect">
-                      <a:avLst/>
-                    </a:prstGeom>
-                  </pic:spPr>
-                </pic:pic>
-              </a:graphicData>
-            </a:graphic>
-          </wp:inline>
-        </w:drawing>
-      </w:r>
-    </w:p>
-    <w:p>
-      <w:pPr>
-        <w:jc w:val="center"/>
-        <w:rPr>
-          <w:rFonts w:ascii="Times New Roman" w:hAnsi="Times New Roman" w:cs="Times New Roman"/>
-          <w:i/>
-          <w:sz w:val="24"/>
-          <w:szCs w:val="24"/>
-        </w:rPr>
-      </w:pPr>
-      <w:r>
-        <w:rPr>
-          <w:rFonts w:ascii="Times New Roman" w:hAnsi="Times New Roman" w:cs="Times New Roman"/>
-          <w:i/>
-          <w:sz w:val="24"/>
-          <w:szCs w:val="24"/>
-        </w:rPr>
-        <w:t>Рис. 7</w:t>
-      </w:r>
-      <w:r>
-        <w:rPr>
-          <w:rFonts w:ascii="Times New Roman" w:hAnsi="Times New Roman" w:cs="Times New Roman"/>
-          <w:i/>
-          <w:sz w:val="24"/>
-          <w:szCs w:val="24"/>
-        </w:rPr>
-        <w:t xml:space="preserve">. Окно с результатом решения дифференциального уравнения </w:t>
-      </w:r>
-      <w:r>
-        <w:rPr>
-          <w:rFonts w:ascii="Times New Roman" w:hAnsi="Times New Roman" w:cs="Times New Roman"/>
-          <w:i/>
-          <w:sz w:val="24"/>
-          <w:szCs w:val="24"/>
-          <w:lang w:val="en-US"/>
-        </w:rPr>
-        <w:t>f</w:t>
-      </w:r>
-      <w:r>
-        <w:rPr>
-          <w:rFonts w:ascii="Times New Roman" w:hAnsi="Times New Roman" w:cs="Times New Roman"/>
-          <w:i/>
-          <w:sz w:val="24"/>
-          <w:szCs w:val="24"/>
-        </w:rPr>
-        <w:t>’</w:t>
-      </w:r>
-      <w:r>
-        <w:rPr>
-          <w:rFonts w:ascii="Times New Roman" w:hAnsi="Times New Roman" w:cs="Times New Roman"/>
-          <w:i/>
-          <w:sz w:val="24"/>
-          <w:szCs w:val="24"/>
-          <w:lang w:val="en-US"/>
-        </w:rPr>
-        <w:t>x</w:t>
-      </w:r>
-      <w:r>
-        <w:rPr>
-          <w:rFonts w:ascii="Times New Roman" w:hAnsi="Times New Roman" w:cs="Times New Roman"/>
-          <w:i/>
-          <w:sz w:val="24"/>
-          <w:szCs w:val="24"/>
-        </w:rPr>
-        <w:t xml:space="preserve"> + </w:t>
-      </w:r>
-      <w:r>
-        <w:rPr>
-          <w:rFonts w:ascii="Times New Roman" w:hAnsi="Times New Roman" w:cs="Times New Roman"/>
-          <w:i/>
-          <w:sz w:val="24"/>
-          <w:szCs w:val="24"/>
-          <w:lang w:val="en-US"/>
-        </w:rPr>
-        <w:t>f</w:t>
-      </w:r>
-      <w:r>
-        <w:rPr>
-          <w:rFonts w:ascii="Times New Roman" w:hAnsi="Times New Roman" w:cs="Times New Roman"/>
-          <w:i/>
-          <w:sz w:val="24"/>
-          <w:szCs w:val="24"/>
-        </w:rPr>
-        <w:t>’</w:t>
-      </w:r>
-      <w:r>
-        <w:rPr>
-          <w:rFonts w:ascii="Times New Roman" w:hAnsi="Times New Roman" w:cs="Times New Roman"/>
-          <w:i/>
-          <w:sz w:val="24"/>
-          <w:szCs w:val="24"/>
-          <w:lang w:val="en-US"/>
-        </w:rPr>
-        <w:t>y</w:t>
-      </w:r>
-      <w:r>
-        <w:rPr>
-          <w:rFonts w:ascii="Times New Roman" w:hAnsi="Times New Roman" w:cs="Times New Roman"/>
-          <w:i/>
-          <w:sz w:val="24"/>
-          <w:szCs w:val="24"/>
-        </w:rPr>
-        <w:t xml:space="preserve"> = 0</w:t>
-      </w:r>
-      <w:r>
-        <w:rPr>
-          <w:rFonts w:ascii="Times New Roman" w:hAnsi="Times New Roman" w:cs="Times New Roman"/>
-          <w:i/>
-          <w:sz w:val="24"/>
-          <w:szCs w:val="24"/>
-        </w:rPr>
-        <w:t xml:space="preserve"> с граничными условиями </w:t>
-      </w:r>
-      <w:r>
-        <w:rPr>
-          <w:rFonts w:ascii="Times New Roman" w:hAnsi="Times New Roman" w:cs="Times New Roman"/>
-          <w:i/>
-          <w:sz w:val="24"/>
-          <w:szCs w:val="24"/>
-          <w:lang w:val="en-US"/>
-        </w:rPr>
-        <w:t>f</w:t>
-      </w:r>
-      <w:r>
-        <w:rPr>
-          <w:rFonts w:ascii="Times New Roman" w:hAnsi="Times New Roman" w:cs="Times New Roman"/>
-          <w:i/>
-          <w:sz w:val="24"/>
-          <w:szCs w:val="24"/>
-        </w:rPr>
-        <w:t xml:space="preserve"> = 15</w:t>
-      </w:r>
-    </w:p>
-    <w:p>
-      <w:pPr>
-        <w:ind w:firstLine="709"/>
-        <w:jc w:val="both"/>
-        <w:rPr>
-          <w:rFonts w:ascii="Times New Roman" w:hAnsi="Times New Roman" w:cs="Times New Roman"/>
-          <w:sz w:val="24"/>
-          <w:szCs w:val="24"/>
-        </w:rPr>
-      </w:pPr>
-      <w:r>
-        <w:rPr>
-          <w:rFonts w:ascii="Times New Roman" w:hAnsi="Times New Roman" w:cs="Times New Roman"/>
-          <w:sz w:val="24"/>
-          <w:szCs w:val="24"/>
-        </w:rPr>
-        <w:t>Как мы видим, мы с определенной точностью получили функцию, представляющую собой константу, тождественно равную 15, что и в действительности является решением нашего дифференциального уравнения.</w:t>
-      </w:r>
-    </w:p>
-    <w:p>
-      <w:pPr>
-        <w:ind w:firstLine="709"/>
-        <w:jc w:val="both"/>
-        <w:rPr>
-          <w:rFonts w:ascii="Times New Roman" w:hAnsi="Times New Roman" w:cs="Times New Roman"/>
-          <w:sz w:val="24"/>
-          <w:szCs w:val="24"/>
-        </w:rPr>
-      </w:pPr>
-      <w:r>
-        <w:rPr>
-          <w:rFonts w:ascii="Times New Roman" w:hAnsi="Times New Roman" w:cs="Times New Roman"/>
-          <w:sz w:val="24"/>
-          <w:szCs w:val="24"/>
-        </w:rPr>
-        <w:t>Таким образом, программа выполнила поставленную задачу успешно.</w:t>
-      </w:r>
-    </w:p>
-    <w:p>
-      <w:pPr>
-        <w:pStyle w:val="4"/>
-        <w:spacing w:after="240"/>
-        <w:rPr>
-          <w:rFonts w:ascii="Times New Roman" w:hAnsi="Times New Roman" w:cs="Times New Roman"/>
-          <w:b/>
-          <w:color w:val="auto"/>
-          <w:sz w:val="24"/>
-          <w:szCs w:val="24"/>
-        </w:rPr>
-      </w:pPr>
-      <w:r>
-        <w:rPr>
-          <w:rFonts w:ascii="Times New Roman" w:hAnsi="Times New Roman" w:cs="Times New Roman"/>
-          <w:b/>
-          <w:color w:val="auto"/>
-          <w:sz w:val="24"/>
-          <w:szCs w:val="24"/>
-        </w:rPr>
-        <w:t>6.3.3.3. Решение дифференциального уравнения f’’xx + f’’yy = 0 с граничными условиями f = 0</w:t>
-      </w:r>
-    </w:p>
-    <w:p>
-      <w:pPr>
-        <w:ind w:firstLine="709"/>
-        <w:jc w:val="both"/>
-        <w:rPr>
-          <w:rFonts w:ascii="Times New Roman" w:hAnsi="Times New Roman" w:cs="Times New Roman"/>
-          <w:sz w:val="24"/>
-          <w:szCs w:val="24"/>
-        </w:rPr>
-      </w:pPr>
-      <w:r>
-        <w:rPr>
-          <w:rFonts w:ascii="Times New Roman" w:hAnsi="Times New Roman" w:cs="Times New Roman"/>
-          <w:sz w:val="24"/>
-          <w:szCs w:val="24"/>
-        </w:rPr>
-        <w:t>Решим дифференциальное уравнение f’</w:t>
-      </w:r>
-      <w:r>
-        <w:rPr>
-          <w:rFonts w:ascii="Times New Roman" w:hAnsi="Times New Roman" w:cs="Times New Roman"/>
-          <w:sz w:val="24"/>
-          <w:szCs w:val="24"/>
-        </w:rPr>
-        <w:t>’</w:t>
-      </w:r>
-      <w:r>
-        <w:rPr>
-          <w:rFonts w:ascii="Times New Roman" w:hAnsi="Times New Roman" w:cs="Times New Roman"/>
-          <w:sz w:val="24"/>
-          <w:szCs w:val="24"/>
-          <w:lang w:val="en-US"/>
-        </w:rPr>
-        <w:t>x</w:t>
-      </w:r>
-      <w:r>
-        <w:rPr>
-          <w:rFonts w:ascii="Times New Roman" w:hAnsi="Times New Roman" w:cs="Times New Roman"/>
-          <w:sz w:val="24"/>
-          <w:szCs w:val="24"/>
-        </w:rPr>
-        <w:t>x + f’</w:t>
-      </w:r>
-      <w:r>
-        <w:rPr>
-          <w:rFonts w:ascii="Times New Roman" w:hAnsi="Times New Roman" w:cs="Times New Roman"/>
-          <w:sz w:val="24"/>
-          <w:szCs w:val="24"/>
-        </w:rPr>
-        <w:t>’</w:t>
-      </w:r>
-      <w:r>
-        <w:rPr>
-          <w:rFonts w:ascii="Times New Roman" w:hAnsi="Times New Roman" w:cs="Times New Roman"/>
-          <w:sz w:val="24"/>
-          <w:szCs w:val="24"/>
-          <w:lang w:val="en-US"/>
-        </w:rPr>
-        <w:t>y</w:t>
-      </w:r>
-      <w:r>
-        <w:rPr>
-          <w:rFonts w:ascii="Times New Roman" w:hAnsi="Times New Roman" w:cs="Times New Roman"/>
-          <w:sz w:val="24"/>
-          <w:szCs w:val="24"/>
-        </w:rPr>
-        <w:t>y = 0</w:t>
-      </w:r>
-      <w:r>
-        <w:rPr>
-          <w:rFonts w:ascii="Times New Roman" w:hAnsi="Times New Roman" w:cs="Times New Roman"/>
-          <w:sz w:val="24"/>
-          <w:szCs w:val="24"/>
-        </w:rPr>
-        <w:t xml:space="preserve"> с граничными условиями</w:t>
-      </w:r>
-      <w:r>
-        <w:rPr>
-          <w:rFonts w:ascii="Times New Roman" w:hAnsi="Times New Roman" w:cs="Times New Roman"/>
-          <w:sz w:val="24"/>
-          <w:szCs w:val="24"/>
-        </w:rPr>
-        <w:br/>
-      </w:r>
-      <w:r>
-        <w:rPr>
-          <w:rFonts w:ascii="Times New Roman" w:hAnsi="Times New Roman" w:cs="Times New Roman"/>
-          <w:sz w:val="24"/>
-          <w:szCs w:val="24"/>
-        </w:rPr>
-        <w:t xml:space="preserve">f = </w:t>
-      </w:r>
-      <w:r>
-        <w:rPr>
-          <w:rFonts w:ascii="Times New Roman" w:hAnsi="Times New Roman" w:cs="Times New Roman"/>
-          <w:sz w:val="24"/>
-          <w:szCs w:val="24"/>
-        </w:rPr>
-        <w:t>0</w:t>
-      </w:r>
-      <w:r>
-        <w:rPr>
-          <w:rFonts w:ascii="Times New Roman" w:hAnsi="Times New Roman" w:cs="Times New Roman"/>
-          <w:sz w:val="24"/>
-          <w:szCs w:val="24"/>
-        </w:rPr>
-        <w:t>, задав коэффициенты при f</w:t>
-      </w:r>
-      <w:r>
-        <w:rPr>
-          <w:rFonts w:ascii="Times New Roman" w:hAnsi="Times New Roman" w:cs="Times New Roman"/>
-          <w:sz w:val="24"/>
-          <w:szCs w:val="24"/>
-        </w:rPr>
-        <w:t>’</w:t>
-      </w:r>
-      <w:r>
-        <w:rPr>
-          <w:rFonts w:ascii="Times New Roman" w:hAnsi="Times New Roman" w:cs="Times New Roman"/>
-          <w:sz w:val="24"/>
-          <w:szCs w:val="24"/>
-        </w:rPr>
-        <w:t>’</w:t>
-      </w:r>
-      <w:r>
-        <w:rPr>
-          <w:rFonts w:ascii="Times New Roman" w:hAnsi="Times New Roman" w:cs="Times New Roman"/>
-          <w:sz w:val="24"/>
-          <w:szCs w:val="24"/>
-          <w:lang w:val="en-US"/>
-        </w:rPr>
-        <w:t>x</w:t>
-      </w:r>
-      <w:r>
-        <w:rPr>
-          <w:rFonts w:ascii="Times New Roman" w:hAnsi="Times New Roman" w:cs="Times New Roman"/>
-          <w:sz w:val="24"/>
-          <w:szCs w:val="24"/>
-        </w:rPr>
-        <w:t>x и f</w:t>
-      </w:r>
-      <w:r>
-        <w:rPr>
-          <w:rFonts w:ascii="Times New Roman" w:hAnsi="Times New Roman" w:cs="Times New Roman"/>
-          <w:sz w:val="24"/>
-          <w:szCs w:val="24"/>
-        </w:rPr>
-        <w:t>’</w:t>
-      </w:r>
-      <w:r>
-        <w:rPr>
-          <w:rFonts w:ascii="Times New Roman" w:hAnsi="Times New Roman" w:cs="Times New Roman"/>
-          <w:sz w:val="24"/>
-          <w:szCs w:val="24"/>
-        </w:rPr>
-        <w:t>’</w:t>
-      </w:r>
-      <w:r>
-        <w:rPr>
-          <w:rFonts w:ascii="Times New Roman" w:hAnsi="Times New Roman" w:cs="Times New Roman"/>
-          <w:sz w:val="24"/>
-          <w:szCs w:val="24"/>
-          <w:lang w:val="en-US"/>
-        </w:rPr>
-        <w:t>y</w:t>
-      </w:r>
-      <w:r>
-        <w:rPr>
-          <w:rFonts w:ascii="Times New Roman" w:hAnsi="Times New Roman" w:cs="Times New Roman"/>
-          <w:sz w:val="24"/>
-          <w:szCs w:val="24"/>
-        </w:rPr>
-        <w:t xml:space="preserve">y равными 1, </w:t>
-      </w:r>
-      <w:r>
-        <w:rPr>
-          <w:rFonts w:ascii="Times New Roman" w:hAnsi="Times New Roman" w:cs="Times New Roman"/>
-          <w:sz w:val="24"/>
-          <w:szCs w:val="24"/>
-        </w:rPr>
-        <w:t xml:space="preserve">при остальных членах дифференциального уравнения равными 0. Свободную функцию и свободную константу установим в значение 0. Выберем следующие границы области: </w:t>
-      </w:r>
-      <w:r>
-        <w:rPr>
-          <w:rFonts w:ascii="Times New Roman" w:hAnsi="Times New Roman" w:cs="Times New Roman"/>
-          <w:sz w:val="24"/>
-          <w:szCs w:val="24"/>
-        </w:rPr>
-        <w:t>Xmin</w:t>
-      </w:r>
-      <w:r>
-        <w:rPr>
-          <w:rFonts w:ascii="Times New Roman" w:hAnsi="Times New Roman" w:cs="Times New Roman"/>
-          <w:sz w:val="24"/>
-          <w:szCs w:val="24"/>
-        </w:rPr>
-        <w:t xml:space="preserve"> = </w:t>
-      </w:r>
-      <w:r>
-        <w:rPr>
-          <w:rFonts w:ascii="Times New Roman" w:hAnsi="Times New Roman" w:cs="Times New Roman"/>
-          <w:sz w:val="24"/>
-          <w:szCs w:val="24"/>
-        </w:rPr>
-        <w:t>5</w:t>
-      </w:r>
-      <w:r>
-        <w:rPr>
-          <w:rFonts w:ascii="Times New Roman" w:hAnsi="Times New Roman" w:cs="Times New Roman"/>
-          <w:sz w:val="24"/>
-          <w:szCs w:val="24"/>
-        </w:rPr>
-        <w:t xml:space="preserve">, </w:t>
-      </w:r>
-      <w:r>
-        <w:rPr>
-          <w:rFonts w:ascii="Times New Roman" w:hAnsi="Times New Roman" w:cs="Times New Roman"/>
-          <w:sz w:val="24"/>
-          <w:szCs w:val="24"/>
-        </w:rPr>
-        <w:t>Xmax</w:t>
-      </w:r>
-      <w:r>
-        <w:rPr>
-          <w:rFonts w:ascii="Times New Roman" w:hAnsi="Times New Roman" w:cs="Times New Roman"/>
-          <w:sz w:val="24"/>
-          <w:szCs w:val="24"/>
-        </w:rPr>
-        <w:t xml:space="preserve"> = </w:t>
-      </w:r>
-      <w:r>
-        <w:rPr>
-          <w:rFonts w:ascii="Times New Roman" w:hAnsi="Times New Roman" w:cs="Times New Roman"/>
-          <w:sz w:val="24"/>
-          <w:szCs w:val="24"/>
-        </w:rPr>
-        <w:t>15</w:t>
-      </w:r>
-      <w:r>
-        <w:rPr>
-          <w:rFonts w:ascii="Times New Roman" w:hAnsi="Times New Roman" w:cs="Times New Roman"/>
-          <w:sz w:val="24"/>
-          <w:szCs w:val="24"/>
-        </w:rPr>
-        <w:t>,</w:t>
-      </w:r>
-      <w:r>
-        <w:rPr>
-          <w:rFonts w:ascii="Times New Roman" w:hAnsi="Times New Roman" w:cs="Times New Roman"/>
-          <w:sz w:val="24"/>
-          <w:szCs w:val="24"/>
-        </w:rPr>
-        <w:br/>
-      </w:r>
-      <w:r>
-        <w:rPr>
-          <w:rFonts w:ascii="Times New Roman" w:hAnsi="Times New Roman" w:cs="Times New Roman"/>
-          <w:sz w:val="24"/>
-          <w:szCs w:val="24"/>
-        </w:rPr>
-        <w:t>Ymin</w:t>
-      </w:r>
-      <w:r>
-        <w:rPr>
-          <w:rFonts w:ascii="Times New Roman" w:hAnsi="Times New Roman" w:cs="Times New Roman"/>
-          <w:sz w:val="24"/>
-          <w:szCs w:val="24"/>
-        </w:rPr>
-        <w:t xml:space="preserve"> = </w:t>
-      </w:r>
-      <w:r>
-        <w:rPr>
-          <w:rFonts w:ascii="Times New Roman" w:hAnsi="Times New Roman" w:cs="Times New Roman"/>
-          <w:sz w:val="24"/>
-          <w:szCs w:val="24"/>
-        </w:rPr>
-        <w:t>5</w:t>
-      </w:r>
-      <w:r>
-        <w:rPr>
-          <w:rFonts w:ascii="Times New Roman" w:hAnsi="Times New Roman" w:cs="Times New Roman"/>
-          <w:sz w:val="24"/>
-          <w:szCs w:val="24"/>
-        </w:rPr>
-        <w:t xml:space="preserve">, </w:t>
-      </w:r>
-      <w:r>
-        <w:rPr>
-          <w:rFonts w:ascii="Times New Roman" w:hAnsi="Times New Roman" w:cs="Times New Roman"/>
-          <w:sz w:val="24"/>
-          <w:szCs w:val="24"/>
-        </w:rPr>
-        <w:t>Ymax</w:t>
-      </w:r>
-      <w:r>
-        <w:rPr>
-          <w:rFonts w:ascii="Times New Roman" w:hAnsi="Times New Roman" w:cs="Times New Roman"/>
-          <w:sz w:val="24"/>
-          <w:szCs w:val="24"/>
-        </w:rPr>
-        <w:t xml:space="preserve"> = </w:t>
-      </w:r>
-      <w:r>
-        <w:rPr>
-          <w:rFonts w:ascii="Times New Roman" w:hAnsi="Times New Roman" w:cs="Times New Roman"/>
-          <w:sz w:val="24"/>
-          <w:szCs w:val="24"/>
-        </w:rPr>
-        <w:t xml:space="preserve">15. Установим количества точек по </w:t>
-      </w:r>
-      <w:r>
-        <w:rPr>
-          <w:rFonts w:ascii="Times New Roman" w:hAnsi="Times New Roman" w:cs="Times New Roman"/>
-          <w:sz w:val="24"/>
-          <w:szCs w:val="24"/>
-        </w:rPr>
-        <w:t>X</w:t>
-      </w:r>
-      <w:r>
-        <w:rPr>
-          <w:rFonts w:ascii="Times New Roman" w:hAnsi="Times New Roman" w:cs="Times New Roman"/>
-          <w:sz w:val="24"/>
-          <w:szCs w:val="24"/>
-        </w:rPr>
-        <w:t xml:space="preserve"> и по </w:t>
-      </w:r>
-      <w:r>
-        <w:rPr>
-          <w:rFonts w:ascii="Times New Roman" w:hAnsi="Times New Roman" w:cs="Times New Roman"/>
-          <w:sz w:val="24"/>
-          <w:szCs w:val="24"/>
-        </w:rPr>
-        <w:t>Y</w:t>
-      </w:r>
-      <w:r>
-        <w:rPr>
-          <w:rFonts w:ascii="Times New Roman" w:hAnsi="Times New Roman" w:cs="Times New Roman"/>
-          <w:sz w:val="24"/>
-          <w:szCs w:val="24"/>
-        </w:rPr>
-        <w:t xml:space="preserve"> равными 15. Функцию</w:t>
-      </w:r>
-      <w:r>
-        <w:rPr>
-          <w:rFonts w:ascii="Times New Roman" w:hAnsi="Times New Roman" w:cs="Times New Roman"/>
-          <w:sz w:val="24"/>
-          <w:szCs w:val="24"/>
-        </w:rPr>
-        <w:t xml:space="preserve"> и константу</w:t>
-      </w:r>
-      <w:r>
-        <w:rPr>
-          <w:rFonts w:ascii="Times New Roman" w:hAnsi="Times New Roman" w:cs="Times New Roman"/>
-          <w:sz w:val="24"/>
-          <w:szCs w:val="24"/>
-        </w:rPr>
-        <w:t xml:space="preserve"> грани</w:t>
-      </w:r>
-      <w:r>
-        <w:rPr>
-          <w:rFonts w:ascii="Times New Roman" w:hAnsi="Times New Roman" w:cs="Times New Roman"/>
-          <w:sz w:val="24"/>
-          <w:szCs w:val="24"/>
-        </w:rPr>
-        <w:t>чных условий установим равными 0.</w:t>
-      </w:r>
-      <w:r>
-        <w:rPr>
-          <w:rFonts w:ascii="Times New Roman" w:hAnsi="Times New Roman" w:cs="Times New Roman"/>
-          <w:sz w:val="24"/>
-          <w:szCs w:val="24"/>
-        </w:rPr>
-        <w:t xml:space="preserve"> Для решения такого уравнения достаточно 5 нейронов в каждом слое, поэтому установим количества нейронов во всех слоях равными 5. Выберем шаг итерации 0,000005, поскольку он является одним из наиболее оптимальных. Количество итераций установим равным 3000, поскольку 3000 </w:t>
-      </w:r>
-      <w:r>
-        <w:rPr>
-          <w:rFonts w:ascii="Times New Roman" w:hAnsi="Times New Roman" w:cs="Times New Roman"/>
-          <w:sz w:val="24"/>
-          <w:szCs w:val="24"/>
-        </w:rPr>
-        <w:lastRenderedPageBreak/>
-        <w:t>итераций достаточно для решения данного уравнения. Нажмем кнопку «Решить уравнение».</w:t>
-      </w:r>
-    </w:p>
-    <w:p>
-      <w:pPr>
-        <w:jc w:val="center"/>
-        <w:rPr>
-          <w:rFonts w:ascii="Times New Roman" w:hAnsi="Times New Roman" w:cs="Times New Roman"/>
-          <w:sz w:val="24"/>
-          <w:szCs w:val="24"/>
-        </w:rPr>
-      </w:pPr>
-      <w:r>
-        <w:rPr>
-          <w:rFonts w:ascii="Times New Roman" w:hAnsi="Times New Roman" w:cs="Times New Roman"/>
-          <w:noProof/>
-          <w:sz w:val="24"/>
-          <w:szCs w:val="24"/>
-          <w:lang w:eastAsia="ru-RU"/>
-        </w:rPr>
-        <w:drawing>
-          <wp:inline distT="0" distB="0" distL="0" distR="0" wp14:anchorId="49D08EA8" wp14:editId="60FDA7E2">
-            <wp:extent cx="3867150" cy="4837237"/>
-            <wp:effectExtent l="0" t="0" r="0" b="1905"/>
-            <wp:docPr id="8" name="Рисунок 8"/>
-            <wp:cNvGraphicFramePr>
-              <a:graphicFrameLocks xmlns:a="http://schemas.openxmlformats.org/drawingml/2006/main" noChangeAspect="1"/>
-            </wp:cNvGraphicFramePr>
-            <a:graphic xmlns:a="http://schemas.openxmlformats.org/drawingml/2006/main">
-              <a:graphicData uri="http://schemas.openxmlformats.org/drawingml/2006/picture">
-                <pic:pic xmlns:pic="http://schemas.openxmlformats.org/drawingml/2006/picture">
-                  <pic:nvPicPr>
-                    <pic:cNvPr id="8" name="ПиМИ 1-8.jpg"/>
-                    <pic:cNvPicPr/>
-                  </pic:nvPicPr>
-                  <pic:blipFill>
-                    <a:blip r:embed="rId17">
-                      <a:extLst>
-                        <a:ext uri="{28A0092B-C50C-407E-A947-70E740481C1C}">
-                          <a14:useLocalDpi xmlns:a14="http://schemas.microsoft.com/office/drawing/2010/main" val="0"/>
-                        </a:ext>
-                      </a:extLst>
-                    </a:blip>
-                    <a:stretch>
-                      <a:fillRect/>
-                    </a:stretch>
-                  </pic:blipFill>
-                  <pic:spPr>
-                    <a:xfrm>
-                      <a:off x="0" y="0"/>
-                      <a:ext cx="3875842" cy="4848109"/>
-                    </a:xfrm>
-                    <a:prstGeom prst="rect">
-                      <a:avLst/>
-                    </a:prstGeom>
-                  </pic:spPr>
-                </pic:pic>
-              </a:graphicData>
-            </a:graphic>
-          </wp:inline>
-        </w:drawing>
-      </w:r>
-    </w:p>
-    <w:p>
-      <w:pPr>
-        <w:jc w:val="center"/>
-        <w:rPr>
-          <w:rFonts w:ascii="Times New Roman" w:hAnsi="Times New Roman" w:cs="Times New Roman"/>
-          <w:i/>
-          <w:sz w:val="24"/>
-          <w:szCs w:val="24"/>
-        </w:rPr>
-      </w:pPr>
-      <w:r>
-        <w:rPr>
-          <w:rFonts w:ascii="Times New Roman" w:hAnsi="Times New Roman" w:cs="Times New Roman"/>
-          <w:i/>
-          <w:sz w:val="24"/>
-          <w:szCs w:val="24"/>
-        </w:rPr>
-        <w:t>Рис.</w:t>
-      </w:r>
-      <w:r>
-        <w:rPr>
-          <w:rFonts w:ascii="Times New Roman" w:hAnsi="Times New Roman" w:cs="Times New Roman"/>
-          <w:i/>
-          <w:sz w:val="24"/>
-          <w:szCs w:val="24"/>
-        </w:rPr>
-        <w:t xml:space="preserve"> 8</w:t>
-      </w:r>
-      <w:r>
-        <w:rPr>
-          <w:rFonts w:ascii="Times New Roman" w:hAnsi="Times New Roman" w:cs="Times New Roman"/>
-          <w:i/>
-          <w:sz w:val="24"/>
-          <w:szCs w:val="24"/>
-        </w:rPr>
-        <w:t xml:space="preserve">. Главное окно программы с введенными в него данными для решения дифференциального уравнения </w:t>
-      </w:r>
-      <w:r>
-        <w:rPr>
-          <w:rFonts w:ascii="Times New Roman" w:hAnsi="Times New Roman" w:cs="Times New Roman"/>
-          <w:i/>
-          <w:sz w:val="24"/>
-          <w:szCs w:val="24"/>
-          <w:lang w:val="en-US"/>
-        </w:rPr>
-        <w:t>f</w:t>
-      </w:r>
-      <w:r>
-        <w:rPr>
-          <w:rFonts w:ascii="Times New Roman" w:hAnsi="Times New Roman" w:cs="Times New Roman"/>
-          <w:i/>
-          <w:sz w:val="24"/>
-          <w:szCs w:val="24"/>
-        </w:rPr>
-        <w:t>’</w:t>
-      </w:r>
-      <w:r>
-        <w:rPr>
-          <w:rFonts w:ascii="Times New Roman" w:hAnsi="Times New Roman" w:cs="Times New Roman"/>
-          <w:i/>
-          <w:sz w:val="24"/>
-          <w:szCs w:val="24"/>
-        </w:rPr>
-        <w:t>'x</w:t>
-      </w:r>
-      <w:r>
-        <w:rPr>
-          <w:rFonts w:ascii="Times New Roman" w:hAnsi="Times New Roman" w:cs="Times New Roman"/>
-          <w:i/>
-          <w:sz w:val="24"/>
-          <w:szCs w:val="24"/>
-          <w:lang w:val="en-US"/>
-        </w:rPr>
-        <w:t>x</w:t>
-      </w:r>
-      <w:r>
-        <w:rPr>
-          <w:rFonts w:ascii="Times New Roman" w:hAnsi="Times New Roman" w:cs="Times New Roman"/>
-          <w:i/>
-          <w:sz w:val="24"/>
-          <w:szCs w:val="24"/>
-        </w:rPr>
-        <w:t xml:space="preserve"> + </w:t>
-      </w:r>
-      <w:r>
-        <w:rPr>
-          <w:rFonts w:ascii="Times New Roman" w:hAnsi="Times New Roman" w:cs="Times New Roman"/>
-          <w:i/>
-          <w:sz w:val="24"/>
-          <w:szCs w:val="24"/>
-          <w:lang w:val="en-US"/>
-        </w:rPr>
-        <w:t>f</w:t>
-      </w:r>
-      <w:r>
-        <w:rPr>
-          <w:rFonts w:ascii="Times New Roman" w:hAnsi="Times New Roman" w:cs="Times New Roman"/>
-          <w:i/>
-          <w:sz w:val="24"/>
-          <w:szCs w:val="24"/>
-        </w:rPr>
-        <w:t>’</w:t>
-      </w:r>
-      <w:r>
-        <w:rPr>
-          <w:rFonts w:ascii="Times New Roman" w:hAnsi="Times New Roman" w:cs="Times New Roman"/>
-          <w:i/>
-          <w:sz w:val="24"/>
-          <w:szCs w:val="24"/>
-        </w:rPr>
-        <w:t>’</w:t>
-      </w:r>
-      <w:r>
-        <w:rPr>
-          <w:rFonts w:ascii="Times New Roman" w:hAnsi="Times New Roman" w:cs="Times New Roman"/>
-          <w:i/>
-          <w:sz w:val="24"/>
-          <w:szCs w:val="24"/>
-          <w:lang w:val="en-US"/>
-        </w:rPr>
-        <w:t>yy</w:t>
-      </w:r>
-      <w:r>
-        <w:rPr>
-          <w:rFonts w:ascii="Times New Roman" w:hAnsi="Times New Roman" w:cs="Times New Roman"/>
-          <w:i/>
-          <w:sz w:val="24"/>
-          <w:szCs w:val="24"/>
-        </w:rPr>
-        <w:t xml:space="preserve"> = 0</w:t>
-      </w:r>
-      <w:r>
-        <w:rPr>
-          <w:rFonts w:ascii="Times New Roman" w:hAnsi="Times New Roman" w:cs="Times New Roman"/>
-          <w:i/>
-          <w:sz w:val="24"/>
-          <w:szCs w:val="24"/>
-        </w:rPr>
-        <w:t xml:space="preserve"> с граничными условиями </w:t>
-      </w:r>
-      <w:r>
-        <w:rPr>
-          <w:rFonts w:ascii="Times New Roman" w:hAnsi="Times New Roman" w:cs="Times New Roman"/>
-          <w:i/>
-          <w:sz w:val="24"/>
-          <w:szCs w:val="24"/>
-          <w:lang w:val="en-US"/>
-        </w:rPr>
-        <w:t>f</w:t>
-      </w:r>
-      <w:r>
-        <w:rPr>
-          <w:rFonts w:ascii="Times New Roman" w:hAnsi="Times New Roman" w:cs="Times New Roman"/>
-          <w:i/>
-          <w:sz w:val="24"/>
-          <w:szCs w:val="24"/>
-        </w:rPr>
-        <w:t xml:space="preserve"> = </w:t>
-      </w:r>
-      <w:r>
-        <w:rPr>
-          <w:rFonts w:ascii="Times New Roman" w:hAnsi="Times New Roman" w:cs="Times New Roman"/>
-          <w:i/>
-          <w:sz w:val="24"/>
-          <w:szCs w:val="24"/>
-        </w:rPr>
-        <w:t>0</w:t>
-      </w:r>
-    </w:p>
-    <w:p>
-      <w:pPr>
-        <w:rPr>
-          <w:rFonts w:ascii="Times New Roman" w:hAnsi="Times New Roman" w:cs="Times New Roman"/>
-          <w:sz w:val="24"/>
-          <w:szCs w:val="24"/>
-        </w:rPr>
-      </w:pPr>
-      <w:r>
-        <w:rPr>
-          <w:rFonts w:ascii="Times New Roman" w:hAnsi="Times New Roman" w:cs="Times New Roman"/>
-          <w:sz w:val="24"/>
-          <w:szCs w:val="24"/>
-        </w:rPr>
-        <w:br w:type="page"/>
-      </w:r>
-    </w:p>
-    <w:p>
-      <w:pPr>
-        <w:ind w:firstLine="709"/>
-        <w:jc w:val="both"/>
-        <w:rPr>
-          <w:rFonts w:ascii="Times New Roman" w:hAnsi="Times New Roman" w:cs="Times New Roman"/>
-          <w:sz w:val="24"/>
-          <w:szCs w:val="24"/>
-        </w:rPr>
-      </w:pPr>
-      <w:r>
-        <w:rPr>
-          <w:rFonts w:ascii="Times New Roman" w:hAnsi="Times New Roman" w:cs="Times New Roman"/>
-          <w:sz w:val="24"/>
-          <w:szCs w:val="24"/>
-        </w:rPr>
-        <w:lastRenderedPageBreak/>
-        <w:t>После выполнения процесса решения уравнения получим окно с цветовым графиком искомой функции, что и является результатом:</w:t>
-      </w:r>
-    </w:p>
-    <w:p>
-      <w:pPr>
-        <w:jc w:val="center"/>
-        <w:rPr>
-          <w:rFonts w:ascii="Times New Roman" w:hAnsi="Times New Roman" w:cs="Times New Roman"/>
-          <w:sz w:val="24"/>
-          <w:szCs w:val="24"/>
-        </w:rPr>
-      </w:pPr>
-      <w:r>
-        <w:rPr>
-          <w:rFonts w:ascii="Times New Roman" w:hAnsi="Times New Roman" w:cs="Times New Roman"/>
-          <w:noProof/>
-          <w:sz w:val="24"/>
-          <w:szCs w:val="24"/>
-          <w:lang w:eastAsia="ru-RU"/>
-        </w:rPr>
-        <w:drawing>
-          <wp:inline distT="0" distB="0" distL="0" distR="0" wp14:anchorId="7E1E75AB" wp14:editId="719528E3">
-            <wp:extent cx="5940425" cy="4439920"/>
-            <wp:effectExtent l="0" t="0" r="3175" b="0"/>
-            <wp:docPr id="9" name="Рисунок 9"/>
-            <wp:cNvGraphicFramePr>
-              <a:graphicFrameLocks xmlns:a="http://schemas.openxmlformats.org/drawingml/2006/main" noChangeAspect="1"/>
-            </wp:cNvGraphicFramePr>
-            <a:graphic xmlns:a="http://schemas.openxmlformats.org/drawingml/2006/main">
-              <a:graphicData uri="http://schemas.openxmlformats.org/drawingml/2006/picture">
-                <pic:pic xmlns:pic="http://schemas.openxmlformats.org/drawingml/2006/picture">
-                  <pic:nvPicPr>
-                    <pic:cNvPr id="9" name="ПиМИ 1-9.jpg"/>
-                    <pic:cNvPicPr/>
-                  </pic:nvPicPr>
-                  <pic:blipFill>
-                    <a:blip r:embed="rId18">
-                      <a:extLst>
-                        <a:ext uri="{28A0092B-C50C-407E-A947-70E740481C1C}">
-                          <a14:useLocalDpi xmlns:a14="http://schemas.microsoft.com/office/drawing/2010/main" val="0"/>
-                        </a:ext>
-                      </a:extLst>
-                    </a:blip>
-                    <a:stretch>
-                      <a:fillRect/>
-                    </a:stretch>
-                  </pic:blipFill>
-                  <pic:spPr>
-                    <a:xfrm>
-                      <a:off x="0" y="0"/>
-                      <a:ext cx="5940425" cy="4439920"/>
-                    </a:xfrm>
-                    <a:prstGeom prst="rect">
-                      <a:avLst/>
-                    </a:prstGeom>
-                  </pic:spPr>
-                </pic:pic>
-              </a:graphicData>
-            </a:graphic>
-          </wp:inline>
-        </w:drawing>
-      </w:r>
-    </w:p>
-    <w:p>
-      <w:pPr>
-        <w:jc w:val="center"/>
-        <w:rPr>
-          <w:rFonts w:ascii="Times New Roman" w:hAnsi="Times New Roman" w:cs="Times New Roman"/>
-          <w:i/>
-          <w:sz w:val="24"/>
-          <w:szCs w:val="24"/>
-        </w:rPr>
-      </w:pPr>
-      <w:r>
-        <w:rPr>
-          <w:rFonts w:ascii="Times New Roman" w:hAnsi="Times New Roman" w:cs="Times New Roman"/>
-          <w:i/>
-          <w:sz w:val="24"/>
-          <w:szCs w:val="24"/>
-        </w:rPr>
-        <w:t>Рис. 9</w:t>
-      </w:r>
-      <w:r>
-        <w:rPr>
-          <w:rFonts w:ascii="Times New Roman" w:hAnsi="Times New Roman" w:cs="Times New Roman"/>
-          <w:i/>
-          <w:sz w:val="24"/>
-          <w:szCs w:val="24"/>
-        </w:rPr>
-        <w:t xml:space="preserve">. Окно с результатом решения дифференциального уравнения </w:t>
-      </w:r>
-      <w:r>
-        <w:rPr>
-          <w:rFonts w:ascii="Times New Roman" w:hAnsi="Times New Roman" w:cs="Times New Roman"/>
-          <w:i/>
-          <w:sz w:val="24"/>
-          <w:szCs w:val="24"/>
-          <w:lang w:val="en-US"/>
-        </w:rPr>
-        <w:t>f</w:t>
-      </w:r>
-      <w:r>
-        <w:rPr>
-          <w:rFonts w:ascii="Times New Roman" w:hAnsi="Times New Roman" w:cs="Times New Roman"/>
-          <w:i/>
-          <w:sz w:val="24"/>
-          <w:szCs w:val="24"/>
-        </w:rPr>
-        <w:t>’</w:t>
-      </w:r>
-      <w:r>
-        <w:rPr>
-          <w:rFonts w:ascii="Times New Roman" w:hAnsi="Times New Roman" w:cs="Times New Roman"/>
-          <w:i/>
-          <w:sz w:val="24"/>
-          <w:szCs w:val="24"/>
-        </w:rPr>
-        <w:t>’</w:t>
-      </w:r>
-      <w:r>
-        <w:rPr>
-          <w:rFonts w:ascii="Times New Roman" w:hAnsi="Times New Roman" w:cs="Times New Roman"/>
-          <w:i/>
-          <w:sz w:val="24"/>
-          <w:szCs w:val="24"/>
-          <w:lang w:val="en-US"/>
-        </w:rPr>
-        <w:t>xx</w:t>
-      </w:r>
-      <w:r>
-        <w:rPr>
-          <w:rFonts w:ascii="Times New Roman" w:hAnsi="Times New Roman" w:cs="Times New Roman"/>
-          <w:i/>
-          <w:sz w:val="24"/>
-          <w:szCs w:val="24"/>
-        </w:rPr>
-        <w:t xml:space="preserve"> + </w:t>
-      </w:r>
-      <w:r>
-        <w:rPr>
-          <w:rFonts w:ascii="Times New Roman" w:hAnsi="Times New Roman" w:cs="Times New Roman"/>
-          <w:i/>
-          <w:sz w:val="24"/>
-          <w:szCs w:val="24"/>
-          <w:lang w:val="en-US"/>
-        </w:rPr>
-        <w:t>f</w:t>
-      </w:r>
-      <w:r>
-        <w:rPr>
-          <w:rFonts w:ascii="Times New Roman" w:hAnsi="Times New Roman" w:cs="Times New Roman"/>
-          <w:i/>
-          <w:sz w:val="24"/>
-          <w:szCs w:val="24"/>
-        </w:rPr>
-        <w:t>’</w:t>
-      </w:r>
-      <w:r>
-        <w:rPr>
-          <w:rFonts w:ascii="Times New Roman" w:hAnsi="Times New Roman" w:cs="Times New Roman"/>
-          <w:i/>
-          <w:sz w:val="24"/>
-          <w:szCs w:val="24"/>
-        </w:rPr>
-        <w:t>’</w:t>
-      </w:r>
-      <w:r>
-        <w:rPr>
-          <w:rFonts w:ascii="Times New Roman" w:hAnsi="Times New Roman" w:cs="Times New Roman"/>
-          <w:i/>
-          <w:sz w:val="24"/>
-          <w:szCs w:val="24"/>
-          <w:lang w:val="en-US"/>
-        </w:rPr>
-        <w:t>yy</w:t>
-      </w:r>
-      <w:r>
-        <w:rPr>
-          <w:rFonts w:ascii="Times New Roman" w:hAnsi="Times New Roman" w:cs="Times New Roman"/>
-          <w:i/>
-          <w:sz w:val="24"/>
-          <w:szCs w:val="24"/>
-        </w:rPr>
-        <w:t xml:space="preserve"> = 0</w:t>
-      </w:r>
-      <w:r>
-        <w:rPr>
-          <w:rFonts w:ascii="Times New Roman" w:hAnsi="Times New Roman" w:cs="Times New Roman"/>
-          <w:i/>
-          <w:sz w:val="24"/>
-          <w:szCs w:val="24"/>
-        </w:rPr>
-        <w:t xml:space="preserve"> с граничными условиями </w:t>
-      </w:r>
-      <w:r>
-        <w:rPr>
-          <w:rFonts w:ascii="Times New Roman" w:hAnsi="Times New Roman" w:cs="Times New Roman"/>
-          <w:i/>
-          <w:sz w:val="24"/>
-          <w:szCs w:val="24"/>
-          <w:lang w:val="en-US"/>
-        </w:rPr>
-        <w:t>f</w:t>
-      </w:r>
-      <w:r>
-        <w:rPr>
-          <w:rFonts w:ascii="Times New Roman" w:hAnsi="Times New Roman" w:cs="Times New Roman"/>
-          <w:i/>
-          <w:sz w:val="24"/>
-          <w:szCs w:val="24"/>
-        </w:rPr>
-        <w:t xml:space="preserve"> = </w:t>
-      </w:r>
-      <w:r>
-        <w:rPr>
-          <w:rFonts w:ascii="Times New Roman" w:hAnsi="Times New Roman" w:cs="Times New Roman"/>
-          <w:i/>
-          <w:sz w:val="24"/>
-          <w:szCs w:val="24"/>
-        </w:rPr>
-        <w:t>0</w:t>
-      </w:r>
-    </w:p>
-    <w:p>
-      <w:pPr>
-        <w:ind w:firstLine="709"/>
-        <w:jc w:val="both"/>
-        <w:rPr>
-          <w:rFonts w:ascii="Times New Roman" w:hAnsi="Times New Roman" w:cs="Times New Roman"/>
-          <w:sz w:val="24"/>
-          <w:szCs w:val="24"/>
-        </w:rPr>
-      </w:pPr>
-      <w:r>
-        <w:rPr>
-          <w:rFonts w:ascii="Times New Roman" w:hAnsi="Times New Roman" w:cs="Times New Roman"/>
-          <w:sz w:val="24"/>
-          <w:szCs w:val="24"/>
-        </w:rPr>
-        <w:t>Как мы видим, мы с определенной точностью получили функцию, представляющую собой константу, тождественно равную 0, что и в действительности является решением нашего дифференциального уравнения.</w:t>
-      </w:r>
-    </w:p>
-    <w:p>
-      <w:pPr>
-        <w:ind w:firstLine="709"/>
-        <w:jc w:val="both"/>
-        <w:rPr>
-          <w:rFonts w:ascii="Times New Roman" w:hAnsi="Times New Roman" w:cs="Times New Roman"/>
-          <w:sz w:val="24"/>
-          <w:szCs w:val="24"/>
-        </w:rPr>
-      </w:pPr>
-      <w:r>
-        <w:rPr>
-          <w:rFonts w:ascii="Times New Roman" w:hAnsi="Times New Roman" w:cs="Times New Roman"/>
-          <w:sz w:val="24"/>
-          <w:szCs w:val="24"/>
-        </w:rPr>
-        <w:t>Таким образом, программа выполнила поставленную задачу успешно.</w:t>
-      </w:r>
-    </w:p>
-    <w:p>
-      <w:pPr>
-        <w:pStyle w:val="4"/>
-        <w:spacing w:after="240"/>
-        <w:rPr>
-          <w:rFonts w:ascii="Times New Roman" w:hAnsi="Times New Roman" w:cs="Times New Roman"/>
-          <w:b/>
-          <w:color w:val="auto"/>
-          <w:sz w:val="24"/>
-          <w:szCs w:val="24"/>
-        </w:rPr>
-      </w:pPr>
-      <w:r>
-        <w:rPr>
-          <w:rFonts w:ascii="Times New Roman" w:hAnsi="Times New Roman" w:cs="Times New Roman"/>
-          <w:b/>
-          <w:color w:val="auto"/>
-          <w:sz w:val="24"/>
-          <w:szCs w:val="24"/>
-        </w:rPr>
-        <w:t>6.3.3.4</w:t>
-      </w:r>
-      <w:r>
-        <w:rPr>
-          <w:rFonts w:ascii="Times New Roman" w:hAnsi="Times New Roman" w:cs="Times New Roman"/>
-          <w:b/>
-          <w:color w:val="auto"/>
-          <w:sz w:val="24"/>
-          <w:szCs w:val="24"/>
-        </w:rPr>
-        <w:t>. Решение дифференциального уравнения f’’</w:t>
-      </w:r>
-      <w:r>
-        <w:rPr>
-          <w:rFonts w:ascii="Times New Roman" w:hAnsi="Times New Roman" w:cs="Times New Roman"/>
-          <w:b/>
-          <w:color w:val="auto"/>
-          <w:sz w:val="24"/>
-          <w:szCs w:val="24"/>
-        </w:rPr>
-        <w:t>xy</w:t>
-      </w:r>
-      <w:r>
-        <w:rPr>
-          <w:rFonts w:ascii="Times New Roman" w:hAnsi="Times New Roman" w:cs="Times New Roman"/>
-          <w:b/>
-          <w:color w:val="auto"/>
-          <w:sz w:val="24"/>
-          <w:szCs w:val="24"/>
-        </w:rPr>
-        <w:t xml:space="preserve"> + f’’</w:t>
-      </w:r>
-      <w:r>
-        <w:rPr>
-          <w:rFonts w:ascii="Times New Roman" w:hAnsi="Times New Roman" w:cs="Times New Roman"/>
-          <w:b/>
-          <w:color w:val="auto"/>
-          <w:sz w:val="24"/>
-          <w:szCs w:val="24"/>
-        </w:rPr>
-        <w:t>yx</w:t>
-      </w:r>
-      <w:r>
-        <w:rPr>
-          <w:rFonts w:ascii="Times New Roman" w:hAnsi="Times New Roman" w:cs="Times New Roman"/>
-          <w:b/>
-          <w:color w:val="auto"/>
-          <w:sz w:val="24"/>
-          <w:szCs w:val="24"/>
-        </w:rPr>
-        <w:t xml:space="preserve"> = 0 с граничными условиями f = </w:t>
-      </w:r>
-      <w:r>
-        <w:rPr>
-          <w:rFonts w:ascii="Times New Roman" w:hAnsi="Times New Roman" w:cs="Times New Roman"/>
-          <w:b/>
-          <w:color w:val="auto"/>
-          <w:sz w:val="24"/>
-          <w:szCs w:val="24"/>
-        </w:rPr>
-        <w:t>100</w:t>
-      </w:r>
-    </w:p>
-    <w:p>
-      <w:pPr>
-        <w:ind w:firstLine="709"/>
-        <w:jc w:val="both"/>
-        <w:rPr>
-          <w:rFonts w:ascii="Times New Roman" w:hAnsi="Times New Roman" w:cs="Times New Roman"/>
-          <w:sz w:val="24"/>
-          <w:szCs w:val="24"/>
-        </w:rPr>
-      </w:pPr>
-      <w:r>
-        <w:rPr>
-          <w:rFonts w:ascii="Times New Roman" w:hAnsi="Times New Roman" w:cs="Times New Roman"/>
-          <w:sz w:val="24"/>
-          <w:szCs w:val="24"/>
-        </w:rPr>
-        <w:t>Решим дифференциальное уравнение f’</w:t>
-      </w:r>
-      <w:r>
-        <w:rPr>
-          <w:rFonts w:ascii="Times New Roman" w:hAnsi="Times New Roman" w:cs="Times New Roman"/>
-          <w:sz w:val="24"/>
-          <w:szCs w:val="24"/>
-        </w:rPr>
-        <w:t>’</w:t>
-      </w:r>
-      <w:r>
-        <w:rPr>
-          <w:rFonts w:ascii="Times New Roman" w:hAnsi="Times New Roman" w:cs="Times New Roman"/>
-          <w:sz w:val="24"/>
-          <w:szCs w:val="24"/>
-          <w:lang w:val="en-US"/>
-        </w:rPr>
-        <w:t>x</w:t>
-      </w:r>
-      <w:r>
-        <w:rPr>
-          <w:rFonts w:ascii="Times New Roman" w:hAnsi="Times New Roman" w:cs="Times New Roman"/>
-          <w:sz w:val="24"/>
-          <w:szCs w:val="24"/>
-        </w:rPr>
-        <w:t>y</w:t>
-      </w:r>
-      <w:r>
-        <w:rPr>
-          <w:rFonts w:ascii="Times New Roman" w:hAnsi="Times New Roman" w:cs="Times New Roman"/>
-          <w:sz w:val="24"/>
-          <w:szCs w:val="24"/>
-        </w:rPr>
-        <w:t xml:space="preserve"> + f’</w:t>
-      </w:r>
-      <w:r>
-        <w:rPr>
-          <w:rFonts w:ascii="Times New Roman" w:hAnsi="Times New Roman" w:cs="Times New Roman"/>
-          <w:sz w:val="24"/>
-          <w:szCs w:val="24"/>
-        </w:rPr>
-        <w:t>’</w:t>
-      </w:r>
-      <w:r>
-        <w:rPr>
-          <w:rFonts w:ascii="Times New Roman" w:hAnsi="Times New Roman" w:cs="Times New Roman"/>
-          <w:sz w:val="24"/>
-          <w:szCs w:val="24"/>
-          <w:lang w:val="en-US"/>
-        </w:rPr>
-        <w:t>y</w:t>
-      </w:r>
-      <w:r>
-        <w:rPr>
-          <w:rFonts w:ascii="Times New Roman" w:hAnsi="Times New Roman" w:cs="Times New Roman"/>
-          <w:sz w:val="24"/>
-          <w:szCs w:val="24"/>
-        </w:rPr>
-        <w:t>x</w:t>
-      </w:r>
-      <w:r>
-        <w:rPr>
-          <w:rFonts w:ascii="Times New Roman" w:hAnsi="Times New Roman" w:cs="Times New Roman"/>
-          <w:sz w:val="24"/>
-          <w:szCs w:val="24"/>
-        </w:rPr>
-        <w:t xml:space="preserve"> = 0</w:t>
-      </w:r>
-      <w:r>
-        <w:rPr>
-          <w:rFonts w:ascii="Times New Roman" w:hAnsi="Times New Roman" w:cs="Times New Roman"/>
-          <w:sz w:val="24"/>
-          <w:szCs w:val="24"/>
-        </w:rPr>
-        <w:t xml:space="preserve"> с граничными условиями</w:t>
-      </w:r>
-      <w:r>
-        <w:rPr>
-          <w:rFonts w:ascii="Times New Roman" w:hAnsi="Times New Roman" w:cs="Times New Roman"/>
-          <w:sz w:val="24"/>
-          <w:szCs w:val="24"/>
-        </w:rPr>
-        <w:br/>
-      </w:r>
-      <w:r>
-        <w:rPr>
-          <w:rFonts w:ascii="Times New Roman" w:hAnsi="Times New Roman" w:cs="Times New Roman"/>
-          <w:sz w:val="24"/>
-          <w:szCs w:val="24"/>
-        </w:rPr>
-        <w:t xml:space="preserve">f = </w:t>
-      </w:r>
-      <w:r>
-        <w:rPr>
-          <w:rFonts w:ascii="Times New Roman" w:hAnsi="Times New Roman" w:cs="Times New Roman"/>
-          <w:sz w:val="24"/>
-          <w:szCs w:val="24"/>
-        </w:rPr>
-        <w:t>100</w:t>
-      </w:r>
-      <w:r>
-        <w:rPr>
-          <w:rFonts w:ascii="Times New Roman" w:hAnsi="Times New Roman" w:cs="Times New Roman"/>
-          <w:sz w:val="24"/>
-          <w:szCs w:val="24"/>
-        </w:rPr>
-        <w:t>, задав коэффициенты при f</w:t>
-      </w:r>
-      <w:r>
-        <w:rPr>
-          <w:rFonts w:ascii="Times New Roman" w:hAnsi="Times New Roman" w:cs="Times New Roman"/>
-          <w:sz w:val="24"/>
-          <w:szCs w:val="24"/>
-        </w:rPr>
-        <w:t>’</w:t>
-      </w:r>
-      <w:r>
-        <w:rPr>
-          <w:rFonts w:ascii="Times New Roman" w:hAnsi="Times New Roman" w:cs="Times New Roman"/>
-          <w:sz w:val="24"/>
-          <w:szCs w:val="24"/>
-        </w:rPr>
-        <w:t>’</w:t>
-      </w:r>
-      <w:r>
-        <w:rPr>
-          <w:rFonts w:ascii="Times New Roman" w:hAnsi="Times New Roman" w:cs="Times New Roman"/>
-          <w:sz w:val="24"/>
-          <w:szCs w:val="24"/>
-          <w:lang w:val="en-US"/>
-        </w:rPr>
-        <w:t>x</w:t>
-      </w:r>
-      <w:r>
-        <w:rPr>
-          <w:rFonts w:ascii="Times New Roman" w:hAnsi="Times New Roman" w:cs="Times New Roman"/>
-          <w:sz w:val="24"/>
-          <w:szCs w:val="24"/>
-        </w:rPr>
-        <w:t>y</w:t>
-      </w:r>
-      <w:r>
-        <w:rPr>
-          <w:rFonts w:ascii="Times New Roman" w:hAnsi="Times New Roman" w:cs="Times New Roman"/>
-          <w:sz w:val="24"/>
-          <w:szCs w:val="24"/>
-        </w:rPr>
-        <w:t xml:space="preserve"> и f</w:t>
-      </w:r>
-      <w:r>
-        <w:rPr>
-          <w:rFonts w:ascii="Times New Roman" w:hAnsi="Times New Roman" w:cs="Times New Roman"/>
-          <w:sz w:val="24"/>
-          <w:szCs w:val="24"/>
-        </w:rPr>
-        <w:t>’</w:t>
-      </w:r>
-      <w:r>
-        <w:rPr>
-          <w:rFonts w:ascii="Times New Roman" w:hAnsi="Times New Roman" w:cs="Times New Roman"/>
-          <w:sz w:val="24"/>
-          <w:szCs w:val="24"/>
-        </w:rPr>
-        <w:t>’</w:t>
-      </w:r>
-      <w:r>
-        <w:rPr>
-          <w:rFonts w:ascii="Times New Roman" w:hAnsi="Times New Roman" w:cs="Times New Roman"/>
-          <w:sz w:val="24"/>
-          <w:szCs w:val="24"/>
-          <w:lang w:val="en-US"/>
-        </w:rPr>
-        <w:t>y</w:t>
-      </w:r>
-      <w:r>
-        <w:rPr>
-          <w:rFonts w:ascii="Times New Roman" w:hAnsi="Times New Roman" w:cs="Times New Roman"/>
-          <w:sz w:val="24"/>
-          <w:szCs w:val="24"/>
-        </w:rPr>
-        <w:t>x</w:t>
-      </w:r>
-      <w:r>
-        <w:rPr>
-          <w:rFonts w:ascii="Times New Roman" w:hAnsi="Times New Roman" w:cs="Times New Roman"/>
-          <w:sz w:val="24"/>
-          <w:szCs w:val="24"/>
-        </w:rPr>
-        <w:t xml:space="preserve"> равными 1, </w:t>
-      </w:r>
-      <w:r>
-        <w:rPr>
-          <w:rFonts w:ascii="Times New Roman" w:hAnsi="Times New Roman" w:cs="Times New Roman"/>
-          <w:sz w:val="24"/>
-          <w:szCs w:val="24"/>
-        </w:rPr>
-        <w:t xml:space="preserve">при остальных членах дифференциального уравнения равными 0. Свободную функцию и свободную константу установим в значение 0. Выберем следующие границы области: </w:t>
-      </w:r>
-      <w:r>
-        <w:rPr>
-          <w:rFonts w:ascii="Times New Roman" w:hAnsi="Times New Roman" w:cs="Times New Roman"/>
-          <w:sz w:val="24"/>
-          <w:szCs w:val="24"/>
-        </w:rPr>
-        <w:t>Xmin</w:t>
-      </w:r>
-      <w:r>
-        <w:rPr>
-          <w:rFonts w:ascii="Times New Roman" w:hAnsi="Times New Roman" w:cs="Times New Roman"/>
-          <w:sz w:val="24"/>
-          <w:szCs w:val="24"/>
-        </w:rPr>
-        <w:t xml:space="preserve"> = </w:t>
-      </w:r>
-      <w:r>
-        <w:rPr>
-          <w:rFonts w:ascii="Times New Roman" w:hAnsi="Times New Roman" w:cs="Times New Roman"/>
-          <w:sz w:val="24"/>
-          <w:szCs w:val="24"/>
-        </w:rPr>
-        <w:t>0</w:t>
-      </w:r>
-      <w:r>
-        <w:rPr>
-          <w:rFonts w:ascii="Times New Roman" w:hAnsi="Times New Roman" w:cs="Times New Roman"/>
-          <w:sz w:val="24"/>
-          <w:szCs w:val="24"/>
-        </w:rPr>
-        <w:t xml:space="preserve">, </w:t>
-      </w:r>
-      <w:r>
-        <w:rPr>
-          <w:rFonts w:ascii="Times New Roman" w:hAnsi="Times New Roman" w:cs="Times New Roman"/>
-          <w:sz w:val="24"/>
-          <w:szCs w:val="24"/>
-        </w:rPr>
-        <w:t>Xmax</w:t>
-      </w:r>
-      <w:r>
-        <w:rPr>
-          <w:rFonts w:ascii="Times New Roman" w:hAnsi="Times New Roman" w:cs="Times New Roman"/>
-          <w:sz w:val="24"/>
-          <w:szCs w:val="24"/>
-        </w:rPr>
-        <w:t xml:space="preserve"> = </w:t>
-      </w:r>
-      <w:r>
-        <w:rPr>
-          <w:rFonts w:ascii="Times New Roman" w:hAnsi="Times New Roman" w:cs="Times New Roman"/>
-          <w:sz w:val="24"/>
-          <w:szCs w:val="24"/>
-        </w:rPr>
-        <w:t>200</w:t>
-      </w:r>
-      <w:r>
-        <w:rPr>
-          <w:rFonts w:ascii="Times New Roman" w:hAnsi="Times New Roman" w:cs="Times New Roman"/>
-          <w:sz w:val="24"/>
-          <w:szCs w:val="24"/>
-        </w:rPr>
-        <w:t>,</w:t>
-      </w:r>
-      <w:r>
-        <w:rPr>
-          <w:rFonts w:ascii="Times New Roman" w:hAnsi="Times New Roman" w:cs="Times New Roman"/>
-          <w:sz w:val="24"/>
-          <w:szCs w:val="24"/>
-        </w:rPr>
-        <w:br/>
-      </w:r>
-      <w:r>
-        <w:rPr>
-          <w:rFonts w:ascii="Times New Roman" w:hAnsi="Times New Roman" w:cs="Times New Roman"/>
-          <w:sz w:val="24"/>
-          <w:szCs w:val="24"/>
-        </w:rPr>
-        <w:t>Ymin</w:t>
-      </w:r>
-      <w:r>
-        <w:rPr>
-          <w:rFonts w:ascii="Times New Roman" w:hAnsi="Times New Roman" w:cs="Times New Roman"/>
-          <w:sz w:val="24"/>
-          <w:szCs w:val="24"/>
-        </w:rPr>
-        <w:t xml:space="preserve"> = </w:t>
-      </w:r>
-      <w:r>
-        <w:rPr>
-          <w:rFonts w:ascii="Times New Roman" w:hAnsi="Times New Roman" w:cs="Times New Roman"/>
-          <w:sz w:val="24"/>
-          <w:szCs w:val="24"/>
-        </w:rPr>
-        <w:t>0</w:t>
-      </w:r>
-      <w:r>
-        <w:rPr>
-          <w:rFonts w:ascii="Times New Roman" w:hAnsi="Times New Roman" w:cs="Times New Roman"/>
-          <w:sz w:val="24"/>
-          <w:szCs w:val="24"/>
-        </w:rPr>
-        <w:t xml:space="preserve">, </w:t>
-      </w:r>
-      <w:r>
-        <w:rPr>
-          <w:rFonts w:ascii="Times New Roman" w:hAnsi="Times New Roman" w:cs="Times New Roman"/>
-          <w:sz w:val="24"/>
-          <w:szCs w:val="24"/>
-        </w:rPr>
-        <w:t>Ymax</w:t>
-      </w:r>
-      <w:r>
-        <w:rPr>
-          <w:rFonts w:ascii="Times New Roman" w:hAnsi="Times New Roman" w:cs="Times New Roman"/>
-          <w:sz w:val="24"/>
-          <w:szCs w:val="24"/>
-        </w:rPr>
-        <w:t xml:space="preserve"> = </w:t>
-      </w:r>
-      <w:r>
-        <w:rPr>
-          <w:rFonts w:ascii="Times New Roman" w:hAnsi="Times New Roman" w:cs="Times New Roman"/>
-          <w:sz w:val="24"/>
-          <w:szCs w:val="24"/>
-        </w:rPr>
-        <w:t xml:space="preserve">200. Установим количества точек по </w:t>
-      </w:r>
-      <w:r>
-        <w:rPr>
-          <w:rFonts w:ascii="Times New Roman" w:hAnsi="Times New Roman" w:cs="Times New Roman"/>
-          <w:sz w:val="24"/>
-          <w:szCs w:val="24"/>
-        </w:rPr>
-        <w:t>X</w:t>
-      </w:r>
-      <w:r>
-        <w:rPr>
-          <w:rFonts w:ascii="Times New Roman" w:hAnsi="Times New Roman" w:cs="Times New Roman"/>
-          <w:sz w:val="24"/>
-          <w:szCs w:val="24"/>
-        </w:rPr>
-        <w:t xml:space="preserve"> и по </w:t>
-      </w:r>
-      <w:r>
-        <w:rPr>
-          <w:rFonts w:ascii="Times New Roman" w:hAnsi="Times New Roman" w:cs="Times New Roman"/>
-          <w:sz w:val="24"/>
-          <w:szCs w:val="24"/>
-        </w:rPr>
-        <w:t>Y</w:t>
-      </w:r>
-      <w:r>
-        <w:rPr>
-          <w:rFonts w:ascii="Times New Roman" w:hAnsi="Times New Roman" w:cs="Times New Roman"/>
-          <w:sz w:val="24"/>
-          <w:szCs w:val="24"/>
-        </w:rPr>
-        <w:t xml:space="preserve"> равными 15. Функцию граничных условий установим равной 0, константу граничных условий установим равной 100. Для решения такого уравнения достаточно 5 нейронов в каждом слое, поэтому установим количества нейронов во всех слоях равными 5. Выберем шаг итерации 0,000005, поскольку он является одним из наиболее оптимальных. Количество итераций установим </w:t>
-      </w:r>
-      <w:r>
-        <w:rPr>
-          <w:rFonts w:ascii="Times New Roman" w:hAnsi="Times New Roman" w:cs="Times New Roman"/>
-          <w:sz w:val="24"/>
-          <w:szCs w:val="24"/>
-        </w:rPr>
-        <w:lastRenderedPageBreak/>
-        <w:t>равным 3000, поскольку 3000 итераций достаточно для решения данного уравнения. Нажмем кнопку «Решить уравнение».</w:t>
-      </w:r>
-    </w:p>
-    <w:p>
-      <w:pPr>
-        <w:jc w:val="center"/>
-        <w:rPr>
-          <w:rFonts w:ascii="Times New Roman" w:hAnsi="Times New Roman" w:cs="Times New Roman"/>
-          <w:sz w:val="24"/>
-          <w:szCs w:val="24"/>
-        </w:rPr>
-      </w:pPr>
-      <w:r>
-        <w:rPr>
-          <w:rFonts w:ascii="Times New Roman" w:hAnsi="Times New Roman" w:cs="Times New Roman"/>
-          <w:noProof/>
-          <w:sz w:val="24"/>
-          <w:szCs w:val="24"/>
-          <w:lang w:eastAsia="ru-RU"/>
-        </w:rPr>
-        <w:drawing>
-          <wp:inline distT="0" distB="0" distL="0" distR="0" wp14:anchorId="024E91C4" wp14:editId="1B3AC514">
-            <wp:extent cx="3914775" cy="4896810"/>
-            <wp:effectExtent l="0" t="0" r="0" b="0"/>
-            <wp:docPr id="10" name="Рисунок 10"/>
-            <wp:cNvGraphicFramePr>
-              <a:graphicFrameLocks xmlns:a="http://schemas.openxmlformats.org/drawingml/2006/main" noChangeAspect="1"/>
-            </wp:cNvGraphicFramePr>
-            <a:graphic xmlns:a="http://schemas.openxmlformats.org/drawingml/2006/main">
-              <a:graphicData uri="http://schemas.openxmlformats.org/drawingml/2006/picture">
-                <pic:pic xmlns:pic="http://schemas.openxmlformats.org/drawingml/2006/picture">
-                  <pic:nvPicPr>
-                    <pic:cNvPr id="10" name="ПиМИ 1-10.jpg"/>
-                    <pic:cNvPicPr/>
-                  </pic:nvPicPr>
-                  <pic:blipFill>
-                    <a:blip r:embed="rId19">
-                      <a:extLst>
-                        <a:ext uri="{28A0092B-C50C-407E-A947-70E740481C1C}">
-                          <a14:useLocalDpi xmlns:a14="http://schemas.microsoft.com/office/drawing/2010/main" val="0"/>
-                        </a:ext>
-                      </a:extLst>
-                    </a:blip>
-                    <a:stretch>
-                      <a:fillRect/>
-                    </a:stretch>
-                  </pic:blipFill>
-                  <pic:spPr>
-                    <a:xfrm>
-                      <a:off x="0" y="0"/>
-                      <a:ext cx="3921497" cy="4905219"/>
-                    </a:xfrm>
-                    <a:prstGeom prst="rect">
-                      <a:avLst/>
-                    </a:prstGeom>
-                  </pic:spPr>
-                </pic:pic>
-              </a:graphicData>
-            </a:graphic>
-          </wp:inline>
-        </w:drawing>
-      </w:r>
-    </w:p>
-    <w:p>
-      <w:pPr>
-        <w:jc w:val="center"/>
-        <w:rPr>
-          <w:rFonts w:ascii="Times New Roman" w:hAnsi="Times New Roman" w:cs="Times New Roman"/>
-          <w:i/>
-          <w:sz w:val="24"/>
-          <w:szCs w:val="24"/>
-        </w:rPr>
-      </w:pPr>
-      <w:r>
-        <w:rPr>
-          <w:rFonts w:ascii="Times New Roman" w:hAnsi="Times New Roman" w:cs="Times New Roman"/>
-          <w:i/>
-          <w:sz w:val="24"/>
-          <w:szCs w:val="24"/>
-        </w:rPr>
-        <w:t>Рис.</w:t>
-      </w:r>
-      <w:r>
-        <w:rPr>
-          <w:rFonts w:ascii="Times New Roman" w:hAnsi="Times New Roman" w:cs="Times New Roman"/>
-          <w:i/>
-          <w:sz w:val="24"/>
-          <w:szCs w:val="24"/>
-        </w:rPr>
-        <w:t xml:space="preserve"> 10</w:t>
-      </w:r>
-      <w:r>
-        <w:rPr>
-          <w:rFonts w:ascii="Times New Roman" w:hAnsi="Times New Roman" w:cs="Times New Roman"/>
-          <w:i/>
-          <w:sz w:val="24"/>
-          <w:szCs w:val="24"/>
-        </w:rPr>
-        <w:t xml:space="preserve">. Главное окно программы с введенными в него данными для решения дифференциального уравнения </w:t>
-      </w:r>
-      <w:r>
-        <w:rPr>
-          <w:rFonts w:ascii="Times New Roman" w:hAnsi="Times New Roman" w:cs="Times New Roman"/>
-          <w:i/>
-          <w:sz w:val="24"/>
-          <w:szCs w:val="24"/>
-          <w:lang w:val="en-US"/>
-        </w:rPr>
-        <w:t>f</w:t>
-      </w:r>
-      <w:r>
-        <w:rPr>
-          <w:rFonts w:ascii="Times New Roman" w:hAnsi="Times New Roman" w:cs="Times New Roman"/>
-          <w:i/>
-          <w:sz w:val="24"/>
-          <w:szCs w:val="24"/>
-        </w:rPr>
-        <w:t>’</w:t>
-      </w:r>
-      <w:r>
-        <w:rPr>
-          <w:rFonts w:ascii="Times New Roman" w:hAnsi="Times New Roman" w:cs="Times New Roman"/>
-          <w:i/>
-          <w:sz w:val="24"/>
-          <w:szCs w:val="24"/>
-        </w:rPr>
-        <w:t>'xy</w:t>
-      </w:r>
-      <w:r>
-        <w:rPr>
-          <w:rFonts w:ascii="Times New Roman" w:hAnsi="Times New Roman" w:cs="Times New Roman"/>
-          <w:i/>
-          <w:sz w:val="24"/>
-          <w:szCs w:val="24"/>
-        </w:rPr>
-        <w:t xml:space="preserve"> + </w:t>
-      </w:r>
-      <w:r>
-        <w:rPr>
-          <w:rFonts w:ascii="Times New Roman" w:hAnsi="Times New Roman" w:cs="Times New Roman"/>
-          <w:i/>
-          <w:sz w:val="24"/>
-          <w:szCs w:val="24"/>
-          <w:lang w:val="en-US"/>
-        </w:rPr>
-        <w:t>f</w:t>
-      </w:r>
-      <w:r>
-        <w:rPr>
-          <w:rFonts w:ascii="Times New Roman" w:hAnsi="Times New Roman" w:cs="Times New Roman"/>
-          <w:i/>
-          <w:sz w:val="24"/>
-          <w:szCs w:val="24"/>
-        </w:rPr>
-        <w:t>’</w:t>
-      </w:r>
-      <w:r>
-        <w:rPr>
-          <w:rFonts w:ascii="Times New Roman" w:hAnsi="Times New Roman" w:cs="Times New Roman"/>
-          <w:i/>
-          <w:sz w:val="24"/>
-          <w:szCs w:val="24"/>
-        </w:rPr>
-        <w:t>’</w:t>
-      </w:r>
-      <w:r>
-        <w:rPr>
-          <w:rFonts w:ascii="Times New Roman" w:hAnsi="Times New Roman" w:cs="Times New Roman"/>
-          <w:i/>
-          <w:sz w:val="24"/>
-          <w:szCs w:val="24"/>
-          <w:lang w:val="en-US"/>
-        </w:rPr>
-        <w:t>yx</w:t>
-      </w:r>
-      <w:r>
-        <w:rPr>
-          <w:rFonts w:ascii="Times New Roman" w:hAnsi="Times New Roman" w:cs="Times New Roman"/>
-          <w:i/>
-          <w:sz w:val="24"/>
-          <w:szCs w:val="24"/>
-        </w:rPr>
-        <w:t xml:space="preserve"> = 0</w:t>
-      </w:r>
-      <w:r>
-        <w:rPr>
-          <w:rFonts w:ascii="Times New Roman" w:hAnsi="Times New Roman" w:cs="Times New Roman"/>
-          <w:i/>
-          <w:sz w:val="24"/>
-          <w:szCs w:val="24"/>
-        </w:rPr>
-        <w:t xml:space="preserve"> с граничными условиями </w:t>
-      </w:r>
-      <w:r>
-        <w:rPr>
-          <w:rFonts w:ascii="Times New Roman" w:hAnsi="Times New Roman" w:cs="Times New Roman"/>
-          <w:i/>
-          <w:sz w:val="24"/>
-          <w:szCs w:val="24"/>
-          <w:lang w:val="en-US"/>
-        </w:rPr>
-        <w:t>f</w:t>
-      </w:r>
-      <w:r>
-        <w:rPr>
-          <w:rFonts w:ascii="Times New Roman" w:hAnsi="Times New Roman" w:cs="Times New Roman"/>
-          <w:i/>
-          <w:sz w:val="24"/>
-          <w:szCs w:val="24"/>
-        </w:rPr>
-        <w:t xml:space="preserve"> = </w:t>
-      </w:r>
-      <w:r>
-        <w:rPr>
-          <w:rFonts w:ascii="Times New Roman" w:hAnsi="Times New Roman" w:cs="Times New Roman"/>
-          <w:i/>
-          <w:sz w:val="24"/>
-          <w:szCs w:val="24"/>
-        </w:rPr>
-        <w:t>100</w:t>
-      </w:r>
-    </w:p>
-    <w:p>
-      <w:pPr>
-        <w:rPr>
-          <w:rFonts w:ascii="Times New Roman" w:hAnsi="Times New Roman" w:cs="Times New Roman"/>
-          <w:sz w:val="24"/>
-          <w:szCs w:val="24"/>
-        </w:rPr>
-      </w:pPr>
-      <w:r>
-        <w:rPr>
-          <w:rFonts w:ascii="Times New Roman" w:hAnsi="Times New Roman" w:cs="Times New Roman"/>
-          <w:sz w:val="24"/>
-          <w:szCs w:val="24"/>
-        </w:rPr>
-        <w:br w:type="page"/>
-      </w:r>
-    </w:p>
-    <w:p>
-      <w:pPr>
-        <w:ind w:firstLine="709"/>
-        <w:jc w:val="both"/>
-        <w:rPr>
-          <w:rFonts w:ascii="Times New Roman" w:hAnsi="Times New Roman" w:cs="Times New Roman"/>
-          <w:sz w:val="24"/>
-          <w:szCs w:val="24"/>
-        </w:rPr>
-      </w:pPr>
-      <w:r>
-        <w:rPr>
-          <w:rFonts w:ascii="Times New Roman" w:hAnsi="Times New Roman" w:cs="Times New Roman"/>
-          <w:sz w:val="24"/>
-          <w:szCs w:val="24"/>
-        </w:rPr>
-        <w:lastRenderedPageBreak/>
-        <w:t>После выполнения процесса решения уравнения получим окно с цветовым графиком искомой функции, что и является результатом:</w:t>
-      </w:r>
-    </w:p>
-    <w:p>
-      <w:pPr>
-        <w:jc w:val="center"/>
-        <w:rPr>
-          <w:rFonts w:ascii="Times New Roman" w:hAnsi="Times New Roman" w:cs="Times New Roman"/>
-          <w:sz w:val="24"/>
-          <w:szCs w:val="24"/>
-        </w:rPr>
-      </w:pPr>
-      <w:r>
-        <w:rPr>
-          <w:rFonts w:ascii="Times New Roman" w:hAnsi="Times New Roman" w:cs="Times New Roman"/>
-          <w:noProof/>
-          <w:sz w:val="24"/>
-          <w:szCs w:val="24"/>
-          <w:lang w:eastAsia="ru-RU"/>
-        </w:rPr>
-        <w:drawing>
-          <wp:inline distT="0" distB="0" distL="0" distR="0" wp14:anchorId="38A73E93" wp14:editId="031861A0">
-            <wp:extent cx="5940425" cy="4439920"/>
-            <wp:effectExtent l="0" t="0" r="3175" b="0"/>
-            <wp:docPr id="11" name="Рисунок 11"/>
-            <wp:cNvGraphicFramePr>
-              <a:graphicFrameLocks xmlns:a="http://schemas.openxmlformats.org/drawingml/2006/main" noChangeAspect="1"/>
-            </wp:cNvGraphicFramePr>
-            <a:graphic xmlns:a="http://schemas.openxmlformats.org/drawingml/2006/main">
-              <a:graphicData uri="http://schemas.openxmlformats.org/drawingml/2006/picture">
-                <pic:pic xmlns:pic="http://schemas.openxmlformats.org/drawingml/2006/picture">
-                  <pic:nvPicPr>
-                    <pic:cNvPr id="11" name="ПиМИ 1-11.jpg"/>
-                    <pic:cNvPicPr/>
-                  </pic:nvPicPr>
-                  <pic:blipFill>
-                    <a:blip r:embed="rId20">
-                      <a:extLst>
-                        <a:ext uri="{28A0092B-C50C-407E-A947-70E740481C1C}">
-                          <a14:useLocalDpi xmlns:a14="http://schemas.microsoft.com/office/drawing/2010/main" val="0"/>
-                        </a:ext>
-                      </a:extLst>
-                    </a:blip>
-                    <a:stretch>
-                      <a:fillRect/>
-                    </a:stretch>
-                  </pic:blipFill>
-                  <pic:spPr>
-                    <a:xfrm>
-                      <a:off x="0" y="0"/>
-                      <a:ext cx="5940425" cy="4439920"/>
-                    </a:xfrm>
-                    <a:prstGeom prst="rect">
-                      <a:avLst/>
-                    </a:prstGeom>
-                  </pic:spPr>
-                </pic:pic>
-              </a:graphicData>
-            </a:graphic>
-          </wp:inline>
-        </w:drawing>
-      </w:r>
-    </w:p>
-    <w:p>
-      <w:pPr>
-        <w:jc w:val="center"/>
-        <w:rPr>
-          <w:rFonts w:ascii="Times New Roman" w:hAnsi="Times New Roman" w:cs="Times New Roman"/>
-          <w:i/>
-          <w:sz w:val="24"/>
-          <w:szCs w:val="24"/>
-        </w:rPr>
-      </w:pPr>
-      <w:r>
-        <w:rPr>
-          <w:rFonts w:ascii="Times New Roman" w:hAnsi="Times New Roman" w:cs="Times New Roman"/>
-          <w:i/>
-          <w:sz w:val="24"/>
-          <w:szCs w:val="24"/>
-        </w:rPr>
-        <w:t xml:space="preserve">Рис. </w:t>
-      </w:r>
-      <w:r>
-        <w:rPr>
-          <w:rFonts w:ascii="Times New Roman" w:hAnsi="Times New Roman" w:cs="Times New Roman"/>
-          <w:i/>
-          <w:sz w:val="24"/>
-          <w:szCs w:val="24"/>
-        </w:rPr>
-        <w:t>11</w:t>
-      </w:r>
-      <w:r>
-        <w:rPr>
-          <w:rFonts w:ascii="Times New Roman" w:hAnsi="Times New Roman" w:cs="Times New Roman"/>
-          <w:i/>
-          <w:sz w:val="24"/>
-          <w:szCs w:val="24"/>
-        </w:rPr>
-        <w:t xml:space="preserve">. Окно с результатом решения дифференциального уравнения </w:t>
-      </w:r>
-      <w:r>
-        <w:rPr>
-          <w:rFonts w:ascii="Times New Roman" w:hAnsi="Times New Roman" w:cs="Times New Roman"/>
-          <w:i/>
-          <w:sz w:val="24"/>
-          <w:szCs w:val="24"/>
-          <w:lang w:val="en-US"/>
-        </w:rPr>
-        <w:t>f</w:t>
-      </w:r>
-      <w:r>
-        <w:rPr>
-          <w:rFonts w:ascii="Times New Roman" w:hAnsi="Times New Roman" w:cs="Times New Roman"/>
-          <w:i/>
-          <w:sz w:val="24"/>
-          <w:szCs w:val="24"/>
-        </w:rPr>
-        <w:t>’</w:t>
-      </w:r>
-      <w:r>
-        <w:rPr>
-          <w:rFonts w:ascii="Times New Roman" w:hAnsi="Times New Roman" w:cs="Times New Roman"/>
-          <w:i/>
-          <w:sz w:val="24"/>
-          <w:szCs w:val="24"/>
-        </w:rPr>
-        <w:t>’</w:t>
-      </w:r>
-      <w:r>
-        <w:rPr>
-          <w:rFonts w:ascii="Times New Roman" w:hAnsi="Times New Roman" w:cs="Times New Roman"/>
-          <w:i/>
-          <w:sz w:val="24"/>
-          <w:szCs w:val="24"/>
-          <w:lang w:val="en-US"/>
-        </w:rPr>
-        <w:t>xy</w:t>
-      </w:r>
-      <w:r>
-        <w:rPr>
-          <w:rFonts w:ascii="Times New Roman" w:hAnsi="Times New Roman" w:cs="Times New Roman"/>
-          <w:i/>
-          <w:sz w:val="24"/>
-          <w:szCs w:val="24"/>
-        </w:rPr>
-        <w:t xml:space="preserve"> + </w:t>
-      </w:r>
-      <w:r>
-        <w:rPr>
-          <w:rFonts w:ascii="Times New Roman" w:hAnsi="Times New Roman" w:cs="Times New Roman"/>
-          <w:i/>
-          <w:sz w:val="24"/>
-          <w:szCs w:val="24"/>
-          <w:lang w:val="en-US"/>
-        </w:rPr>
-        <w:t>f</w:t>
-      </w:r>
-      <w:r>
-        <w:rPr>
-          <w:rFonts w:ascii="Times New Roman" w:hAnsi="Times New Roman" w:cs="Times New Roman"/>
-          <w:i/>
-          <w:sz w:val="24"/>
-          <w:szCs w:val="24"/>
-        </w:rPr>
-        <w:t>’</w:t>
-      </w:r>
-      <w:r>
-        <w:rPr>
-          <w:rFonts w:ascii="Times New Roman" w:hAnsi="Times New Roman" w:cs="Times New Roman"/>
-          <w:i/>
-          <w:sz w:val="24"/>
-          <w:szCs w:val="24"/>
-        </w:rPr>
-        <w:t>’</w:t>
-      </w:r>
-      <w:r>
-        <w:rPr>
-          <w:rFonts w:ascii="Times New Roman" w:hAnsi="Times New Roman" w:cs="Times New Roman"/>
-          <w:i/>
-          <w:sz w:val="24"/>
-          <w:szCs w:val="24"/>
-          <w:lang w:val="en-US"/>
-        </w:rPr>
-        <w:t>yx</w:t>
-      </w:r>
-      <w:r>
-        <w:rPr>
-          <w:rFonts w:ascii="Times New Roman" w:hAnsi="Times New Roman" w:cs="Times New Roman"/>
-          <w:i/>
-          <w:sz w:val="24"/>
-          <w:szCs w:val="24"/>
-        </w:rPr>
-        <w:t xml:space="preserve"> = 0</w:t>
-      </w:r>
-      <w:r>
-        <w:rPr>
-          <w:rFonts w:ascii="Times New Roman" w:hAnsi="Times New Roman" w:cs="Times New Roman"/>
-          <w:i/>
-          <w:sz w:val="24"/>
-          <w:szCs w:val="24"/>
-        </w:rPr>
-        <w:t xml:space="preserve"> с граничными условиями </w:t>
-      </w:r>
-      <w:r>
-        <w:rPr>
-          <w:rFonts w:ascii="Times New Roman" w:hAnsi="Times New Roman" w:cs="Times New Roman"/>
-          <w:i/>
-          <w:sz w:val="24"/>
-          <w:szCs w:val="24"/>
-          <w:lang w:val="en-US"/>
-        </w:rPr>
-        <w:t>f</w:t>
-      </w:r>
-      <w:r>
-        <w:rPr>
-          <w:rFonts w:ascii="Times New Roman" w:hAnsi="Times New Roman" w:cs="Times New Roman"/>
-          <w:i/>
-          <w:sz w:val="24"/>
-          <w:szCs w:val="24"/>
-        </w:rPr>
-        <w:t xml:space="preserve"> = </w:t>
-      </w:r>
-      <w:r>
-        <w:rPr>
-          <w:rFonts w:ascii="Times New Roman" w:hAnsi="Times New Roman" w:cs="Times New Roman"/>
-          <w:i/>
-          <w:sz w:val="24"/>
-          <w:szCs w:val="24"/>
-        </w:rPr>
-        <w:t>100</w:t>
-      </w:r>
-    </w:p>
-    <w:p>
-      <w:pPr>
-        <w:ind w:firstLine="709"/>
-        <w:jc w:val="both"/>
-        <w:rPr>
-          <w:rFonts w:ascii="Times New Roman" w:hAnsi="Times New Roman" w:cs="Times New Roman"/>
-          <w:sz w:val="24"/>
-          <w:szCs w:val="24"/>
-        </w:rPr>
-      </w:pPr>
-      <w:r>
-        <w:rPr>
-          <w:rFonts w:ascii="Times New Roman" w:hAnsi="Times New Roman" w:cs="Times New Roman"/>
-          <w:sz w:val="24"/>
-          <w:szCs w:val="24"/>
-        </w:rPr>
-        <w:t xml:space="preserve">Как мы видим, мы с определенной точностью получили функцию, представляющую собой константу, тождественно равную </w:t>
-      </w:r>
-      <w:r>
-        <w:rPr>
-          <w:rFonts w:ascii="Times New Roman" w:hAnsi="Times New Roman" w:cs="Times New Roman"/>
-          <w:sz w:val="24"/>
-          <w:szCs w:val="24"/>
-        </w:rPr>
-        <w:t>100</w:t>
-      </w:r>
-      <w:r>
-        <w:rPr>
-          <w:rFonts w:ascii="Times New Roman" w:hAnsi="Times New Roman" w:cs="Times New Roman"/>
-          <w:sz w:val="24"/>
-          <w:szCs w:val="24"/>
-        </w:rPr>
-        <w:t>, что и в действительности является решением нашего дифференциального уравнения.</w:t>
-      </w:r>
-    </w:p>
-    <w:p>
-      <w:pPr>
-        <w:ind w:firstLine="709"/>
-        <w:jc w:val="both"/>
-        <w:rPr>
-          <w:rFonts w:ascii="Times New Roman" w:hAnsi="Times New Roman" w:cs="Times New Roman"/>
-          <w:sz w:val="24"/>
-          <w:szCs w:val="24"/>
-        </w:rPr>
-      </w:pPr>
-      <w:r>
-        <w:rPr>
-          <w:rFonts w:ascii="Times New Roman" w:hAnsi="Times New Roman" w:cs="Times New Roman"/>
-          <w:sz w:val="24"/>
-          <w:szCs w:val="24"/>
-        </w:rPr>
-        <w:t>Таким образом, программа выполнила поставленную задачу успешно.</w:t>
-      </w:r>
-    </w:p>
-    <w:p>
-      <w:pPr>
-        <w:pStyle w:val="4"/>
-        <w:spacing w:after="240"/>
-        <w:rPr>
-          <w:rFonts w:ascii="Times New Roman" w:hAnsi="Times New Roman" w:cs="Times New Roman"/>
-          <w:b/>
-          <w:color w:val="auto"/>
-          <w:sz w:val="24"/>
-          <w:szCs w:val="24"/>
-        </w:rPr>
-      </w:pPr>
-      <w:r>
-        <w:rPr>
-          <w:rFonts w:ascii="Times New Roman" w:hAnsi="Times New Roman" w:cs="Times New Roman"/>
-          <w:b/>
-          <w:color w:val="auto"/>
-          <w:sz w:val="24"/>
-          <w:szCs w:val="24"/>
-        </w:rPr>
-        <w:t xml:space="preserve">6.3.3.5. Решение дифференциального уравнения </w:t>
-      </w:r>
-      <w:r>
-        <w:rPr>
-          <w:rFonts w:ascii="Times New Roman" w:hAnsi="Times New Roman" w:cs="Times New Roman"/>
-          <w:b/>
-          <w:color w:val="auto"/>
-          <w:sz w:val="24"/>
-          <w:szCs w:val="24"/>
-        </w:rPr>
-        <w:t xml:space="preserve">5f </w:t>
-      </w:r>
-      <w:r>
-        <w:rPr>
-          <w:rFonts w:ascii="Times New Roman" w:hAnsi="Times New Roman" w:cs="Times New Roman"/>
-          <w:b/>
-          <w:color w:val="auto"/>
-          <w:sz w:val="24"/>
-          <w:szCs w:val="24"/>
-        </w:rPr>
-        <w:t>-</w:t>
-      </w:r>
-      <w:r>
-        <w:rPr>
-          <w:rFonts w:ascii="Times New Roman" w:hAnsi="Times New Roman" w:cs="Times New Roman"/>
-          <w:b/>
-          <w:color w:val="auto"/>
-          <w:sz w:val="24"/>
-          <w:szCs w:val="24"/>
-        </w:rPr>
-        <w:t xml:space="preserve"> 10 = 0 с граничными условиями</w:t>
-      </w:r>
-      <w:r>
-        <w:rPr>
-          <w:rFonts w:ascii="Times New Roman" w:hAnsi="Times New Roman" w:cs="Times New Roman"/>
-          <w:b/>
-          <w:color w:val="auto"/>
-          <w:sz w:val="24"/>
-          <w:szCs w:val="24"/>
-        </w:rPr>
-        <w:br/>
-      </w:r>
-      <w:r>
-        <w:rPr>
-          <w:rFonts w:ascii="Times New Roman" w:hAnsi="Times New Roman" w:cs="Times New Roman"/>
-          <w:b/>
-          <w:color w:val="auto"/>
-          <w:sz w:val="24"/>
-          <w:szCs w:val="24"/>
-        </w:rPr>
-        <w:t>f = 2</w:t>
-      </w:r>
-    </w:p>
-    <w:p>
-      <w:pPr>
-        <w:ind w:firstLine="709"/>
-        <w:jc w:val="both"/>
-        <w:rPr>
-          <w:rFonts w:ascii="Times New Roman" w:hAnsi="Times New Roman" w:cs="Times New Roman"/>
-          <w:sz w:val="24"/>
-          <w:szCs w:val="24"/>
-        </w:rPr>
-      </w:pPr>
-      <w:r>
-        <w:rPr>
-          <w:rFonts w:ascii="Times New Roman" w:hAnsi="Times New Roman" w:cs="Times New Roman"/>
-          <w:sz w:val="24"/>
-          <w:szCs w:val="24"/>
-        </w:rPr>
-        <w:t xml:space="preserve">Решим дифференциальное уравнение </w:t>
-      </w:r>
-      <w:r>
-        <w:rPr>
-          <w:rFonts w:ascii="Times New Roman" w:hAnsi="Times New Roman" w:cs="Times New Roman"/>
-          <w:sz w:val="24"/>
-          <w:szCs w:val="24"/>
-        </w:rPr>
-        <w:t>5</w:t>
-      </w:r>
-      <w:r>
-        <w:rPr>
-          <w:rFonts w:ascii="Times New Roman" w:hAnsi="Times New Roman" w:cs="Times New Roman"/>
-          <w:sz w:val="24"/>
-          <w:szCs w:val="24"/>
-          <w:lang w:val="en-US"/>
-        </w:rPr>
-        <w:t>f</w:t>
-      </w:r>
-      <w:r>
-        <w:rPr>
-          <w:rFonts w:ascii="Times New Roman" w:hAnsi="Times New Roman" w:cs="Times New Roman"/>
-          <w:sz w:val="24"/>
-          <w:szCs w:val="24"/>
-        </w:rPr>
-        <w:t xml:space="preserve"> - 10</w:t>
-      </w:r>
-      <w:r>
-        <w:rPr>
-          <w:rFonts w:ascii="Times New Roman" w:hAnsi="Times New Roman" w:cs="Times New Roman"/>
-          <w:sz w:val="24"/>
-          <w:szCs w:val="24"/>
-        </w:rPr>
-        <w:t xml:space="preserve"> = 0</w:t>
-      </w:r>
-      <w:r>
-        <w:rPr>
-          <w:rFonts w:ascii="Times New Roman" w:hAnsi="Times New Roman" w:cs="Times New Roman"/>
-          <w:sz w:val="24"/>
-          <w:szCs w:val="24"/>
-        </w:rPr>
-        <w:t xml:space="preserve"> с граничными условиями </w:t>
-      </w:r>
-      <w:r>
-        <w:rPr>
-          <w:rFonts w:ascii="Times New Roman" w:hAnsi="Times New Roman" w:cs="Times New Roman"/>
-          <w:sz w:val="24"/>
-          <w:szCs w:val="24"/>
-          <w:lang w:val="en-US"/>
-        </w:rPr>
-        <w:t>f</w:t>
-      </w:r>
-      <w:r>
-        <w:rPr>
-          <w:rFonts w:ascii="Times New Roman" w:hAnsi="Times New Roman" w:cs="Times New Roman"/>
-          <w:sz w:val="24"/>
-          <w:szCs w:val="24"/>
-        </w:rPr>
-        <w:t xml:space="preserve"> = 2, задав коэффициенты при </w:t>
-      </w:r>
-      <w:r>
-        <w:rPr>
-          <w:rFonts w:ascii="Times New Roman" w:hAnsi="Times New Roman" w:cs="Times New Roman"/>
-          <w:sz w:val="24"/>
-          <w:szCs w:val="24"/>
-          <w:lang w:val="en-US"/>
-        </w:rPr>
-        <w:t>f</w:t>
-      </w:r>
-      <w:r>
-        <w:rPr>
-          <w:rFonts w:ascii="Times New Roman" w:hAnsi="Times New Roman" w:cs="Times New Roman"/>
-          <w:sz w:val="24"/>
-          <w:szCs w:val="24"/>
-        </w:rPr>
-        <w:t xml:space="preserve"> равным 5, при остальных членах дифференциального уравнения равными 0. Свободную функцию установим в значение 0, свободную константу установим в значение -10. Выберем следующие границы области: </w:t>
-      </w:r>
-      <w:r>
-        <w:rPr>
-          <w:rFonts w:ascii="Times New Roman" w:hAnsi="Times New Roman" w:cs="Times New Roman"/>
-          <w:sz w:val="24"/>
-          <w:szCs w:val="24"/>
-          <w:lang w:val="en-US"/>
-        </w:rPr>
-        <w:t>Xmin</w:t>
-      </w:r>
-      <w:r>
-        <w:rPr>
-          <w:rFonts w:ascii="Times New Roman" w:hAnsi="Times New Roman" w:cs="Times New Roman"/>
-          <w:sz w:val="24"/>
-          <w:szCs w:val="24"/>
-        </w:rPr>
-        <w:t xml:space="preserve"> = </w:t>
-      </w:r>
-      <w:r>
-        <w:rPr>
-          <w:rFonts w:ascii="Times New Roman" w:hAnsi="Times New Roman" w:cs="Times New Roman"/>
-          <w:sz w:val="24"/>
-          <w:szCs w:val="24"/>
-        </w:rPr>
-        <w:t>20</w:t>
-      </w:r>
-      <w:r>
-        <w:rPr>
-          <w:rFonts w:ascii="Times New Roman" w:hAnsi="Times New Roman" w:cs="Times New Roman"/>
-          <w:sz w:val="24"/>
-          <w:szCs w:val="24"/>
-        </w:rPr>
-        <w:t xml:space="preserve">, </w:t>
-      </w:r>
-      <w:r>
-        <w:rPr>
-          <w:rFonts w:ascii="Times New Roman" w:hAnsi="Times New Roman" w:cs="Times New Roman"/>
-          <w:sz w:val="24"/>
-          <w:szCs w:val="24"/>
-          <w:lang w:val="en-US"/>
-        </w:rPr>
-        <w:t>Xmax</w:t>
-      </w:r>
-      <w:r>
-        <w:rPr>
-          <w:rFonts w:ascii="Times New Roman" w:hAnsi="Times New Roman" w:cs="Times New Roman"/>
-          <w:sz w:val="24"/>
-          <w:szCs w:val="24"/>
-        </w:rPr>
-        <w:t xml:space="preserve"> = </w:t>
-      </w:r>
-      <w:r>
-        <w:rPr>
-          <w:rFonts w:ascii="Times New Roman" w:hAnsi="Times New Roman" w:cs="Times New Roman"/>
-          <w:sz w:val="24"/>
-          <w:szCs w:val="24"/>
-        </w:rPr>
-        <w:t>25</w:t>
-      </w:r>
-      <w:r>
-        <w:rPr>
-          <w:rFonts w:ascii="Times New Roman" w:hAnsi="Times New Roman" w:cs="Times New Roman"/>
-          <w:sz w:val="24"/>
-          <w:szCs w:val="24"/>
-        </w:rPr>
-        <w:t xml:space="preserve">, </w:t>
-      </w:r>
-      <w:r>
-        <w:rPr>
-          <w:rFonts w:ascii="Times New Roman" w:hAnsi="Times New Roman" w:cs="Times New Roman"/>
-          <w:sz w:val="24"/>
-          <w:szCs w:val="24"/>
-          <w:lang w:val="en-US"/>
-        </w:rPr>
-        <w:t>Ymin</w:t>
-      </w:r>
-      <w:r>
-        <w:rPr>
-          <w:rFonts w:ascii="Times New Roman" w:hAnsi="Times New Roman" w:cs="Times New Roman"/>
-          <w:sz w:val="24"/>
-          <w:szCs w:val="24"/>
-        </w:rPr>
-        <w:t xml:space="preserve"> = </w:t>
-      </w:r>
-      <w:r>
-        <w:rPr>
-          <w:rFonts w:ascii="Times New Roman" w:hAnsi="Times New Roman" w:cs="Times New Roman"/>
-          <w:sz w:val="24"/>
-          <w:szCs w:val="24"/>
-        </w:rPr>
-        <w:t>20</w:t>
-      </w:r>
-      <w:r>
-        <w:rPr>
-          <w:rFonts w:ascii="Times New Roman" w:hAnsi="Times New Roman" w:cs="Times New Roman"/>
-          <w:sz w:val="24"/>
-          <w:szCs w:val="24"/>
-        </w:rPr>
-        <w:t xml:space="preserve">, </w:t>
-      </w:r>
-      <w:r>
-        <w:rPr>
-          <w:rFonts w:ascii="Times New Roman" w:hAnsi="Times New Roman" w:cs="Times New Roman"/>
-          <w:sz w:val="24"/>
-          <w:szCs w:val="24"/>
-          <w:lang w:val="en-US"/>
-        </w:rPr>
-        <w:t>Ymax</w:t>
-      </w:r>
-      <w:r>
-        <w:rPr>
-          <w:rFonts w:ascii="Times New Roman" w:hAnsi="Times New Roman" w:cs="Times New Roman"/>
-          <w:sz w:val="24"/>
-          <w:szCs w:val="24"/>
-        </w:rPr>
-        <w:t xml:space="preserve"> = </w:t>
-      </w:r>
-      <w:r>
-        <w:rPr>
-          <w:rFonts w:ascii="Times New Roman" w:hAnsi="Times New Roman" w:cs="Times New Roman"/>
-          <w:sz w:val="24"/>
-          <w:szCs w:val="24"/>
-        </w:rPr>
-        <w:t xml:space="preserve">25. Установим количества точек по </w:t>
-      </w:r>
-      <w:r>
-        <w:rPr>
-          <w:rFonts w:ascii="Times New Roman" w:hAnsi="Times New Roman" w:cs="Times New Roman"/>
-          <w:sz w:val="24"/>
-          <w:szCs w:val="24"/>
-          <w:lang w:val="en-US"/>
-        </w:rPr>
-        <w:t>X</w:t>
-      </w:r>
-      <w:r>
-        <w:rPr>
-          <w:rFonts w:ascii="Times New Roman" w:hAnsi="Times New Roman" w:cs="Times New Roman"/>
-          <w:sz w:val="24"/>
-          <w:szCs w:val="24"/>
-        </w:rPr>
-        <w:t xml:space="preserve"> и по </w:t>
-      </w:r>
-      <w:r>
-        <w:rPr>
-          <w:rFonts w:ascii="Times New Roman" w:hAnsi="Times New Roman" w:cs="Times New Roman"/>
-          <w:sz w:val="24"/>
-          <w:szCs w:val="24"/>
-          <w:lang w:val="en-US"/>
-        </w:rPr>
-        <w:t>Y</w:t>
-      </w:r>
-      <w:r>
-        <w:rPr>
-          <w:rFonts w:ascii="Times New Roman" w:hAnsi="Times New Roman" w:cs="Times New Roman"/>
-          <w:sz w:val="24"/>
-          <w:szCs w:val="24"/>
-        </w:rPr>
-        <w:t xml:space="preserve"> равными 10. Функцию граничных условий установим равной 0, константу граничных условий установим равной 2. Для решения такого уравнения достаточно 3 нейронов в каждом слое, поэтому установим количества нейронов во всех слоях равными 3. Выберем шаг итерации 0,000005, поскольку он является одним из наиболее оптимальных. Количество итераций установим равным </w:t>
-      </w:r>
-      <w:r>
-        <w:rPr>
-          <w:rFonts w:ascii="Times New Roman" w:hAnsi="Times New Roman" w:cs="Times New Roman"/>
-          <w:sz w:val="24"/>
-          <w:szCs w:val="24"/>
-        </w:rPr>
-        <w:lastRenderedPageBreak/>
-        <w:t>1500, поскольку 1500 итераций достаточно для решения данного уравнения. Нажмем кнопку «Решить уравнение».</w:t>
-      </w:r>
-    </w:p>
-    <w:p>
-      <w:pPr>
-        <w:jc w:val="center"/>
-        <w:rPr>
-          <w:rFonts w:ascii="Times New Roman" w:hAnsi="Times New Roman" w:cs="Times New Roman"/>
-          <w:sz w:val="24"/>
-          <w:szCs w:val="24"/>
-        </w:rPr>
-      </w:pPr>
-      <w:r>
-        <w:rPr>
-          <w:rFonts w:ascii="Times New Roman" w:hAnsi="Times New Roman" w:cs="Times New Roman"/>
-          <w:noProof/>
-          <w:sz w:val="24"/>
-          <w:szCs w:val="24"/>
-          <w:lang w:eastAsia="ru-RU"/>
-        </w:rPr>
-        <w:drawing>
-          <wp:inline distT="0" distB="0" distL="0" distR="0" wp14:anchorId="5965F0E5" wp14:editId="36D75CC2">
-            <wp:extent cx="4514850" cy="5647415"/>
-            <wp:effectExtent l="0" t="0" r="0" b="0"/>
-            <wp:docPr id="12" name="Рисунок 12"/>
-            <wp:cNvGraphicFramePr>
-              <a:graphicFrameLocks xmlns:a="http://schemas.openxmlformats.org/drawingml/2006/main" noChangeAspect="1"/>
-            </wp:cNvGraphicFramePr>
-            <a:graphic xmlns:a="http://schemas.openxmlformats.org/drawingml/2006/main">
-              <a:graphicData uri="http://schemas.openxmlformats.org/drawingml/2006/picture">
-                <pic:pic xmlns:pic="http://schemas.openxmlformats.org/drawingml/2006/picture">
-                  <pic:nvPicPr>
-                    <pic:cNvPr id="12" name="ПиМИ 1-12.jpg"/>
-                    <pic:cNvPicPr/>
-                  </pic:nvPicPr>
-                  <pic:blipFill>
-                    <a:blip r:embed="rId21">
-                      <a:extLst>
-                        <a:ext uri="{28A0092B-C50C-407E-A947-70E740481C1C}">
-                          <a14:useLocalDpi xmlns:a14="http://schemas.microsoft.com/office/drawing/2010/main" val="0"/>
-                        </a:ext>
-                      </a:extLst>
-                    </a:blip>
-                    <a:stretch>
-                      <a:fillRect/>
-                    </a:stretch>
-                  </pic:blipFill>
-                  <pic:spPr>
-                    <a:xfrm>
-                      <a:off x="0" y="0"/>
-                      <a:ext cx="4523230" cy="5657897"/>
-                    </a:xfrm>
-                    <a:prstGeom prst="rect">
-                      <a:avLst/>
-                    </a:prstGeom>
-                  </pic:spPr>
-                </pic:pic>
-              </a:graphicData>
-            </a:graphic>
-          </wp:inline>
-        </w:drawing>
-      </w:r>
-    </w:p>
-    <w:p>
-      <w:pPr>
-        <w:jc w:val="center"/>
-        <w:rPr>
-          <w:rFonts w:ascii="Times New Roman" w:hAnsi="Times New Roman" w:cs="Times New Roman"/>
-          <w:i/>
-          <w:sz w:val="24"/>
-          <w:szCs w:val="24"/>
-        </w:rPr>
-      </w:pPr>
-      <w:r>
-        <w:rPr>
-          <w:rFonts w:ascii="Times New Roman" w:hAnsi="Times New Roman" w:cs="Times New Roman"/>
-          <w:i/>
-          <w:sz w:val="24"/>
-          <w:szCs w:val="24"/>
-        </w:rPr>
-        <w:t>Рис. 12</w:t>
-      </w:r>
-      <w:r>
-        <w:rPr>
-          <w:rFonts w:ascii="Times New Roman" w:hAnsi="Times New Roman" w:cs="Times New Roman"/>
-          <w:i/>
-          <w:sz w:val="24"/>
-          <w:szCs w:val="24"/>
-        </w:rPr>
-        <w:t xml:space="preserve">. Главное окно программы с введенными в него данными для решения дифференциального уравнения </w:t>
-      </w:r>
-      <w:r>
-        <w:rPr>
-          <w:rFonts w:ascii="Times New Roman" w:hAnsi="Times New Roman" w:cs="Times New Roman"/>
-          <w:i/>
-          <w:sz w:val="24"/>
-          <w:szCs w:val="24"/>
-        </w:rPr>
-        <w:t>5</w:t>
-      </w:r>
-      <w:r>
-        <w:rPr>
-          <w:rFonts w:ascii="Times New Roman" w:hAnsi="Times New Roman" w:cs="Times New Roman"/>
-          <w:i/>
-          <w:sz w:val="24"/>
-          <w:szCs w:val="24"/>
-          <w:lang w:val="en-US"/>
-        </w:rPr>
-        <w:t>f</w:t>
-      </w:r>
-      <w:r>
-        <w:rPr>
-          <w:rFonts w:ascii="Times New Roman" w:hAnsi="Times New Roman" w:cs="Times New Roman"/>
-          <w:i/>
-          <w:sz w:val="24"/>
-          <w:szCs w:val="24"/>
-        </w:rPr>
-        <w:t xml:space="preserve"> - 10</w:t>
-      </w:r>
-      <w:r>
-        <w:rPr>
-          <w:rFonts w:ascii="Times New Roman" w:hAnsi="Times New Roman" w:cs="Times New Roman"/>
-          <w:i/>
-          <w:sz w:val="24"/>
-          <w:szCs w:val="24"/>
-        </w:rPr>
-        <w:t xml:space="preserve"> = 0</w:t>
-      </w:r>
-      <w:r>
-        <w:rPr>
-          <w:rFonts w:ascii="Times New Roman" w:hAnsi="Times New Roman" w:cs="Times New Roman"/>
-          <w:i/>
-          <w:sz w:val="24"/>
-          <w:szCs w:val="24"/>
-        </w:rPr>
-        <w:t xml:space="preserve"> с граничными условиями </w:t>
-      </w:r>
-      <w:r>
-        <w:rPr>
-          <w:rFonts w:ascii="Times New Roman" w:hAnsi="Times New Roman" w:cs="Times New Roman"/>
-          <w:i/>
-          <w:sz w:val="24"/>
-          <w:szCs w:val="24"/>
-          <w:lang w:val="en-US"/>
-        </w:rPr>
-        <w:t>f</w:t>
-      </w:r>
-      <w:r>
-        <w:rPr>
-          <w:rFonts w:ascii="Times New Roman" w:hAnsi="Times New Roman" w:cs="Times New Roman"/>
-          <w:i/>
-          <w:sz w:val="24"/>
-          <w:szCs w:val="24"/>
-        </w:rPr>
-        <w:t xml:space="preserve"> = 2</w:t>
-      </w:r>
-    </w:p>
-    <w:p>
-      <w:pPr>
-        <w:rPr>
-          <w:rFonts w:ascii="Times New Roman" w:hAnsi="Times New Roman" w:cs="Times New Roman"/>
-          <w:sz w:val="24"/>
-          <w:szCs w:val="24"/>
-        </w:rPr>
-      </w:pPr>
-      <w:r>
-        <w:rPr>
-          <w:rFonts w:ascii="Times New Roman" w:hAnsi="Times New Roman" w:cs="Times New Roman"/>
-          <w:sz w:val="24"/>
-          <w:szCs w:val="24"/>
-        </w:rPr>
-        <w:br w:type="page"/>
-      </w:r>
-    </w:p>
-    <w:p>
-      <w:pPr>
-        <w:ind w:firstLine="709"/>
-        <w:jc w:val="both"/>
-        <w:rPr>
-          <w:rFonts w:ascii="Times New Roman" w:hAnsi="Times New Roman" w:cs="Times New Roman"/>
-          <w:sz w:val="24"/>
-          <w:szCs w:val="24"/>
-        </w:rPr>
-      </w:pPr>
-      <w:r>
-        <w:rPr>
-          <w:rFonts w:ascii="Times New Roman" w:hAnsi="Times New Roman" w:cs="Times New Roman"/>
-          <w:sz w:val="24"/>
-          <w:szCs w:val="24"/>
-        </w:rPr>
-        <w:lastRenderedPageBreak/>
-        <w:t>После выполнения процесса решения уравнения получим окно с цветовым графиком искомой функции, что и является результатом:</w:t>
-      </w:r>
-    </w:p>
-    <w:p>
-      <w:pPr>
-        <w:jc w:val="center"/>
-        <w:rPr>
-          <w:rFonts w:ascii="Times New Roman" w:hAnsi="Times New Roman" w:cs="Times New Roman"/>
-          <w:sz w:val="24"/>
-          <w:szCs w:val="24"/>
-        </w:rPr>
-      </w:pPr>
-      <w:r>
-        <w:rPr>
-          <w:rFonts w:ascii="Times New Roman" w:hAnsi="Times New Roman" w:cs="Times New Roman"/>
-          <w:noProof/>
-          <w:sz w:val="24"/>
-          <w:szCs w:val="24"/>
-          <w:lang w:eastAsia="ru-RU"/>
-        </w:rPr>
-        <w:drawing>
-          <wp:inline distT="0" distB="0" distL="0" distR="0" wp14:anchorId="7F0E479A" wp14:editId="61DDE9F0">
-            <wp:extent cx="5940425" cy="4439920"/>
-            <wp:effectExtent l="0" t="0" r="3175" b="0"/>
-            <wp:docPr id="13" name="Рисунок 13"/>
-            <wp:cNvGraphicFramePr>
-              <a:graphicFrameLocks xmlns:a="http://schemas.openxmlformats.org/drawingml/2006/main" noChangeAspect="1"/>
-            </wp:cNvGraphicFramePr>
-            <a:graphic xmlns:a="http://schemas.openxmlformats.org/drawingml/2006/main">
-              <a:graphicData uri="http://schemas.openxmlformats.org/drawingml/2006/picture">
-                <pic:pic xmlns:pic="http://schemas.openxmlformats.org/drawingml/2006/picture">
-                  <pic:nvPicPr>
-                    <pic:cNvPr id="13" name="ПиМИ 1-13.jpg"/>
-                    <pic:cNvPicPr/>
-                  </pic:nvPicPr>
-                  <pic:blipFill>
-                    <a:blip r:embed="rId22">
-                      <a:extLst>
-                        <a:ext uri="{28A0092B-C50C-407E-A947-70E740481C1C}">
-                          <a14:useLocalDpi xmlns:a14="http://schemas.microsoft.com/office/drawing/2010/main" val="0"/>
-                        </a:ext>
-                      </a:extLst>
-                    </a:blip>
-                    <a:stretch>
-                      <a:fillRect/>
-                    </a:stretch>
-                  </pic:blipFill>
-                  <pic:spPr>
-                    <a:xfrm>
-                      <a:off x="0" y="0"/>
-                      <a:ext cx="5940425" cy="4439920"/>
-                    </a:xfrm>
-                    <a:prstGeom prst="rect">
-                      <a:avLst/>
-                    </a:prstGeom>
-                  </pic:spPr>
-                </pic:pic>
-              </a:graphicData>
-            </a:graphic>
-          </wp:inline>
-        </w:drawing>
-      </w:r>
-    </w:p>
-    <w:p>
-      <w:pPr>
-        <w:jc w:val="center"/>
-        <w:rPr>
-          <w:rFonts w:ascii="Times New Roman" w:hAnsi="Times New Roman" w:cs="Times New Roman"/>
-          <w:i/>
-          <w:sz w:val="24"/>
-          <w:szCs w:val="24"/>
-        </w:rPr>
-      </w:pPr>
-      <w:r>
-        <w:rPr>
-          <w:rFonts w:ascii="Times New Roman" w:hAnsi="Times New Roman" w:cs="Times New Roman"/>
-          <w:i/>
-          <w:sz w:val="24"/>
-          <w:szCs w:val="24"/>
-        </w:rPr>
-        <w:t xml:space="preserve">Рис. </w:t>
-      </w:r>
-      <w:r>
-        <w:rPr>
-          <w:rFonts w:ascii="Times New Roman" w:hAnsi="Times New Roman" w:cs="Times New Roman"/>
-          <w:i/>
-          <w:sz w:val="24"/>
-          <w:szCs w:val="24"/>
-        </w:rPr>
-        <w:t>13</w:t>
-      </w:r>
-      <w:r>
-        <w:rPr>
-          <w:rFonts w:ascii="Times New Roman" w:hAnsi="Times New Roman" w:cs="Times New Roman"/>
-          <w:i/>
-          <w:sz w:val="24"/>
-          <w:szCs w:val="24"/>
-        </w:rPr>
-        <w:t xml:space="preserve">. Окно с результатом решения дифференциального уравнения </w:t>
-      </w:r>
-      <w:r>
-        <w:rPr>
-          <w:rFonts w:ascii="Times New Roman" w:hAnsi="Times New Roman" w:cs="Times New Roman"/>
-          <w:i/>
-          <w:sz w:val="24"/>
-          <w:szCs w:val="24"/>
-        </w:rPr>
-        <w:t>5</w:t>
-      </w:r>
-      <w:r>
-        <w:rPr>
-          <w:rFonts w:ascii="Times New Roman" w:hAnsi="Times New Roman" w:cs="Times New Roman"/>
-          <w:i/>
-          <w:sz w:val="24"/>
-          <w:szCs w:val="24"/>
-          <w:lang w:val="en-US"/>
-        </w:rPr>
-        <w:t>f</w:t>
-      </w:r>
-      <w:r>
-        <w:rPr>
-          <w:rFonts w:ascii="Times New Roman" w:hAnsi="Times New Roman" w:cs="Times New Roman"/>
-          <w:i/>
-          <w:sz w:val="24"/>
-          <w:szCs w:val="24"/>
-        </w:rPr>
-        <w:t xml:space="preserve"> - 10</w:t>
-      </w:r>
-      <w:r>
-        <w:rPr>
-          <w:rFonts w:ascii="Times New Roman" w:hAnsi="Times New Roman" w:cs="Times New Roman"/>
-          <w:i/>
-          <w:sz w:val="24"/>
-          <w:szCs w:val="24"/>
-        </w:rPr>
-        <w:t xml:space="preserve"> = 0</w:t>
-      </w:r>
-      <w:r>
-        <w:rPr>
-          <w:rFonts w:ascii="Times New Roman" w:hAnsi="Times New Roman" w:cs="Times New Roman"/>
-          <w:i/>
-          <w:sz w:val="24"/>
-          <w:szCs w:val="24"/>
-        </w:rPr>
-        <w:t xml:space="preserve"> с граничными условиями </w:t>
-      </w:r>
-      <w:r>
-        <w:rPr>
-          <w:rFonts w:ascii="Times New Roman" w:hAnsi="Times New Roman" w:cs="Times New Roman"/>
-          <w:i/>
-          <w:sz w:val="24"/>
-          <w:szCs w:val="24"/>
-          <w:lang w:val="en-US"/>
-        </w:rPr>
-        <w:t>f</w:t>
-      </w:r>
-      <w:r>
-        <w:rPr>
-          <w:rFonts w:ascii="Times New Roman" w:hAnsi="Times New Roman" w:cs="Times New Roman"/>
-          <w:i/>
-          <w:sz w:val="24"/>
-          <w:szCs w:val="24"/>
-        </w:rPr>
-        <w:t xml:space="preserve"> = 2</w:t>
-      </w:r>
-    </w:p>
-    <w:p>
-      <w:pPr>
-        <w:ind w:firstLine="709"/>
-        <w:jc w:val="both"/>
-        <w:rPr>
-          <w:rFonts w:ascii="Times New Roman" w:hAnsi="Times New Roman" w:cs="Times New Roman"/>
-          <w:sz w:val="24"/>
-          <w:szCs w:val="24"/>
-        </w:rPr>
-      </w:pPr>
-      <w:r>
-        <w:rPr>
-          <w:rFonts w:ascii="Times New Roman" w:hAnsi="Times New Roman" w:cs="Times New Roman"/>
-          <w:sz w:val="24"/>
-          <w:szCs w:val="24"/>
-        </w:rPr>
-        <w:t xml:space="preserve">Как мы видим, мы с определенной точностью получили функцию, представляющую собой константу, тождественно равную </w:t>
-      </w:r>
-      <w:r>
-        <w:rPr>
-          <w:rFonts w:ascii="Times New Roman" w:hAnsi="Times New Roman" w:cs="Times New Roman"/>
-          <w:sz w:val="24"/>
-          <w:szCs w:val="24"/>
-        </w:rPr>
-        <w:t>2</w:t>
-      </w:r>
-      <w:r>
-        <w:rPr>
-          <w:rFonts w:ascii="Times New Roman" w:hAnsi="Times New Roman" w:cs="Times New Roman"/>
-          <w:sz w:val="24"/>
-          <w:szCs w:val="24"/>
-        </w:rPr>
-        <w:t>, что и в действительности является решением нашего дифференциального уравнения.</w:t>
-      </w:r>
-    </w:p>
-    <w:p>
-      <w:pPr>
-        <w:ind w:firstLine="709"/>
-        <w:jc w:val="both"/>
-        <w:rPr>
-          <w:rFonts w:ascii="Times New Roman" w:hAnsi="Times New Roman" w:cs="Times New Roman"/>
-          <w:sz w:val="24"/>
-          <w:szCs w:val="24"/>
-        </w:rPr>
-      </w:pPr>
-      <w:r>
-        <w:rPr>
-          <w:rFonts w:ascii="Times New Roman" w:hAnsi="Times New Roman" w:cs="Times New Roman"/>
-          <w:sz w:val="24"/>
-          <w:szCs w:val="24"/>
-        </w:rPr>
-        <w:t>Таким образом, программа выполнила поставленную задачу успешно.</w:t>
-      </w:r>
-    </w:p>
-    <w:p>
-      <w:pPr>
-        <w:pStyle w:val="3"/>
-        <w:spacing w:after="240"/>
-        <w:rPr>
-          <w:rFonts w:ascii="Times New Roman" w:hAnsi="Times New Roman" w:cs="Times New Roman"/>
-          <w:b/>
-          <w:color w:val="auto"/>
-        </w:rPr>
-      </w:pPr>
-      <w:bookmarkStart w:id="37" w:name="_Toc451347273"/>
-      <w:r>
-        <w:rPr>
-          <w:rFonts w:ascii="Times New Roman" w:hAnsi="Times New Roman" w:cs="Times New Roman"/>
-          <w:b/>
-          <w:color w:val="auto"/>
-        </w:rPr>
-        <w:t>6.3.4. Испытание</w:t>
-      </w:r>
-      <w:r>
-        <w:rPr>
-          <w:rFonts w:ascii="Times New Roman" w:hAnsi="Times New Roman" w:cs="Times New Roman"/>
-          <w:b/>
-          <w:color w:val="auto"/>
-        </w:rPr>
-        <w:t xml:space="preserve"> выполнения требований к функциональным характеристикам в части </w:t>
-      </w:r>
-      <w:r>
-        <w:rPr>
-          <w:rFonts w:ascii="Times New Roman" w:hAnsi="Times New Roman" w:cs="Times New Roman"/>
-          <w:b/>
-          <w:color w:val="auto"/>
-        </w:rPr>
-        <w:t xml:space="preserve">вывода </w:t>
-      </w:r>
-      <w:r>
-        <w:rPr>
-          <w:rFonts w:ascii="Times New Roman" w:hAnsi="Times New Roman" w:cs="Times New Roman"/>
-          <w:b/>
-          <w:color w:val="auto"/>
-        </w:rPr>
-        <w:t>визуализированных результатов решения дифференциального уравнения в форме значений искомой функции на заданной области</w:t>
-      </w:r>
-      <w:bookmarkEnd w:id="37"/>
-    </w:p>
-    <w:p>
-      <w:pPr>
-        <w:ind w:firstLine="709"/>
-        <w:jc w:val="both"/>
-        <w:rPr>
-          <w:rFonts w:ascii="Times New Roman" w:hAnsi="Times New Roman" w:cs="Times New Roman"/>
-          <w:sz w:val="24"/>
-          <w:szCs w:val="24"/>
-        </w:rPr>
-      </w:pPr>
-      <w:r>
-        <w:rPr>
-          <w:rFonts w:ascii="Times New Roman" w:hAnsi="Times New Roman" w:cs="Times New Roman"/>
-          <w:sz w:val="24"/>
-          <w:szCs w:val="24"/>
-        </w:rPr>
-        <w:t xml:space="preserve">В </w:t>
-      </w:r>
-      <w:r>
-        <w:rPr>
-          <w:rFonts w:ascii="Times New Roman" w:hAnsi="Times New Roman" w:cs="Times New Roman"/>
-          <w:sz w:val="24"/>
-          <w:szCs w:val="24"/>
-        </w:rPr>
-        <w:t>скриншотах окна с результатами решения дифференциального уравнения в п. 6.3.3 видно, что программа выводит визуализированные результаты решения дифференциального уравнения в форме значений искомой функции на заданной области, а значит</w:t>
-      </w:r>
-      <w:r>
-        <w:rPr>
-          <w:rFonts w:ascii="Times New Roman" w:hAnsi="Times New Roman" w:cs="Times New Roman"/>
-          <w:sz w:val="24"/>
-          <w:szCs w:val="24"/>
-        </w:rPr>
-        <w:t>,</w:t>
-      </w:r>
-      <w:r>
-        <w:rPr>
-          <w:rFonts w:ascii="Times New Roman" w:hAnsi="Times New Roman" w:cs="Times New Roman"/>
-          <w:sz w:val="24"/>
-          <w:szCs w:val="24"/>
-        </w:rPr>
-        <w:t xml:space="preserve"> соответствует данному требованию.</w:t>
-      </w:r>
-    </w:p>
-    <w:p>
-      <w:pPr>
-        <w:rPr>
-          <w:rFonts w:ascii="Times New Roman" w:hAnsi="Times New Roman" w:cs="Times New Roman"/>
-          <w:sz w:val="24"/>
-          <w:szCs w:val="24"/>
-        </w:rPr>
-      </w:pPr>
-      <w:r>
-        <w:rPr>
-          <w:rFonts w:ascii="Times New Roman" w:hAnsi="Times New Roman" w:cs="Times New Roman"/>
-          <w:sz w:val="24"/>
-          <w:szCs w:val="24"/>
-        </w:rPr>
-        <w:br w:type="page"/>
-      </w:r>
-    </w:p>
-    <w:p>
-      <w:pPr>
-        <w:pStyle w:val="3"/>
-        <w:spacing w:after="240"/>
-        <w:rPr>
-          <w:rFonts w:ascii="Times New Roman" w:hAnsi="Times New Roman" w:cs="Times New Roman"/>
-          <w:b/>
-          <w:color w:val="auto"/>
-        </w:rPr>
-      </w:pPr>
-      <w:bookmarkStart w:id="38" w:name="_Toc451347274"/>
-      <w:r>
-        <w:rPr>
-          <w:rFonts w:ascii="Times New Roman" w:hAnsi="Times New Roman" w:cs="Times New Roman"/>
-          <w:b/>
-          <w:color w:val="auto"/>
-        </w:rPr>
-        <w:lastRenderedPageBreak/>
-        <w:t>6.3.5. Испытание</w:t>
-      </w:r>
-      <w:r>
-        <w:rPr>
-          <w:rFonts w:ascii="Times New Roman" w:hAnsi="Times New Roman" w:cs="Times New Roman"/>
-          <w:b/>
-          <w:color w:val="auto"/>
-        </w:rPr>
-        <w:t xml:space="preserve"> выполнения требований к функцио</w:t>
-      </w:r>
-      <w:r>
-        <w:rPr>
-          <w:rFonts w:ascii="Times New Roman" w:hAnsi="Times New Roman" w:cs="Times New Roman"/>
-          <w:b/>
-          <w:color w:val="auto"/>
-        </w:rPr>
-        <w:t xml:space="preserve">нальным характеристикам в части </w:t>
-      </w:r>
-      <w:r>
-        <w:rPr>
-          <w:rFonts w:ascii="Times New Roman" w:hAnsi="Times New Roman" w:cs="Times New Roman"/>
-          <w:b/>
-          <w:color w:val="auto"/>
-        </w:rPr>
-        <w:t>прерывания процесса решения дифференциального уравнения во время его выполнения</w:t>
-      </w:r>
-      <w:bookmarkEnd w:id="38"/>
-    </w:p>
-    <w:p>
-      <w:pPr>
-        <w:ind w:firstLine="709"/>
-        <w:jc w:val="both"/>
-        <w:rPr>
-          <w:rFonts w:ascii="Times New Roman" w:hAnsi="Times New Roman" w:cs="Times New Roman"/>
-          <w:sz w:val="24"/>
-          <w:szCs w:val="24"/>
-        </w:rPr>
-      </w:pPr>
-      <w:r>
-        <w:rPr>
-          <w:rFonts w:ascii="Times New Roman" w:hAnsi="Times New Roman" w:cs="Times New Roman"/>
-          <w:sz w:val="24"/>
-          <w:szCs w:val="24"/>
-        </w:rPr>
-        <w:t>Решим дифференциальное уравнение f’</w:t>
-      </w:r>
-      <w:r>
-        <w:rPr>
-          <w:rFonts w:ascii="Times New Roman" w:hAnsi="Times New Roman" w:cs="Times New Roman"/>
-          <w:sz w:val="24"/>
-          <w:szCs w:val="24"/>
-        </w:rPr>
-        <w:t>’</w:t>
-      </w:r>
-      <w:r>
-        <w:rPr>
-          <w:rFonts w:ascii="Times New Roman" w:hAnsi="Times New Roman" w:cs="Times New Roman"/>
-          <w:sz w:val="24"/>
-          <w:szCs w:val="24"/>
-          <w:lang w:val="en-US"/>
-        </w:rPr>
-        <w:t>x</w:t>
-      </w:r>
-      <w:r>
-        <w:rPr>
-          <w:rFonts w:ascii="Times New Roman" w:hAnsi="Times New Roman" w:cs="Times New Roman"/>
-          <w:sz w:val="24"/>
-          <w:szCs w:val="24"/>
-        </w:rPr>
-        <w:t>y</w:t>
-      </w:r>
-      <w:r>
-        <w:rPr>
-          <w:rFonts w:ascii="Times New Roman" w:hAnsi="Times New Roman" w:cs="Times New Roman"/>
-          <w:sz w:val="24"/>
-          <w:szCs w:val="24"/>
-        </w:rPr>
-        <w:t xml:space="preserve"> + f’</w:t>
-      </w:r>
-      <w:r>
-        <w:rPr>
-          <w:rFonts w:ascii="Times New Roman" w:hAnsi="Times New Roman" w:cs="Times New Roman"/>
-          <w:sz w:val="24"/>
-          <w:szCs w:val="24"/>
-        </w:rPr>
-        <w:t>’</w:t>
-      </w:r>
-      <w:r>
-        <w:rPr>
-          <w:rFonts w:ascii="Times New Roman" w:hAnsi="Times New Roman" w:cs="Times New Roman"/>
-          <w:sz w:val="24"/>
-          <w:szCs w:val="24"/>
-          <w:lang w:val="en-US"/>
-        </w:rPr>
-        <w:t>y</w:t>
-      </w:r>
-      <w:r>
-        <w:rPr>
-          <w:rFonts w:ascii="Times New Roman" w:hAnsi="Times New Roman" w:cs="Times New Roman"/>
-          <w:sz w:val="24"/>
-          <w:szCs w:val="24"/>
-        </w:rPr>
-        <w:t>x</w:t>
-      </w:r>
-      <w:r>
-        <w:rPr>
-          <w:rFonts w:ascii="Times New Roman" w:hAnsi="Times New Roman" w:cs="Times New Roman"/>
-          <w:sz w:val="24"/>
-          <w:szCs w:val="24"/>
-        </w:rPr>
-        <w:t xml:space="preserve"> = 0</w:t>
-      </w:r>
-      <w:r>
-        <w:rPr>
-          <w:rFonts w:ascii="Times New Roman" w:hAnsi="Times New Roman" w:cs="Times New Roman"/>
-          <w:sz w:val="24"/>
-          <w:szCs w:val="24"/>
-        </w:rPr>
-        <w:t xml:space="preserve"> с граничными условиями</w:t>
-      </w:r>
-      <w:r>
-        <w:rPr>
-          <w:rFonts w:ascii="Times New Roman" w:hAnsi="Times New Roman" w:cs="Times New Roman"/>
-          <w:sz w:val="24"/>
-          <w:szCs w:val="24"/>
-        </w:rPr>
-        <w:br/>
-      </w:r>
-      <w:r>
-        <w:rPr>
-          <w:rFonts w:ascii="Times New Roman" w:hAnsi="Times New Roman" w:cs="Times New Roman"/>
-          <w:sz w:val="24"/>
-          <w:szCs w:val="24"/>
-        </w:rPr>
-        <w:t xml:space="preserve">f = </w:t>
-      </w:r>
-      <w:r>
-        <w:rPr>
-          <w:rFonts w:ascii="Times New Roman" w:hAnsi="Times New Roman" w:cs="Times New Roman"/>
-          <w:sz w:val="24"/>
-          <w:szCs w:val="24"/>
-        </w:rPr>
-        <w:t>100</w:t>
-      </w:r>
-      <w:r>
-        <w:rPr>
-          <w:rFonts w:ascii="Times New Roman" w:hAnsi="Times New Roman" w:cs="Times New Roman"/>
-          <w:sz w:val="24"/>
-          <w:szCs w:val="24"/>
-        </w:rPr>
-        <w:t>, задав коэффициенты при f</w:t>
-      </w:r>
-      <w:r>
-        <w:rPr>
-          <w:rFonts w:ascii="Times New Roman" w:hAnsi="Times New Roman" w:cs="Times New Roman"/>
-          <w:sz w:val="24"/>
-          <w:szCs w:val="24"/>
-        </w:rPr>
-        <w:t>’</w:t>
-      </w:r>
-      <w:r>
-        <w:rPr>
-          <w:rFonts w:ascii="Times New Roman" w:hAnsi="Times New Roman" w:cs="Times New Roman"/>
-          <w:sz w:val="24"/>
-          <w:szCs w:val="24"/>
-        </w:rPr>
-        <w:t>’</w:t>
-      </w:r>
-      <w:r>
-        <w:rPr>
-          <w:rFonts w:ascii="Times New Roman" w:hAnsi="Times New Roman" w:cs="Times New Roman"/>
-          <w:sz w:val="24"/>
-          <w:szCs w:val="24"/>
-          <w:lang w:val="en-US"/>
-        </w:rPr>
-        <w:t>x</w:t>
-      </w:r>
-      <w:r>
-        <w:rPr>
-          <w:rFonts w:ascii="Times New Roman" w:hAnsi="Times New Roman" w:cs="Times New Roman"/>
-          <w:sz w:val="24"/>
-          <w:szCs w:val="24"/>
-        </w:rPr>
-        <w:t>y</w:t>
-      </w:r>
-      <w:r>
-        <w:rPr>
-          <w:rFonts w:ascii="Times New Roman" w:hAnsi="Times New Roman" w:cs="Times New Roman"/>
-          <w:sz w:val="24"/>
-          <w:szCs w:val="24"/>
-        </w:rPr>
-        <w:t xml:space="preserve"> и f</w:t>
-      </w:r>
-      <w:r>
-        <w:rPr>
-          <w:rFonts w:ascii="Times New Roman" w:hAnsi="Times New Roman" w:cs="Times New Roman"/>
-          <w:sz w:val="24"/>
-          <w:szCs w:val="24"/>
-        </w:rPr>
-        <w:t>’</w:t>
-      </w:r>
-      <w:r>
-        <w:rPr>
-          <w:rFonts w:ascii="Times New Roman" w:hAnsi="Times New Roman" w:cs="Times New Roman"/>
-          <w:sz w:val="24"/>
-          <w:szCs w:val="24"/>
-        </w:rPr>
-        <w:t>’</w:t>
-      </w:r>
-      <w:r>
-        <w:rPr>
-          <w:rFonts w:ascii="Times New Roman" w:hAnsi="Times New Roman" w:cs="Times New Roman"/>
-          <w:sz w:val="24"/>
-          <w:szCs w:val="24"/>
-          <w:lang w:val="en-US"/>
-        </w:rPr>
-        <w:t>y</w:t>
-      </w:r>
-      <w:r>
-        <w:rPr>
-          <w:rFonts w:ascii="Times New Roman" w:hAnsi="Times New Roman" w:cs="Times New Roman"/>
-          <w:sz w:val="24"/>
-          <w:szCs w:val="24"/>
-        </w:rPr>
-        <w:t>x</w:t>
-      </w:r>
-      <w:r>
-        <w:rPr>
-          <w:rFonts w:ascii="Times New Roman" w:hAnsi="Times New Roman" w:cs="Times New Roman"/>
-          <w:sz w:val="24"/>
-          <w:szCs w:val="24"/>
-        </w:rPr>
-        <w:t xml:space="preserve"> равными 1, </w:t>
-      </w:r>
-      <w:r>
-        <w:rPr>
-          <w:rFonts w:ascii="Times New Roman" w:hAnsi="Times New Roman" w:cs="Times New Roman"/>
-          <w:sz w:val="24"/>
-          <w:szCs w:val="24"/>
-        </w:rPr>
-        <w:t xml:space="preserve">при остальных членах дифференциального уравнения равными 0. Свободную функцию и свободную константу установим в значение 0. Выберем следующие границы области: </w:t>
-      </w:r>
-      <w:r>
-        <w:rPr>
-          <w:rFonts w:ascii="Times New Roman" w:hAnsi="Times New Roman" w:cs="Times New Roman"/>
-          <w:sz w:val="24"/>
-          <w:szCs w:val="24"/>
-        </w:rPr>
-        <w:t>Xmin</w:t>
-      </w:r>
-      <w:r>
-        <w:rPr>
-          <w:rFonts w:ascii="Times New Roman" w:hAnsi="Times New Roman" w:cs="Times New Roman"/>
-          <w:sz w:val="24"/>
-          <w:szCs w:val="24"/>
-        </w:rPr>
-        <w:t xml:space="preserve"> = </w:t>
-      </w:r>
-      <w:r>
-        <w:rPr>
-          <w:rFonts w:ascii="Times New Roman" w:hAnsi="Times New Roman" w:cs="Times New Roman"/>
-          <w:sz w:val="24"/>
-          <w:szCs w:val="24"/>
-        </w:rPr>
-        <w:t>0</w:t>
-      </w:r>
-      <w:r>
-        <w:rPr>
-          <w:rFonts w:ascii="Times New Roman" w:hAnsi="Times New Roman" w:cs="Times New Roman"/>
-          <w:sz w:val="24"/>
-          <w:szCs w:val="24"/>
-        </w:rPr>
-        <w:t xml:space="preserve">, </w:t>
-      </w:r>
-      <w:r>
-        <w:rPr>
-          <w:rFonts w:ascii="Times New Roman" w:hAnsi="Times New Roman" w:cs="Times New Roman"/>
-          <w:sz w:val="24"/>
-          <w:szCs w:val="24"/>
-        </w:rPr>
-        <w:t>Xmax</w:t>
-      </w:r>
-      <w:r>
-        <w:rPr>
-          <w:rFonts w:ascii="Times New Roman" w:hAnsi="Times New Roman" w:cs="Times New Roman"/>
-          <w:sz w:val="24"/>
-          <w:szCs w:val="24"/>
-        </w:rPr>
-        <w:t xml:space="preserve"> = </w:t>
-      </w:r>
-      <w:r>
-        <w:rPr>
-          <w:rFonts w:ascii="Times New Roman" w:hAnsi="Times New Roman" w:cs="Times New Roman"/>
-          <w:sz w:val="24"/>
-          <w:szCs w:val="24"/>
-        </w:rPr>
-        <w:t>200</w:t>
-      </w:r>
-      <w:r>
-        <w:rPr>
-          <w:rFonts w:ascii="Times New Roman" w:hAnsi="Times New Roman" w:cs="Times New Roman"/>
-          <w:sz w:val="24"/>
-          <w:szCs w:val="24"/>
-        </w:rPr>
-        <w:t>,</w:t>
-      </w:r>
-      <w:r>
-        <w:rPr>
-          <w:rFonts w:ascii="Times New Roman" w:hAnsi="Times New Roman" w:cs="Times New Roman"/>
-          <w:sz w:val="24"/>
-          <w:szCs w:val="24"/>
-        </w:rPr>
-        <w:br/>
-      </w:r>
-      <w:r>
-        <w:rPr>
-          <w:rFonts w:ascii="Times New Roman" w:hAnsi="Times New Roman" w:cs="Times New Roman"/>
-          <w:sz w:val="24"/>
-          <w:szCs w:val="24"/>
-        </w:rPr>
-        <w:t>Ymin</w:t>
-      </w:r>
-      <w:r>
-        <w:rPr>
-          <w:rFonts w:ascii="Times New Roman" w:hAnsi="Times New Roman" w:cs="Times New Roman"/>
-          <w:sz w:val="24"/>
-          <w:szCs w:val="24"/>
-        </w:rPr>
-        <w:t xml:space="preserve"> = </w:t>
-      </w:r>
-      <w:r>
-        <w:rPr>
-          <w:rFonts w:ascii="Times New Roman" w:hAnsi="Times New Roman" w:cs="Times New Roman"/>
-          <w:sz w:val="24"/>
-          <w:szCs w:val="24"/>
-        </w:rPr>
-        <w:t>0</w:t>
-      </w:r>
-      <w:r>
-        <w:rPr>
-          <w:rFonts w:ascii="Times New Roman" w:hAnsi="Times New Roman" w:cs="Times New Roman"/>
-          <w:sz w:val="24"/>
-          <w:szCs w:val="24"/>
-        </w:rPr>
-        <w:t xml:space="preserve">, </w:t>
-      </w:r>
-      <w:r>
-        <w:rPr>
-          <w:rFonts w:ascii="Times New Roman" w:hAnsi="Times New Roman" w:cs="Times New Roman"/>
-          <w:sz w:val="24"/>
-          <w:szCs w:val="24"/>
-        </w:rPr>
-        <w:t>Ymax</w:t>
-      </w:r>
-      <w:r>
-        <w:rPr>
-          <w:rFonts w:ascii="Times New Roman" w:hAnsi="Times New Roman" w:cs="Times New Roman"/>
-          <w:sz w:val="24"/>
-          <w:szCs w:val="24"/>
-        </w:rPr>
-        <w:t xml:space="preserve"> = </w:t>
-      </w:r>
-      <w:r>
-        <w:rPr>
-          <w:rFonts w:ascii="Times New Roman" w:hAnsi="Times New Roman" w:cs="Times New Roman"/>
-          <w:sz w:val="24"/>
-          <w:szCs w:val="24"/>
-        </w:rPr>
-        <w:t xml:space="preserve">200. Установим количества точек по </w:t>
-      </w:r>
-      <w:r>
-        <w:rPr>
-          <w:rFonts w:ascii="Times New Roman" w:hAnsi="Times New Roman" w:cs="Times New Roman"/>
-          <w:sz w:val="24"/>
-          <w:szCs w:val="24"/>
-        </w:rPr>
-        <w:t>X</w:t>
-      </w:r>
-      <w:r>
-        <w:rPr>
-          <w:rFonts w:ascii="Times New Roman" w:hAnsi="Times New Roman" w:cs="Times New Roman"/>
-          <w:sz w:val="24"/>
-          <w:szCs w:val="24"/>
-        </w:rPr>
-        <w:t xml:space="preserve"> и по </w:t>
-      </w:r>
-      <w:r>
-        <w:rPr>
-          <w:rFonts w:ascii="Times New Roman" w:hAnsi="Times New Roman" w:cs="Times New Roman"/>
-          <w:sz w:val="24"/>
-          <w:szCs w:val="24"/>
-        </w:rPr>
-        <w:t>Y</w:t>
-      </w:r>
-      <w:r>
-        <w:rPr>
-          <w:rFonts w:ascii="Times New Roman" w:hAnsi="Times New Roman" w:cs="Times New Roman"/>
-          <w:sz w:val="24"/>
-          <w:szCs w:val="24"/>
-        </w:rPr>
-        <w:t xml:space="preserve"> равными 15. Функцию граничных условий установим равной 0, константу граничных условий установим равной 100. Для решения такого уравнения достаточно 5 нейронов в каждом слое, поэтому установим количества нейронов во всех слоях равными 5. Выберем шаг итерации 0,000005, поскольку он является одним из наиболее оптимальных. Количество итераций установим равным 3000, поскольку 3000 итераций достаточно для решения данного уравнения. Нажмем кнопку «Решить уравнение».</w:t>
-      </w:r>
-    </w:p>
-    <w:p>
-      <w:pPr>
-        <w:jc w:val="center"/>
-        <w:rPr>
-          <w:rFonts w:ascii="Times New Roman" w:hAnsi="Times New Roman" w:cs="Times New Roman"/>
-          <w:sz w:val="24"/>
-          <w:szCs w:val="24"/>
-        </w:rPr>
-      </w:pPr>
-      <w:r>
-        <w:rPr>
-          <w:rFonts w:ascii="Times New Roman" w:hAnsi="Times New Roman" w:cs="Times New Roman"/>
-          <w:noProof/>
-          <w:sz w:val="24"/>
-          <w:szCs w:val="24"/>
-          <w:lang w:eastAsia="ru-RU"/>
-        </w:rPr>
-        <w:drawing>
-          <wp:inline distT="0" distB="0" distL="0" distR="0" wp14:anchorId="196473EE" wp14:editId="3DC03FD6">
-            <wp:extent cx="3867150" cy="4837238"/>
-            <wp:effectExtent l="0" t="0" r="0" b="1905"/>
-            <wp:docPr id="14" name="Рисунок 14"/>
-            <wp:cNvGraphicFramePr>
-              <a:graphicFrameLocks xmlns:a="http://schemas.openxmlformats.org/drawingml/2006/main" noChangeAspect="1"/>
-            </wp:cNvGraphicFramePr>
-            <a:graphic xmlns:a="http://schemas.openxmlformats.org/drawingml/2006/main">
-              <a:graphicData uri="http://schemas.openxmlformats.org/drawingml/2006/picture">
-                <pic:pic xmlns:pic="http://schemas.openxmlformats.org/drawingml/2006/picture">
-                  <pic:nvPicPr>
-                    <pic:cNvPr id="14" name="ПиМИ 1-10.jpg"/>
-                    <pic:cNvPicPr/>
-                  </pic:nvPicPr>
-                  <pic:blipFill>
-                    <a:blip r:embed="rId19">
-                      <a:extLst>
-                        <a:ext uri="{28A0092B-C50C-407E-A947-70E740481C1C}">
-                          <a14:useLocalDpi xmlns:a14="http://schemas.microsoft.com/office/drawing/2010/main" val="0"/>
-                        </a:ext>
-                      </a:extLst>
-                    </a:blip>
-                    <a:stretch>
-                      <a:fillRect/>
-                    </a:stretch>
-                  </pic:blipFill>
-                  <pic:spPr>
-                    <a:xfrm>
-                      <a:off x="0" y="0"/>
-                      <a:ext cx="3870613" cy="4841569"/>
-                    </a:xfrm>
-                    <a:prstGeom prst="rect">
-                      <a:avLst/>
-                    </a:prstGeom>
-                  </pic:spPr>
-                </pic:pic>
-              </a:graphicData>
-            </a:graphic>
-          </wp:inline>
-        </w:drawing>
-      </w:r>
-    </w:p>
-    <w:p>
-      <w:pPr>
-        <w:jc w:val="center"/>
-        <w:rPr>
-          <w:rFonts w:ascii="Times New Roman" w:hAnsi="Times New Roman" w:cs="Times New Roman"/>
-          <w:i/>
-          <w:sz w:val="24"/>
-          <w:szCs w:val="24"/>
-        </w:rPr>
-      </w:pPr>
-      <w:r>
-        <w:rPr>
-          <w:rFonts w:ascii="Times New Roman" w:hAnsi="Times New Roman" w:cs="Times New Roman"/>
-          <w:i/>
-          <w:sz w:val="24"/>
-          <w:szCs w:val="24"/>
-        </w:rPr>
-        <w:t>Рис.</w:t>
-      </w:r>
-      <w:r>
-        <w:rPr>
-          <w:rFonts w:ascii="Times New Roman" w:hAnsi="Times New Roman" w:cs="Times New Roman"/>
-          <w:i/>
-          <w:sz w:val="24"/>
-          <w:szCs w:val="24"/>
-        </w:rPr>
-        <w:t xml:space="preserve"> 14</w:t>
-      </w:r>
-      <w:r>
-        <w:rPr>
-          <w:rFonts w:ascii="Times New Roman" w:hAnsi="Times New Roman" w:cs="Times New Roman"/>
-          <w:i/>
-          <w:sz w:val="24"/>
-          <w:szCs w:val="24"/>
-        </w:rPr>
-        <w:t xml:space="preserve">. Главное окно программы с введенными в него данными для решения дифференциального уравнения </w:t>
-      </w:r>
-      <w:r>
-        <w:rPr>
-          <w:rFonts w:ascii="Times New Roman" w:hAnsi="Times New Roman" w:cs="Times New Roman"/>
-          <w:i/>
-          <w:sz w:val="24"/>
-          <w:szCs w:val="24"/>
-          <w:lang w:val="en-US"/>
-        </w:rPr>
-        <w:t>f</w:t>
-      </w:r>
-      <w:r>
-        <w:rPr>
-          <w:rFonts w:ascii="Times New Roman" w:hAnsi="Times New Roman" w:cs="Times New Roman"/>
-          <w:i/>
-          <w:sz w:val="24"/>
-          <w:szCs w:val="24"/>
-        </w:rPr>
-        <w:t>’</w:t>
-      </w:r>
-      <w:r>
-        <w:rPr>
-          <w:rFonts w:ascii="Times New Roman" w:hAnsi="Times New Roman" w:cs="Times New Roman"/>
-          <w:i/>
-          <w:sz w:val="24"/>
-          <w:szCs w:val="24"/>
-        </w:rPr>
-        <w:t>'xy</w:t>
-      </w:r>
-      <w:r>
-        <w:rPr>
-          <w:rFonts w:ascii="Times New Roman" w:hAnsi="Times New Roman" w:cs="Times New Roman"/>
-          <w:i/>
-          <w:sz w:val="24"/>
-          <w:szCs w:val="24"/>
-        </w:rPr>
-        <w:t xml:space="preserve"> + </w:t>
-      </w:r>
-      <w:r>
-        <w:rPr>
-          <w:rFonts w:ascii="Times New Roman" w:hAnsi="Times New Roman" w:cs="Times New Roman"/>
-          <w:i/>
-          <w:sz w:val="24"/>
-          <w:szCs w:val="24"/>
-          <w:lang w:val="en-US"/>
-        </w:rPr>
-        <w:t>f</w:t>
-      </w:r>
-      <w:r>
-        <w:rPr>
-          <w:rFonts w:ascii="Times New Roman" w:hAnsi="Times New Roman" w:cs="Times New Roman"/>
-          <w:i/>
-          <w:sz w:val="24"/>
-          <w:szCs w:val="24"/>
-        </w:rPr>
-        <w:t>’</w:t>
-      </w:r>
-      <w:r>
-        <w:rPr>
-          <w:rFonts w:ascii="Times New Roman" w:hAnsi="Times New Roman" w:cs="Times New Roman"/>
-          <w:i/>
-          <w:sz w:val="24"/>
-          <w:szCs w:val="24"/>
-        </w:rPr>
-        <w:t>’</w:t>
-      </w:r>
-      <w:r>
-        <w:rPr>
-          <w:rFonts w:ascii="Times New Roman" w:hAnsi="Times New Roman" w:cs="Times New Roman"/>
-          <w:i/>
-          <w:sz w:val="24"/>
-          <w:szCs w:val="24"/>
-          <w:lang w:val="en-US"/>
-        </w:rPr>
-        <w:t>yx</w:t>
-      </w:r>
-      <w:r>
-        <w:rPr>
-          <w:rFonts w:ascii="Times New Roman" w:hAnsi="Times New Roman" w:cs="Times New Roman"/>
-          <w:i/>
-          <w:sz w:val="24"/>
-          <w:szCs w:val="24"/>
-        </w:rPr>
-        <w:t xml:space="preserve"> = 0</w:t>
-      </w:r>
-      <w:r>
-        <w:rPr>
-          <w:rFonts w:ascii="Times New Roman" w:hAnsi="Times New Roman" w:cs="Times New Roman"/>
-          <w:i/>
-          <w:sz w:val="24"/>
-          <w:szCs w:val="24"/>
-        </w:rPr>
-        <w:t xml:space="preserve"> с граничными условиями </w:t>
-      </w:r>
-      <w:r>
-        <w:rPr>
-          <w:rFonts w:ascii="Times New Roman" w:hAnsi="Times New Roman" w:cs="Times New Roman"/>
-          <w:i/>
-          <w:sz w:val="24"/>
-          <w:szCs w:val="24"/>
-          <w:lang w:val="en-US"/>
-        </w:rPr>
-        <w:t>f</w:t>
-      </w:r>
-      <w:r>
-        <w:rPr>
-          <w:rFonts w:ascii="Times New Roman" w:hAnsi="Times New Roman" w:cs="Times New Roman"/>
-          <w:i/>
-          <w:sz w:val="24"/>
-          <w:szCs w:val="24"/>
-        </w:rPr>
-        <w:t xml:space="preserve"> = </w:t>
-      </w:r>
-      <w:r>
-        <w:rPr>
-          <w:rFonts w:ascii="Times New Roman" w:hAnsi="Times New Roman" w:cs="Times New Roman"/>
-          <w:i/>
-          <w:sz w:val="24"/>
-          <w:szCs w:val="24"/>
-        </w:rPr>
-        <w:t>100</w:t>
-      </w:r>
-    </w:p>
-    <w:p>
-      <w:pPr>
-        <w:rPr>
-          <w:rFonts w:ascii="Times New Roman" w:hAnsi="Times New Roman" w:cs="Times New Roman"/>
-          <w:sz w:val="24"/>
-          <w:szCs w:val="24"/>
-        </w:rPr>
-      </w:pPr>
-      <w:r>
-        <w:rPr>
-          <w:rFonts w:ascii="Times New Roman" w:hAnsi="Times New Roman" w:cs="Times New Roman"/>
-          <w:sz w:val="24"/>
-          <w:szCs w:val="24"/>
-        </w:rPr>
-        <w:br w:type="page"/>
-      </w:r>
-    </w:p>
-    <w:p>
-      <w:pPr>
-        <w:ind w:firstLine="709"/>
-        <w:jc w:val="both"/>
-        <w:rPr>
-          <w:rFonts w:ascii="Times New Roman" w:hAnsi="Times New Roman" w:cs="Times New Roman"/>
-          <w:sz w:val="24"/>
-          <w:szCs w:val="24"/>
-        </w:rPr>
-      </w:pPr>
-      <w:r>
-        <w:rPr>
-          <w:rFonts w:ascii="Times New Roman" w:hAnsi="Times New Roman" w:cs="Times New Roman"/>
-          <w:sz w:val="24"/>
-          <w:szCs w:val="24"/>
-        </w:rPr>
-        <w:lastRenderedPageBreak/>
-        <w:t>Во время процесса решения дифференциального уравнения нажмем кнопку «Прервать»:</w:t>
-      </w:r>
-    </w:p>
-    <w:p>
-      <w:pPr>
-        <w:jc w:val="center"/>
-        <w:rPr>
-          <w:rFonts w:ascii="Times New Roman" w:hAnsi="Times New Roman" w:cs="Times New Roman"/>
-          <w:sz w:val="24"/>
-          <w:szCs w:val="24"/>
-        </w:rPr>
-      </w:pPr>
-      <w:r>
-        <w:rPr>
-          <w:rFonts w:ascii="Times New Roman" w:hAnsi="Times New Roman" w:cs="Times New Roman"/>
-          <w:noProof/>
-          <w:sz w:val="24"/>
-          <w:szCs w:val="24"/>
-          <w:lang w:eastAsia="ru-RU"/>
-        </w:rPr>
-        <w:drawing>
-          <wp:inline distT="0" distB="0" distL="0" distR="0" wp14:anchorId="135DCE6F" wp14:editId="10C53C10">
-            <wp:extent cx="4333875" cy="5421042"/>
-            <wp:effectExtent l="0" t="0" r="0" b="8255"/>
-            <wp:docPr id="15" name="Рисунок 15"/>
-            <wp:cNvGraphicFramePr>
-              <a:graphicFrameLocks xmlns:a="http://schemas.openxmlformats.org/drawingml/2006/main" noChangeAspect="1"/>
-            </wp:cNvGraphicFramePr>
-            <a:graphic xmlns:a="http://schemas.openxmlformats.org/drawingml/2006/main">
-              <a:graphicData uri="http://schemas.openxmlformats.org/drawingml/2006/picture">
-                <pic:pic xmlns:pic="http://schemas.openxmlformats.org/drawingml/2006/picture">
-                  <pic:nvPicPr>
-                    <pic:cNvPr id="15" name="ПиМИ 1-15.jpg"/>
-                    <pic:cNvPicPr/>
-                  </pic:nvPicPr>
-                  <pic:blipFill>
-                    <a:blip r:embed="rId23">
-                      <a:extLst>
-                        <a:ext uri="{28A0092B-C50C-407E-A947-70E740481C1C}">
-                          <a14:useLocalDpi xmlns:a14="http://schemas.microsoft.com/office/drawing/2010/main" val="0"/>
-                        </a:ext>
-                      </a:extLst>
-                    </a:blip>
-                    <a:stretch>
-                      <a:fillRect/>
-                    </a:stretch>
-                  </pic:blipFill>
-                  <pic:spPr>
-                    <a:xfrm>
-                      <a:off x="0" y="0"/>
-                      <a:ext cx="4335723" cy="5423354"/>
-                    </a:xfrm>
-                    <a:prstGeom prst="rect">
-                      <a:avLst/>
-                    </a:prstGeom>
-                  </pic:spPr>
-                </pic:pic>
-              </a:graphicData>
-            </a:graphic>
-          </wp:inline>
-        </w:drawing>
-      </w:r>
-    </w:p>
-    <w:p>
-      <w:pPr>
-        <w:jc w:val="center"/>
-        <w:rPr>
-          <w:rFonts w:ascii="Times New Roman" w:hAnsi="Times New Roman" w:cs="Times New Roman"/>
-          <w:i/>
-          <w:sz w:val="24"/>
-          <w:szCs w:val="24"/>
-        </w:rPr>
-      </w:pPr>
-      <w:r>
-        <w:rPr>
-          <w:rFonts w:ascii="Times New Roman" w:hAnsi="Times New Roman" w:cs="Times New Roman"/>
-          <w:i/>
-          <w:sz w:val="24"/>
-          <w:szCs w:val="24"/>
-        </w:rPr>
-        <w:t>Рис. 15. Главное окно программы после нажатия кнопки «Прервать»</w:t>
-      </w:r>
-    </w:p>
-    <w:p>
-      <w:pPr>
-        <w:ind w:firstLine="709"/>
-        <w:jc w:val="both"/>
-        <w:rPr>
-          <w:rFonts w:ascii="Times New Roman" w:hAnsi="Times New Roman" w:cs="Times New Roman"/>
-          <w:sz w:val="24"/>
-          <w:szCs w:val="24"/>
-        </w:rPr>
-      </w:pPr>
-      <w:r>
-        <w:rPr>
-          <w:rFonts w:ascii="Times New Roman" w:hAnsi="Times New Roman" w:cs="Times New Roman"/>
-          <w:sz w:val="24"/>
-          <w:szCs w:val="24"/>
-        </w:rPr>
-        <w:t>Как мы видим, после нажатия кнопки «Прервать» процесс решения уравнения был прерван, при этом программа сохранила свою работоспособность и готова к решению нового уравнения без перезапуска.</w:t>
-      </w:r>
-    </w:p>
-    <w:p>
-      <w:pPr>
-        <w:ind w:firstLine="709"/>
-        <w:jc w:val="both"/>
-        <w:rPr>
-          <w:rFonts w:ascii="Times New Roman" w:hAnsi="Times New Roman" w:cs="Times New Roman"/>
-          <w:sz w:val="24"/>
-          <w:szCs w:val="24"/>
-        </w:rPr>
-      </w:pPr>
-      <w:r>
-        <w:rPr>
-          <w:rFonts w:ascii="Times New Roman" w:hAnsi="Times New Roman" w:cs="Times New Roman"/>
-          <w:sz w:val="24"/>
-          <w:szCs w:val="24"/>
-        </w:rPr>
-        <w:t>Таким образом, программа соответствует данному требованию.</w:t>
-      </w:r>
-      <w:r>
-        <w:rPr>
-          <w:rFonts w:ascii="Times New Roman" w:hAnsi="Times New Roman" w:cs="Times New Roman"/>
-          <w:sz w:val="24"/>
-          <w:szCs w:val="24"/>
-        </w:rPr>
-        <w:br w:type="page"/>
-      </w:r>
-    </w:p>
-    <w:p>
-      <w:pPr>
-        <w:pStyle w:val="3"/>
-        <w:spacing w:after="240"/>
-        <w:rPr>
-          <w:rFonts w:ascii="Times New Roman" w:hAnsi="Times New Roman" w:cs="Times New Roman"/>
-          <w:b/>
-          <w:color w:val="auto"/>
-        </w:rPr>
-      </w:pPr>
-      <w:bookmarkStart w:id="39" w:name="_Toc451347275"/>
-      <w:r>
-        <w:rPr>
-          <w:rFonts w:ascii="Times New Roman" w:hAnsi="Times New Roman" w:cs="Times New Roman"/>
-          <w:b/>
-          <w:color w:val="auto"/>
-        </w:rPr>
-        <w:lastRenderedPageBreak/>
-        <w:t xml:space="preserve">6.3.6. </w:t>
-      </w:r>
-      <w:r>
-        <w:rPr>
-          <w:rFonts w:ascii="Times New Roman" w:hAnsi="Times New Roman" w:cs="Times New Roman"/>
-          <w:b/>
-          <w:color w:val="auto"/>
-        </w:rPr>
-        <w:t xml:space="preserve">Испытание выполнения требований к функциональным характеристикам </w:t>
-      </w:r>
-      <w:r>
-        <w:rPr>
-          <w:rFonts w:ascii="Times New Roman" w:hAnsi="Times New Roman" w:cs="Times New Roman"/>
-          <w:b/>
-          <w:color w:val="auto"/>
-        </w:rPr>
-        <w:t>в части решения нового дифференциального уравнения без перезапуска программы</w:t>
-      </w:r>
-      <w:bookmarkEnd w:id="39"/>
-    </w:p>
-    <w:p>
-      <w:pPr>
-        <w:pStyle w:val="4"/>
-        <w:spacing w:after="240"/>
-        <w:rPr>
-          <w:rFonts w:ascii="Times New Roman" w:hAnsi="Times New Roman" w:cs="Times New Roman"/>
-          <w:b/>
-          <w:color w:val="auto"/>
-          <w:sz w:val="24"/>
-          <w:szCs w:val="24"/>
-        </w:rPr>
-      </w:pPr>
-      <w:r>
-        <w:rPr>
-          <w:rFonts w:ascii="Times New Roman" w:hAnsi="Times New Roman" w:cs="Times New Roman"/>
-          <w:b/>
-          <w:color w:val="auto"/>
-          <w:sz w:val="24"/>
-          <w:szCs w:val="24"/>
-        </w:rPr>
-        <w:t>6.3.6.1. Решение нового дифференциального уравнения после завершения решения предыдущего дифференциального уравнения</w:t>
-      </w:r>
-    </w:p>
-    <w:p>
-      <w:pPr>
-        <w:ind w:firstLine="709"/>
-        <w:jc w:val="both"/>
-        <w:rPr>
-          <w:rFonts w:ascii="Times New Roman" w:hAnsi="Times New Roman" w:cs="Times New Roman"/>
-          <w:sz w:val="24"/>
-          <w:szCs w:val="24"/>
-        </w:rPr>
-      </w:pPr>
-      <w:r>
-        <w:rPr>
-          <w:rFonts w:ascii="Times New Roman" w:hAnsi="Times New Roman" w:cs="Times New Roman"/>
-          <w:sz w:val="24"/>
-          <w:szCs w:val="24"/>
-        </w:rPr>
-        <w:t>Выполним п</w:t>
-      </w:r>
-      <w:r>
-        <w:rPr>
-          <w:rFonts w:ascii="Times New Roman" w:hAnsi="Times New Roman" w:cs="Times New Roman"/>
-          <w:sz w:val="24"/>
-          <w:szCs w:val="24"/>
-        </w:rPr>
-        <w:t xml:space="preserve">. </w:t>
-      </w:r>
-      <w:r>
-        <w:rPr>
-          <w:rFonts w:ascii="Times New Roman" w:hAnsi="Times New Roman" w:cs="Times New Roman"/>
-          <w:sz w:val="24"/>
-          <w:szCs w:val="24"/>
-        </w:rPr>
-        <w:t>6.3.3.4</w:t>
-      </w:r>
-      <w:r>
-        <w:rPr>
-          <w:rFonts w:ascii="Times New Roman" w:hAnsi="Times New Roman" w:cs="Times New Roman"/>
-          <w:sz w:val="24"/>
-          <w:szCs w:val="24"/>
-        </w:rPr>
-        <w:t xml:space="preserve"> настоящего документа</w:t>
-      </w:r>
-      <w:r>
-        <w:rPr>
-          <w:rFonts w:ascii="Times New Roman" w:hAnsi="Times New Roman" w:cs="Times New Roman"/>
-          <w:sz w:val="24"/>
-          <w:szCs w:val="24"/>
-        </w:rPr>
-        <w:t>, после</w:t>
-      </w:r>
-      <w:r>
-        <w:rPr>
-          <w:rFonts w:ascii="Times New Roman" w:hAnsi="Times New Roman" w:cs="Times New Roman"/>
-          <w:sz w:val="24"/>
-          <w:szCs w:val="24"/>
-        </w:rPr>
-        <w:t xml:space="preserve"> чего закроем окно с результатом</w:t>
-      </w:r>
-      <w:r>
-        <w:rPr>
-          <w:rFonts w:ascii="Times New Roman" w:hAnsi="Times New Roman" w:cs="Times New Roman"/>
-          <w:sz w:val="24"/>
-          <w:szCs w:val="24"/>
-        </w:rPr>
-        <w:t xml:space="preserve"> решения дифференциального уравнения, в результате чего вернемся к главному окну программы.</w:t>
-      </w:r>
-    </w:p>
-    <w:p>
-      <w:pPr>
-        <w:jc w:val="center"/>
-        <w:rPr>
-          <w:rFonts w:ascii="Times New Roman" w:hAnsi="Times New Roman" w:cs="Times New Roman"/>
-          <w:sz w:val="24"/>
-          <w:szCs w:val="24"/>
-        </w:rPr>
-      </w:pPr>
-      <w:r>
-        <w:rPr>
-          <w:rFonts w:ascii="Times New Roman" w:hAnsi="Times New Roman" w:cs="Times New Roman"/>
-          <w:noProof/>
-          <w:sz w:val="24"/>
-          <w:szCs w:val="24"/>
-          <w:lang w:eastAsia="ru-RU"/>
-        </w:rPr>
-        <w:drawing>
-          <wp:inline distT="0" distB="0" distL="0" distR="0" wp14:anchorId="799DED14" wp14:editId="3A9D0C1B">
-            <wp:extent cx="3723638" cy="4657725"/>
-            <wp:effectExtent l="0" t="0" r="0" b="0"/>
-            <wp:docPr id="16" name="Рисунок 16"/>
-            <wp:cNvGraphicFramePr>
-              <a:graphicFrameLocks xmlns:a="http://schemas.openxmlformats.org/drawingml/2006/main" noChangeAspect="1"/>
-            </wp:cNvGraphicFramePr>
-            <a:graphic xmlns:a="http://schemas.openxmlformats.org/drawingml/2006/main">
-              <a:graphicData uri="http://schemas.openxmlformats.org/drawingml/2006/picture">
-                <pic:pic xmlns:pic="http://schemas.openxmlformats.org/drawingml/2006/picture">
-                  <pic:nvPicPr>
-                    <pic:cNvPr id="16" name="ПиМИ 1-16.jpg"/>
-                    <pic:cNvPicPr/>
-                  </pic:nvPicPr>
-                  <pic:blipFill>
-                    <a:blip r:embed="rId24">
-                      <a:extLst>
-                        <a:ext uri="{28A0092B-C50C-407E-A947-70E740481C1C}">
-                          <a14:useLocalDpi xmlns:a14="http://schemas.microsoft.com/office/drawing/2010/main" val="0"/>
-                        </a:ext>
-                      </a:extLst>
-                    </a:blip>
-                    <a:stretch>
-                      <a:fillRect/>
-                    </a:stretch>
-                  </pic:blipFill>
-                  <pic:spPr>
-                    <a:xfrm>
-                      <a:off x="0" y="0"/>
-                      <a:ext cx="3727904" cy="4663061"/>
-                    </a:xfrm>
-                    <a:prstGeom prst="rect">
-                      <a:avLst/>
-                    </a:prstGeom>
-                  </pic:spPr>
-                </pic:pic>
-              </a:graphicData>
-            </a:graphic>
-          </wp:inline>
-        </w:drawing>
-      </w:r>
-    </w:p>
-    <w:p>
-      <w:pPr>
-        <w:jc w:val="center"/>
-        <w:rPr>
-          <w:rFonts w:ascii="Times New Roman" w:hAnsi="Times New Roman" w:cs="Times New Roman"/>
-          <w:i/>
-          <w:sz w:val="24"/>
-          <w:szCs w:val="24"/>
-        </w:rPr>
-      </w:pPr>
-      <w:r>
-        <w:rPr>
-          <w:rFonts w:ascii="Times New Roman" w:hAnsi="Times New Roman" w:cs="Times New Roman"/>
-          <w:i/>
-          <w:sz w:val="24"/>
-          <w:szCs w:val="24"/>
-        </w:rPr>
-        <w:t xml:space="preserve">Рис. </w:t>
-      </w:r>
-      <w:r>
-        <w:rPr>
-          <w:rFonts w:ascii="Times New Roman" w:hAnsi="Times New Roman" w:cs="Times New Roman"/>
-          <w:i/>
-          <w:sz w:val="24"/>
-          <w:szCs w:val="24"/>
-        </w:rPr>
-        <w:t>16</w:t>
-      </w:r>
-      <w:r>
-        <w:rPr>
-          <w:rFonts w:ascii="Times New Roman" w:hAnsi="Times New Roman" w:cs="Times New Roman"/>
-          <w:i/>
-          <w:sz w:val="24"/>
-          <w:szCs w:val="24"/>
-        </w:rPr>
-        <w:t xml:space="preserve">. Главное окно программы после </w:t>
-      </w:r>
-      <w:r>
-        <w:rPr>
-          <w:rFonts w:ascii="Times New Roman" w:hAnsi="Times New Roman" w:cs="Times New Roman"/>
-          <w:i/>
-          <w:sz w:val="24"/>
-          <w:szCs w:val="24"/>
-        </w:rPr>
-        <w:t>закрытия окна с результатами решения дифференциального уравнения</w:t>
-      </w:r>
-    </w:p>
-    <w:p>
-      <w:pPr>
-        <w:ind w:firstLine="709"/>
-        <w:jc w:val="both"/>
-        <w:rPr>
-          <w:rFonts w:ascii="Times New Roman" w:hAnsi="Times New Roman" w:cs="Times New Roman"/>
-          <w:sz w:val="24"/>
-          <w:szCs w:val="24"/>
-        </w:rPr>
-      </w:pPr>
-      <w:r>
-        <w:rPr>
-          <w:rFonts w:ascii="Times New Roman" w:hAnsi="Times New Roman" w:cs="Times New Roman"/>
-          <w:sz w:val="24"/>
-          <w:szCs w:val="24"/>
-        </w:rPr>
-        <w:t>После этого решим дифференциальное уравнение из п. 6.3.3.3, введя в главном окне соответствующие данные об этом уравнении (указаны в п. 6.3.3.3) и нажав кнопку «Решить уравнение».</w:t>
-      </w:r>
-      <w:r>
-        <w:rPr>
-          <w:rFonts w:ascii="Times New Roman" w:hAnsi="Times New Roman" w:cs="Times New Roman"/>
-          <w:sz w:val="24"/>
-          <w:szCs w:val="24"/>
-        </w:rPr>
-        <w:br w:type="page"/>
-      </w:r>
-    </w:p>
-    <w:p>
-      <w:pPr>
-        <w:ind w:firstLine="709"/>
-        <w:jc w:val="both"/>
-        <w:rPr>
-          <w:rFonts w:ascii="Times New Roman" w:hAnsi="Times New Roman" w:cs="Times New Roman"/>
-          <w:sz w:val="24"/>
-          <w:szCs w:val="24"/>
-        </w:rPr>
-      </w:pPr>
-      <w:r>
-        <w:rPr>
-          <w:rFonts w:ascii="Times New Roman" w:hAnsi="Times New Roman" w:cs="Times New Roman"/>
-          <w:sz w:val="24"/>
-          <w:szCs w:val="24"/>
-        </w:rPr>
-        <w:lastRenderedPageBreak/>
-        <w:t>После выполнения процесса решения уравнения получим окно с цветовым графиком искомой функции, что и является результатом:</w:t>
-      </w:r>
-    </w:p>
-    <w:p>
-      <w:pPr>
         <w:jc w:val="center"/>
         <w:rPr>
           <w:rFonts w:ascii="Times New Roman" w:hAnsi="Times New Roman" w:cs="Times New Roman"/>
@@ -11950,10 +6813,10 @@
           <w:lang w:eastAsia="ru-RU"/>
         </w:rPr>
         <w:drawing>
-          <wp:inline distT="0" distB="0" distL="0" distR="0" wp14:anchorId="35E63AC1" wp14:editId="5C68DAE0">
-            <wp:extent cx="5940425" cy="4439920"/>
-            <wp:effectExtent l="0" t="0" r="3175" b="0"/>
-            <wp:docPr id="17" name="Рисунок 17"/>
+          <wp:inline distT="0" distB="0" distL="0" distR="0" wp14:anchorId="5F98CB06" wp14:editId="03B17E46">
+            <wp:extent cx="5940425" cy="3214370"/>
+            <wp:effectExtent l="0" t="0" r="3175" b="5080"/>
+            <wp:docPr id="18" name="Рисунок 18"/>
             <wp:cNvGraphicFramePr>
               <a:graphicFrameLocks xmlns:a="http://schemas.openxmlformats.org/drawingml/2006/main" noChangeAspect="1"/>
             </wp:cNvGraphicFramePr>
@@ -11965,7 +6828,7 @@
                     <pic:cNvPicPr/>
                   </pic:nvPicPr>
                   <pic:blipFill>
-                    <a:blip r:embed="rId25"/>
+                    <a:blip r:embed="rId10"/>
                     <a:stretch>
                       <a:fillRect/>
                     </a:stretch>
@@ -11973,7 +6836,7 @@
                   <pic:spPr>
                     <a:xfrm>
                       <a:off x="0" y="0"/>
-                      <a:ext cx="5940425" cy="4439920"/>
+                      <a:ext cx="5940425" cy="3214370"/>
                     </a:xfrm>
                     <a:prstGeom prst="rect">
                       <a:avLst/>
@@ -11994,6 +6857,7 @@
           <w:i/>
           <w:sz w:val="24"/>
           <w:szCs w:val="24"/>
+          <w:lang w:val="en-US"/>
         </w:rPr>
       </w:pPr>
       <w:r>
@@ -12003,7 +6867,7 @@
           <w:sz w:val="24"/>
           <w:szCs w:val="24"/>
         </w:rPr>
-        <w:t>Рис. 17</w:t>
+        <w:t xml:space="preserve">Рис. 1. </w:t>
       </w:r>
       <w:r>
         <w:rPr>
@@ -12012,7 +6876,7 @@
           <w:sz w:val="24"/>
           <w:szCs w:val="24"/>
         </w:rPr>
-        <w:t xml:space="preserve">. Окно с результатом решения дифференциального уравнения </w:t>
+        <w:t xml:space="preserve">Надстройка при запуске программы </w:t>
       </w:r>
       <w:r>
         <w:rPr>
@@ -12022,7 +6886,7 @@
           <w:szCs w:val="24"/>
           <w:lang w:val="en-US"/>
         </w:rPr>
-        <w:t>f</w:t>
+        <w:t>Microsoft</w:t>
       </w:r>
       <w:r>
         <w:rPr>
@@ -12031,7 +6895,7 @@
           <w:sz w:val="24"/>
           <w:szCs w:val="24"/>
         </w:rPr>
-        <w:t>’</w:t>
+        <w:t xml:space="preserve"> </w:t>
       </w:r>
       <w:r>
         <w:rPr>
@@ -12039,111 +6903,9 @@
           <w:i/>
           <w:sz w:val="24"/>
           <w:szCs w:val="24"/>
-        </w:rPr>
-        <w:t>’</w:t>
-      </w:r>
-      <w:r>
-        <w:rPr>
-          <w:rFonts w:ascii="Times New Roman" w:hAnsi="Times New Roman" w:cs="Times New Roman"/>
-          <w:i/>
-          <w:sz w:val="24"/>
-          <w:szCs w:val="24"/>
           <w:lang w:val="en-US"/>
         </w:rPr>
-        <w:t>xx</w:t>
-      </w:r>
-      <w:r>
-        <w:rPr>
-          <w:rFonts w:ascii="Times New Roman" w:hAnsi="Times New Roman" w:cs="Times New Roman"/>
-          <w:i/>
-          <w:sz w:val="24"/>
-          <w:szCs w:val="24"/>
-        </w:rPr>
-        <w:t xml:space="preserve"> + </w:t>
-      </w:r>
-      <w:r>
-        <w:rPr>
-          <w:rFonts w:ascii="Times New Roman" w:hAnsi="Times New Roman" w:cs="Times New Roman"/>
-          <w:i/>
-          <w:sz w:val="24"/>
-          <w:szCs w:val="24"/>
-          <w:lang w:val="en-US"/>
-        </w:rPr>
-        <w:t>f</w:t>
-      </w:r>
-      <w:r>
-        <w:rPr>
-          <w:rFonts w:ascii="Times New Roman" w:hAnsi="Times New Roman" w:cs="Times New Roman"/>
-          <w:i/>
-          <w:sz w:val="24"/>
-          <w:szCs w:val="24"/>
-        </w:rPr>
-        <w:t>’</w:t>
-      </w:r>
-      <w:r>
-        <w:rPr>
-          <w:rFonts w:ascii="Times New Roman" w:hAnsi="Times New Roman" w:cs="Times New Roman"/>
-          <w:i/>
-          <w:sz w:val="24"/>
-          <w:szCs w:val="24"/>
-        </w:rPr>
-        <w:t>’</w:t>
-      </w:r>
-      <w:r>
-        <w:rPr>
-          <w:rFonts w:ascii="Times New Roman" w:hAnsi="Times New Roman" w:cs="Times New Roman"/>
-          <w:i/>
-          <w:sz w:val="24"/>
-          <w:szCs w:val="24"/>
-          <w:lang w:val="en-US"/>
-        </w:rPr>
-        <w:t>yy</w:t>
-      </w:r>
-      <w:r>
-        <w:rPr>
-          <w:rFonts w:ascii="Times New Roman" w:hAnsi="Times New Roman" w:cs="Times New Roman"/>
-          <w:i/>
-          <w:sz w:val="24"/>
-          <w:szCs w:val="24"/>
-        </w:rPr>
-        <w:t xml:space="preserve"> = 0</w:t>
-      </w:r>
-      <w:r>
-        <w:rPr>
-          <w:rFonts w:ascii="Times New Roman" w:hAnsi="Times New Roman" w:cs="Times New Roman"/>
-          <w:i/>
-          <w:sz w:val="24"/>
-          <w:szCs w:val="24"/>
-        </w:rPr>
-        <w:t xml:space="preserve"> с граничными условиями </w:t>
-      </w:r>
-      <w:r>
-        <w:rPr>
-          <w:rFonts w:ascii="Times New Roman" w:hAnsi="Times New Roman" w:cs="Times New Roman"/>
-          <w:i/>
-          <w:sz w:val="24"/>
-          <w:szCs w:val="24"/>
-          <w:lang w:val="en-US"/>
-        </w:rPr>
-        <w:t>f</w:t>
-      </w:r>
-      <w:r>
-        <w:rPr>
-          <w:rFonts w:ascii="Times New Roman" w:hAnsi="Times New Roman" w:cs="Times New Roman"/>
-          <w:i/>
-          <w:sz w:val="24"/>
-          <w:szCs w:val="24"/>
-        </w:rPr>
-        <w:t xml:space="preserve"> = </w:t>
-      </w:r>
-      <w:r>
-        <w:rPr>
-          <w:rFonts w:ascii="Times New Roman" w:hAnsi="Times New Roman" w:cs="Times New Roman"/>
-          <w:i/>
-          <w:sz w:val="24"/>
-          <w:szCs w:val="24"/>
-        </w:rPr>
-        <w:t>0</w:t>
+        <w:t>Visio</w:t>
       </w:r>
     </w:p>
     <w:p>
@@ -12162,61 +6924,87 @@
           <w:sz w:val="24"/>
           <w:szCs w:val="24"/>
         </w:rPr>
-        <w:t>Таким образом, после завершения решения одного дифференциального уравнения мы можем решить новое без перезапуска программы.</w:t>
+        <w:t>Таким образом, программа полностью соответствует требованиям к интерфейсу.</w:t>
       </w:r>
     </w:p>
     <w:p>
       <w:pPr>
-        <w:pStyle w:val="4"/>
+        <w:pStyle w:val="2"/>
         <w:spacing w:after="240"/>
         <w:rPr>
           <w:rFonts w:ascii="Times New Roman" w:hAnsi="Times New Roman" w:cs="Times New Roman"/>
           <w:b/>
           <w:color w:val="auto"/>
-          <w:sz w:val="24"/>
-          <w:szCs w:val="24"/>
-        </w:rPr>
-      </w:pPr>
+          <w:sz w:val="28"/>
+          <w:szCs w:val="28"/>
+        </w:rPr>
+      </w:pPr>
+      <w:bookmarkStart w:id="33" w:name="_Toc8718228"/>
       <w:r>
         <w:rPr>
           <w:rFonts w:ascii="Times New Roman" w:hAnsi="Times New Roman" w:cs="Times New Roman"/>
           <w:b/>
           <w:color w:val="auto"/>
-          <w:sz w:val="24"/>
-          <w:szCs w:val="24"/>
-        </w:rPr>
-        <w:t>6.3.6.2</w:t>
-      </w:r>
-      <w:r>
+          <w:sz w:val="28"/>
+          <w:szCs w:val="28"/>
+        </w:rPr>
+        <w:t>6.3. Испытание выполнения требований к функциональным характеристикам</w:t>
+      </w:r>
+      <w:bookmarkEnd w:id="33"/>
+    </w:p>
+    <w:p>
+      <w:pPr>
+        <w:pStyle w:val="3"/>
+        <w:spacing w:after="240"/>
         <w:rPr>
           <w:rFonts w:ascii="Times New Roman" w:hAnsi="Times New Roman" w:cs="Times New Roman"/>
           <w:b/>
           <w:color w:val="auto"/>
-          <w:sz w:val="24"/>
-          <w:szCs w:val="24"/>
-        </w:rPr>
-        <w:t xml:space="preserve">. Решение нового дифференциального уравнения после </w:t>
-      </w:r>
+        </w:rPr>
+      </w:pPr>
+      <w:bookmarkStart w:id="34" w:name="_Toc8718229"/>
       <w:r>
         <w:rPr>
           <w:rFonts w:ascii="Times New Roman" w:hAnsi="Times New Roman" w:cs="Times New Roman"/>
           <w:b/>
           <w:color w:val="auto"/>
-          <w:sz w:val="24"/>
-          <w:szCs w:val="24"/>
-        </w:rPr>
-        <w:t>прерывания</w:t>
+        </w:rPr>
+        <w:t xml:space="preserve">6.3.1. Испытание выполнения требований к функциональным характеристикам в части </w:t>
       </w:r>
       <w:r>
         <w:rPr>
           <w:rFonts w:ascii="Times New Roman" w:hAnsi="Times New Roman" w:cs="Times New Roman"/>
           <w:b/>
           <w:color w:val="auto"/>
-          <w:sz w:val="24"/>
-          <w:szCs w:val="24"/>
-        </w:rPr>
-        <w:t xml:space="preserve"> решения предыдущего дифференциального уравнения</w:t>
-      </w:r>
+        </w:rPr>
+        <w:t xml:space="preserve">импорта </w:t>
+      </w:r>
+      <w:r>
+        <w:rPr>
+          <w:rFonts w:ascii="Times New Roman" w:hAnsi="Times New Roman" w:cs="Times New Roman"/>
+          <w:b/>
+          <w:color w:val="auto"/>
+          <w:lang w:val="en-US"/>
+        </w:rPr>
+        <w:t>DOT</w:t>
+      </w:r>
+      <w:r>
+        <w:rPr>
+          <w:rFonts w:ascii="Times New Roman" w:hAnsi="Times New Roman" w:cs="Times New Roman"/>
+          <w:b/>
+          <w:color w:val="auto"/>
+        </w:rPr>
+        <w:t xml:space="preserve"> </w:t>
+      </w:r>
+      <w:r>
+        <w:rPr>
+          <w:rFonts w:ascii="Times New Roman" w:hAnsi="Times New Roman" w:cs="Times New Roman"/>
+          <w:b/>
+          <w:color w:val="auto"/>
+        </w:rPr>
+        <w:t>файла и визуализации записанного в нем графа</w:t>
+      </w:r>
+      <w:bookmarkEnd w:id="34"/>
     </w:p>
     <w:p>
       <w:pPr>
@@ -12234,142 +7022,136 @@
           <w:sz w:val="24"/>
           <w:szCs w:val="24"/>
         </w:rPr>
-        <w:t>Выполним п. 6.3.5 настоящего документа</w:t>
-      </w:r>
-      <w:r>
-        <w:rPr>
-          <w:rFonts w:ascii="Times New Roman" w:hAnsi="Times New Roman" w:cs="Times New Roman"/>
-          <w:sz w:val="24"/>
-          <w:szCs w:val="24"/>
-        </w:rPr>
-        <w:t>, получим состояние программы, как на рис. 15.</w:t>
+        <w:t xml:space="preserve">При попытке импорта </w:t>
+      </w:r>
+      <w:r>
+        <w:rPr>
+          <w:rFonts w:ascii="Times New Roman" w:hAnsi="Times New Roman" w:cs="Times New Roman"/>
+          <w:sz w:val="24"/>
+          <w:szCs w:val="24"/>
+          <w:lang w:val="en-US"/>
+        </w:rPr>
+        <w:t>DOT</w:t>
+      </w:r>
+      <w:r>
+        <w:rPr>
+          <w:rFonts w:ascii="Times New Roman" w:hAnsi="Times New Roman" w:cs="Times New Roman"/>
+          <w:sz w:val="24"/>
+          <w:szCs w:val="24"/>
+        </w:rPr>
+        <w:t xml:space="preserve"> </w:t>
+      </w:r>
+      <w:r>
+        <w:rPr>
+          <w:rFonts w:ascii="Times New Roman" w:hAnsi="Times New Roman" w:cs="Times New Roman"/>
+          <w:sz w:val="24"/>
+          <w:szCs w:val="24"/>
+        </w:rPr>
+        <w:t xml:space="preserve">файла в программу </w:t>
+      </w:r>
+      <w:r>
+        <w:rPr>
+          <w:rFonts w:ascii="Times New Roman" w:hAnsi="Times New Roman" w:cs="Times New Roman"/>
+          <w:sz w:val="24"/>
+          <w:szCs w:val="24"/>
+          <w:lang w:val="en-US"/>
+        </w:rPr>
+        <w:t>Microsoft</w:t>
+      </w:r>
+      <w:r>
+        <w:rPr>
+          <w:rFonts w:ascii="Times New Roman" w:hAnsi="Times New Roman" w:cs="Times New Roman"/>
+          <w:sz w:val="24"/>
+          <w:szCs w:val="24"/>
+        </w:rPr>
+        <w:t xml:space="preserve"> </w:t>
+      </w:r>
+      <w:r>
+        <w:rPr>
+          <w:rFonts w:ascii="Times New Roman" w:hAnsi="Times New Roman" w:cs="Times New Roman"/>
+          <w:sz w:val="24"/>
+          <w:szCs w:val="24"/>
+          <w:lang w:val="en-US"/>
+        </w:rPr>
+        <w:t>Visio</w:t>
+      </w:r>
+      <w:r>
+        <w:rPr>
+          <w:rFonts w:ascii="Times New Roman" w:hAnsi="Times New Roman" w:cs="Times New Roman"/>
+          <w:sz w:val="24"/>
+          <w:szCs w:val="24"/>
+        </w:rPr>
+        <w:t xml:space="preserve"> </w:t>
+      </w:r>
+      <w:r>
+        <w:rPr>
+          <w:rFonts w:ascii="Times New Roman" w:hAnsi="Times New Roman" w:cs="Times New Roman"/>
+          <w:sz w:val="24"/>
+          <w:szCs w:val="24"/>
+        </w:rPr>
+        <w:t>с последующей его визуализацией необходимо нажать на кнопку «Выбрать файл», после чего в открывшемся окне выбрать файл для импорта. После этого, в случае, если программа не сообщит о каких-</w:t>
+      </w:r>
+      <w:r>
+        <w:rPr>
+          <w:rFonts w:ascii="Times New Roman" w:hAnsi="Times New Roman" w:cs="Times New Roman"/>
+          <w:sz w:val="24"/>
+          <w:szCs w:val="24"/>
+        </w:rPr>
+        <w:lastRenderedPageBreak/>
+        <w:t>либо ошибках,</w:t>
+      </w:r>
+      <w:r>
+        <w:rPr>
+          <w:rFonts w:ascii="Times New Roman" w:hAnsi="Times New Roman" w:cs="Times New Roman"/>
+          <w:sz w:val="24"/>
+          <w:szCs w:val="24"/>
+        </w:rPr>
+        <w:t xml:space="preserve"> граф отобразится на новой странице документа </w:t>
+      </w:r>
+      <w:r>
+        <w:rPr>
+          <w:rFonts w:ascii="Times New Roman" w:hAnsi="Times New Roman" w:cs="Times New Roman"/>
+          <w:sz w:val="24"/>
+          <w:szCs w:val="24"/>
+          <w:lang w:val="en-US"/>
+        </w:rPr>
+        <w:t>Visio</w:t>
+      </w:r>
+      <w:r>
+        <w:rPr>
+          <w:rFonts w:ascii="Times New Roman" w:hAnsi="Times New Roman" w:cs="Times New Roman"/>
+          <w:sz w:val="24"/>
+          <w:szCs w:val="24"/>
+        </w:rPr>
+        <w:t>, с которым раб</w:t>
+      </w:r>
+      <w:r>
+        <w:rPr>
+          <w:rFonts w:ascii="Times New Roman" w:hAnsi="Times New Roman" w:cs="Times New Roman"/>
+          <w:sz w:val="24"/>
+          <w:szCs w:val="24"/>
+        </w:rPr>
+        <w:t>отал пользователь.</w:t>
       </w:r>
     </w:p>
     <w:p>
       <w:pPr>
-        <w:ind w:firstLine="709"/>
         <w:jc w:val="both"/>
         <w:rPr>
-          <w:rFonts w:ascii="Times New Roman" w:hAnsi="Times New Roman" w:cs="Times New Roman"/>
-          <w:sz w:val="24"/>
-          <w:szCs w:val="24"/>
-        </w:rPr>
-      </w:pPr>
-      <w:r>
-        <w:rPr>
-          <w:rFonts w:ascii="Times New Roman" w:hAnsi="Times New Roman" w:cs="Times New Roman"/>
-          <w:sz w:val="24"/>
-          <w:szCs w:val="24"/>
-        </w:rPr>
-        <w:t>После этого решим дифференциальное уравнение из п. 6.3.3.3</w:t>
-      </w:r>
-      <w:r>
-        <w:rPr>
-          <w:rFonts w:ascii="Times New Roman" w:hAnsi="Times New Roman" w:cs="Times New Roman"/>
-          <w:sz w:val="24"/>
-          <w:szCs w:val="24"/>
-        </w:rPr>
-        <w:t xml:space="preserve"> настоящего документа</w:t>
-      </w:r>
-      <w:r>
-        <w:rPr>
-          <w:rFonts w:ascii="Times New Roman" w:hAnsi="Times New Roman" w:cs="Times New Roman"/>
-          <w:sz w:val="24"/>
-          <w:szCs w:val="24"/>
-        </w:rPr>
-        <w:t>, введя в главном окне соответствующие данн</w:t>
-      </w:r>
-      <w:r>
-        <w:rPr>
-          <w:rFonts w:ascii="Times New Roman" w:hAnsi="Times New Roman" w:cs="Times New Roman"/>
-          <w:sz w:val="24"/>
-          <w:szCs w:val="24"/>
-        </w:rPr>
-        <w:t>ые об этом уравнении (указаны в</w:t>
-      </w:r>
-      <w:r>
-        <w:rPr>
-          <w:rFonts w:ascii="Times New Roman" w:hAnsi="Times New Roman" w:cs="Times New Roman"/>
-          <w:sz w:val="24"/>
-          <w:szCs w:val="24"/>
-        </w:rPr>
-        <w:br/>
-      </w:r>
-      <w:r>
-        <w:rPr>
-          <w:rFonts w:ascii="Times New Roman" w:hAnsi="Times New Roman" w:cs="Times New Roman"/>
-          <w:sz w:val="24"/>
-          <w:szCs w:val="24"/>
-        </w:rPr>
-        <w:t>п. 6.3.3.3</w:t>
-      </w:r>
-      <w:r>
-        <w:rPr>
-          <w:rFonts w:ascii="Times New Roman" w:hAnsi="Times New Roman" w:cs="Times New Roman"/>
-          <w:sz w:val="24"/>
-          <w:szCs w:val="24"/>
-        </w:rPr>
-        <w:t xml:space="preserve"> настоящего документа</w:t>
-      </w:r>
-      <w:r>
-        <w:rPr>
-          <w:rFonts w:ascii="Times New Roman" w:hAnsi="Times New Roman" w:cs="Times New Roman"/>
-          <w:sz w:val="24"/>
-          <w:szCs w:val="24"/>
-        </w:rPr>
-        <w:t>) и нажав кнопку «Решить уравнение».</w:t>
-      </w:r>
-      <w:r>
-        <w:rPr>
-          <w:rFonts w:ascii="Times New Roman" w:hAnsi="Times New Roman" w:cs="Times New Roman"/>
-          <w:sz w:val="24"/>
-          <w:szCs w:val="24"/>
-        </w:rPr>
-        <w:br w:type="page"/>
-      </w:r>
-    </w:p>
-    <w:p>
-      <w:pPr>
-        <w:ind w:firstLine="709"/>
-        <w:jc w:val="both"/>
-        <w:rPr>
-          <w:rFonts w:ascii="Times New Roman" w:hAnsi="Times New Roman" w:cs="Times New Roman"/>
-          <w:sz w:val="24"/>
-          <w:szCs w:val="24"/>
-        </w:rPr>
-      </w:pPr>
-      <w:r>
-        <w:rPr>
-          <w:rFonts w:ascii="Times New Roman" w:hAnsi="Times New Roman" w:cs="Times New Roman"/>
-          <w:sz w:val="24"/>
-          <w:szCs w:val="24"/>
-        </w:rPr>
-        <w:lastRenderedPageBreak/>
-        <w:t>После выполнения процесса решения уравнения получим окно с цветовым графиком искомой функции, что и является результатом:</w:t>
-      </w:r>
-    </w:p>
-    <w:p>
-      <w:pPr>
-        <w:jc w:val="center"/>
-        <w:rPr>
-          <w:rFonts w:ascii="Times New Roman" w:hAnsi="Times New Roman" w:cs="Times New Roman"/>
-          <w:sz w:val="24"/>
-          <w:szCs w:val="24"/>
-        </w:rPr>
-      </w:pPr>
-      <w:r>
-        <w:rPr>
-          <w:rFonts w:ascii="Times New Roman" w:hAnsi="Times New Roman" w:cs="Times New Roman"/>
           <w:noProof/>
-          <w:sz w:val="24"/>
-          <w:szCs w:val="24"/>
           <w:lang w:eastAsia="ru-RU"/>
         </w:rPr>
+      </w:pPr>
+      <w:r>
+        <w:rPr>
+          <w:noProof/>
+          <w:lang w:eastAsia="ru-RU"/>
+        </w:rPr>
         <w:drawing>
-          <wp:inline distT="0" distB="0" distL="0" distR="0" wp14:anchorId="3DA19845" wp14:editId="7B5B612F">
-            <wp:extent cx="5940425" cy="4439920"/>
-            <wp:effectExtent l="0" t="0" r="0" b="1270"/>
-            <wp:docPr id="20" name="Рисунок 20"/>
+          <wp:inline distT="0" distB="0" distL="0" distR="0" wp14:anchorId="4B45F5C8" wp14:editId="55F2D5E4">
+            <wp:extent cx="5940425" cy="3192780"/>
+            <wp:effectExtent l="0" t="0" r="3175" b="7620"/>
+            <wp:docPr id="21" name="Рисунок 21"/>
             <wp:cNvGraphicFramePr>
               <a:graphicFrameLocks xmlns:a="http://schemas.openxmlformats.org/drawingml/2006/main" noChangeAspect="1"/>
             </wp:cNvGraphicFramePr>
@@ -12377,17 +7159,177 @@
               <a:graphicData uri="http://schemas.openxmlformats.org/drawingml/2006/picture">
                 <pic:pic xmlns:pic="http://schemas.openxmlformats.org/drawingml/2006/picture">
                   <pic:nvPicPr>
-                    <pic:cNvPr id="20" name="ПиМИ 1-18.jpg"/>
+                    <pic:cNvPr id="1" name=""/>
+                    <pic:cNvPicPr/>
+                  </pic:nvPicPr>
+                  <pic:blipFill rotWithShape="1">
+                    <a:blip r:embed="rId11"/>
+                    <a:srcRect b="4447"/>
+                    <a:stretch/>
+                  </pic:blipFill>
+                  <pic:spPr bwMode="auto">
+                    <a:xfrm>
+                      <a:off x="0" y="0"/>
+                      <a:ext cx="5940425" cy="3192780"/>
+                    </a:xfrm>
+                    <a:prstGeom prst="rect">
+                      <a:avLst/>
+                    </a:prstGeom>
+                    <a:ln>
+                      <a:noFill/>
+                    </a:ln>
+                    <a:extLst>
+                      <a:ext uri="{53640926-AAD7-44D8-BBD7-CCE9431645EC}">
+                        <a14:shadowObscured xmlns:a14="http://schemas.microsoft.com/office/drawing/2010/main"/>
+                      </a:ext>
+                    </a:extLst>
+                  </pic:spPr>
+                </pic:pic>
+              </a:graphicData>
+            </a:graphic>
+          </wp:inline>
+        </w:drawing>
+      </w:r>
+    </w:p>
+    <w:p>
+      <w:pPr>
+        <w:jc w:val="center"/>
+        <w:rPr>
+          <w:rFonts w:ascii="Times New Roman" w:hAnsi="Times New Roman" w:cs="Times New Roman"/>
+          <w:i/>
+          <w:sz w:val="24"/>
+          <w:szCs w:val="24"/>
+        </w:rPr>
+      </w:pPr>
+      <w:r>
+        <w:rPr>
+          <w:rFonts w:ascii="Times New Roman" w:hAnsi="Times New Roman" w:cs="Times New Roman"/>
+          <w:i/>
+          <w:sz w:val="24"/>
+          <w:szCs w:val="24"/>
+        </w:rPr>
+        <w:t xml:space="preserve">Рис. </w:t>
+      </w:r>
+      <w:r>
+        <w:rPr>
+          <w:rFonts w:ascii="Times New Roman" w:hAnsi="Times New Roman" w:cs="Times New Roman"/>
+          <w:i/>
+          <w:sz w:val="24"/>
+          <w:szCs w:val="24"/>
+        </w:rPr>
+        <w:t>2. Окно выбора файла для импорта</w:t>
+      </w:r>
+    </w:p>
+    <w:p>
+      <w:pPr>
+        <w:pStyle w:val="3"/>
+        <w:spacing w:after="240"/>
+        <w:rPr>
+          <w:rFonts w:ascii="Times New Roman" w:hAnsi="Times New Roman" w:cs="Times New Roman"/>
+          <w:b/>
+          <w:color w:val="auto"/>
+        </w:rPr>
+      </w:pPr>
+      <w:bookmarkStart w:id="35" w:name="_Toc8718230"/>
+      <w:r>
+        <w:rPr>
+          <w:rFonts w:ascii="Times New Roman" w:hAnsi="Times New Roman" w:cs="Times New Roman"/>
+          <w:b/>
+          <w:color w:val="auto"/>
+        </w:rPr>
+        <w:t>6.3.2. Испытание</w:t>
+      </w:r>
+      <w:r>
+        <w:rPr>
+          <w:rFonts w:ascii="Times New Roman" w:hAnsi="Times New Roman" w:cs="Times New Roman"/>
+          <w:b/>
+          <w:color w:val="auto"/>
+        </w:rPr>
+        <w:t xml:space="preserve"> выполнения требований к функциональным характеристикам в части </w:t>
+      </w:r>
+      <w:r>
+        <w:rPr>
+          <w:rFonts w:ascii="Times New Roman" w:hAnsi="Times New Roman" w:cs="Times New Roman"/>
+          <w:b/>
+          <w:color w:val="auto"/>
+        </w:rPr>
+        <w:t>визуализации графа, записанного в импортируемом файле</w:t>
+      </w:r>
+      <w:bookmarkEnd w:id="35"/>
+    </w:p>
+    <w:p>
+      <w:pPr>
+        <w:ind w:firstLine="709"/>
+        <w:jc w:val="both"/>
+        <w:rPr>
+          <w:noProof/>
+          <w:lang w:eastAsia="ru-RU"/>
+        </w:rPr>
+      </w:pPr>
+      <w:r>
+        <w:rPr>
+          <w:rFonts w:ascii="Times New Roman" w:hAnsi="Times New Roman" w:cs="Times New Roman"/>
+          <w:sz w:val="24"/>
+          <w:szCs w:val="24"/>
+        </w:rPr>
+        <w:t xml:space="preserve">После того, как </w:t>
+      </w:r>
+      <w:r>
+        <w:rPr>
+          <w:rFonts w:ascii="Times New Roman" w:hAnsi="Times New Roman" w:cs="Times New Roman"/>
+          <w:sz w:val="24"/>
+          <w:szCs w:val="24"/>
+          <w:lang w:val="en-US"/>
+        </w:rPr>
+        <w:t>DOT</w:t>
+      </w:r>
+      <w:r>
+        <w:rPr>
+          <w:rFonts w:ascii="Times New Roman" w:hAnsi="Times New Roman" w:cs="Times New Roman"/>
+          <w:sz w:val="24"/>
+          <w:szCs w:val="24"/>
+        </w:rPr>
+        <w:t xml:space="preserve"> </w:t>
+      </w:r>
+      <w:r>
+        <w:rPr>
+          <w:rFonts w:ascii="Times New Roman" w:hAnsi="Times New Roman" w:cs="Times New Roman"/>
+          <w:sz w:val="24"/>
+          <w:szCs w:val="24"/>
+        </w:rPr>
+        <w:t>файл был импортирован, он должен отобразиться в виде схемы на новой странице документа, с которым работал пользователь.</w:t>
+      </w:r>
+    </w:p>
+    <w:p>
+      <w:pPr>
+        <w:jc w:val="both"/>
+        <w:rPr>
+          <w:noProof/>
+          <w:lang w:eastAsia="ru-RU"/>
+        </w:rPr>
+      </w:pPr>
+      <w:r>
+        <w:rPr>
+          <w:noProof/>
+          <w:lang w:eastAsia="ru-RU"/>
+        </w:rPr>
+        <w:drawing>
+          <wp:inline distT="0" distB="0" distL="0" distR="0" wp14:anchorId="60047CAB" wp14:editId="272F9B17">
+            <wp:extent cx="5940425" cy="3214370"/>
+            <wp:effectExtent l="0" t="0" r="3175" b="5080"/>
+            <wp:docPr id="22" name="Рисунок 22"/>
+            <wp:cNvGraphicFramePr>
+              <a:graphicFrameLocks xmlns:a="http://schemas.openxmlformats.org/drawingml/2006/main" noChangeAspect="1"/>
+            </wp:cNvGraphicFramePr>
+            <a:graphic xmlns:a="http://schemas.openxmlformats.org/drawingml/2006/main">
+              <a:graphicData uri="http://schemas.openxmlformats.org/drawingml/2006/picture">
+                <pic:pic xmlns:pic="http://schemas.openxmlformats.org/drawingml/2006/picture">
+                  <pic:nvPicPr>
+                    <pic:cNvPr id="1" name=""/>
                     <pic:cNvPicPr/>
                   </pic:nvPicPr>
                   <pic:blipFill>
-                    <a:blip r:embed="rId26">
-                      <a:extLst>
-                        <a:ext uri="{28A0092B-C50C-407E-A947-70E740481C1C}">
-                          <a14:useLocalDpi xmlns:a14="http://schemas.microsoft.com/office/drawing/2010/main" val="0"/>
-                        </a:ext>
-                      </a:extLst>
-                    </a:blip>
+                    <a:blip r:embed="rId12"/>
                     <a:stretch>
                       <a:fillRect/>
                     </a:stretch>
@@ -12395,7 +7337,7 @@
                   <pic:spPr>
                     <a:xfrm>
                       <a:off x="0" y="0"/>
-                      <a:ext cx="5940425" cy="4439920"/>
+                      <a:ext cx="5940425" cy="3214370"/>
                     </a:xfrm>
                     <a:prstGeom prst="rect">
                       <a:avLst/>
@@ -12425,7 +7367,7 @@
           <w:sz w:val="24"/>
           <w:szCs w:val="24"/>
         </w:rPr>
-        <w:t>Рис. 1</w:t>
+        <w:t xml:space="preserve">Рис. </w:t>
       </w:r>
       <w:r>
         <w:rPr>
@@ -12434,147 +7376,7 @@
           <w:sz w:val="24"/>
           <w:szCs w:val="24"/>
         </w:rPr>
-        <w:t>8</w:t>
-      </w:r>
-      <w:r>
-        <w:rPr>
-          <w:rFonts w:ascii="Times New Roman" w:hAnsi="Times New Roman" w:cs="Times New Roman"/>
-          <w:i/>
-          <w:sz w:val="24"/>
-          <w:szCs w:val="24"/>
-        </w:rPr>
-        <w:t xml:space="preserve">. Окно с результатом решения дифференциального уравнения </w:t>
-      </w:r>
-      <w:r>
-        <w:rPr>
-          <w:rFonts w:ascii="Times New Roman" w:hAnsi="Times New Roman" w:cs="Times New Roman"/>
-          <w:i/>
-          <w:sz w:val="24"/>
-          <w:szCs w:val="24"/>
-          <w:lang w:val="en-US"/>
-        </w:rPr>
-        <w:t>f</w:t>
-      </w:r>
-      <w:r>
-        <w:rPr>
-          <w:rFonts w:ascii="Times New Roman" w:hAnsi="Times New Roman" w:cs="Times New Roman"/>
-          <w:i/>
-          <w:sz w:val="24"/>
-          <w:szCs w:val="24"/>
-        </w:rPr>
-        <w:t>’</w:t>
-      </w:r>
-      <w:r>
-        <w:rPr>
-          <w:rFonts w:ascii="Times New Roman" w:hAnsi="Times New Roman" w:cs="Times New Roman"/>
-          <w:i/>
-          <w:sz w:val="24"/>
-          <w:szCs w:val="24"/>
-        </w:rPr>
-        <w:t>’</w:t>
-      </w:r>
-      <w:r>
-        <w:rPr>
-          <w:rFonts w:ascii="Times New Roman" w:hAnsi="Times New Roman" w:cs="Times New Roman"/>
-          <w:i/>
-          <w:sz w:val="24"/>
-          <w:szCs w:val="24"/>
-          <w:lang w:val="en-US"/>
-        </w:rPr>
-        <w:t>xx</w:t>
-      </w:r>
-      <w:r>
-        <w:rPr>
-          <w:rFonts w:ascii="Times New Roman" w:hAnsi="Times New Roman" w:cs="Times New Roman"/>
-          <w:i/>
-          <w:sz w:val="24"/>
-          <w:szCs w:val="24"/>
-        </w:rPr>
-        <w:t xml:space="preserve"> + </w:t>
-      </w:r>
-      <w:r>
-        <w:rPr>
-          <w:rFonts w:ascii="Times New Roman" w:hAnsi="Times New Roman" w:cs="Times New Roman"/>
-          <w:i/>
-          <w:sz w:val="24"/>
-          <w:szCs w:val="24"/>
-          <w:lang w:val="en-US"/>
-        </w:rPr>
-        <w:t>f</w:t>
-      </w:r>
-      <w:r>
-        <w:rPr>
-          <w:rFonts w:ascii="Times New Roman" w:hAnsi="Times New Roman" w:cs="Times New Roman"/>
-          <w:i/>
-          <w:sz w:val="24"/>
-          <w:szCs w:val="24"/>
-        </w:rPr>
-        <w:t>’</w:t>
-      </w:r>
-      <w:r>
-        <w:rPr>
-          <w:rFonts w:ascii="Times New Roman" w:hAnsi="Times New Roman" w:cs="Times New Roman"/>
-          <w:i/>
-          <w:sz w:val="24"/>
-          <w:szCs w:val="24"/>
-        </w:rPr>
-        <w:t>’</w:t>
-      </w:r>
-      <w:r>
-        <w:rPr>
-          <w:rFonts w:ascii="Times New Roman" w:hAnsi="Times New Roman" w:cs="Times New Roman"/>
-          <w:i/>
-          <w:sz w:val="24"/>
-          <w:szCs w:val="24"/>
-          <w:lang w:val="en-US"/>
-        </w:rPr>
-        <w:t>yy</w:t>
-      </w:r>
-      <w:r>
-        <w:rPr>
-          <w:rFonts w:ascii="Times New Roman" w:hAnsi="Times New Roman" w:cs="Times New Roman"/>
-          <w:i/>
-          <w:sz w:val="24"/>
-          <w:szCs w:val="24"/>
-        </w:rPr>
-        <w:t xml:space="preserve"> = 0</w:t>
-      </w:r>
-      <w:r>
-        <w:rPr>
-          <w:rFonts w:ascii="Times New Roman" w:hAnsi="Times New Roman" w:cs="Times New Roman"/>
-          <w:i/>
-          <w:sz w:val="24"/>
-          <w:szCs w:val="24"/>
-        </w:rPr>
-        <w:t xml:space="preserve"> с граничными условиями </w:t>
-      </w:r>
-      <w:r>
-        <w:rPr>
-          <w:rFonts w:ascii="Times New Roman" w:hAnsi="Times New Roman" w:cs="Times New Roman"/>
-          <w:i/>
-          <w:sz w:val="24"/>
-          <w:szCs w:val="24"/>
-          <w:lang w:val="en-US"/>
-        </w:rPr>
-        <w:t>f</w:t>
-      </w:r>
-      <w:r>
-        <w:rPr>
-          <w:rFonts w:ascii="Times New Roman" w:hAnsi="Times New Roman" w:cs="Times New Roman"/>
-          <w:i/>
-          <w:sz w:val="24"/>
-          <w:szCs w:val="24"/>
-        </w:rPr>
-        <w:t xml:space="preserve"> = </w:t>
-      </w:r>
-      <w:r>
-        <w:rPr>
-          <w:rFonts w:ascii="Times New Roman" w:hAnsi="Times New Roman" w:cs="Times New Roman"/>
-          <w:i/>
-          <w:sz w:val="24"/>
-          <w:szCs w:val="24"/>
-        </w:rPr>
-        <w:t>0</w:t>
+        <w:t>3. Визуализированный граф</w:t>
       </w:r>
     </w:p>
     <w:p>
@@ -12593,7 +7395,617 @@
           <w:sz w:val="24"/>
           <w:szCs w:val="24"/>
         </w:rPr>
-        <w:t>Таким образом, после прерывания решения одного дифференциального уравнения мы можем решить новое без перезапуска программы.</w:t>
+        <w:lastRenderedPageBreak/>
+        <w:t xml:space="preserve">Все вершины и ребра можно изменять и перемещать, как это позволяет делать функционал программы </w:t>
+      </w:r>
+      <w:r>
+        <w:rPr>
+          <w:rFonts w:ascii="Times New Roman" w:hAnsi="Times New Roman" w:cs="Times New Roman"/>
+          <w:sz w:val="24"/>
+          <w:szCs w:val="24"/>
+          <w:lang w:val="en-US"/>
+        </w:rPr>
+        <w:t>Microsoft</w:t>
+      </w:r>
+      <w:r>
+        <w:rPr>
+          <w:rFonts w:ascii="Times New Roman" w:hAnsi="Times New Roman" w:cs="Times New Roman"/>
+          <w:sz w:val="24"/>
+          <w:szCs w:val="24"/>
+        </w:rPr>
+        <w:t xml:space="preserve"> </w:t>
+      </w:r>
+      <w:r>
+        <w:rPr>
+          <w:rFonts w:ascii="Times New Roman" w:hAnsi="Times New Roman" w:cs="Times New Roman"/>
+          <w:sz w:val="24"/>
+          <w:szCs w:val="24"/>
+          <w:lang w:val="en-US"/>
+        </w:rPr>
+        <w:t>Visio</w:t>
+      </w:r>
+      <w:r>
+        <w:rPr>
+          <w:rFonts w:ascii="Times New Roman" w:hAnsi="Times New Roman" w:cs="Times New Roman"/>
+          <w:sz w:val="24"/>
+          <w:szCs w:val="24"/>
+        </w:rPr>
+        <w:t>.</w:t>
+      </w:r>
+    </w:p>
+    <w:p>
+      <w:pPr>
+        <w:pStyle w:val="3"/>
+        <w:spacing w:after="240"/>
+        <w:rPr>
+          <w:rFonts w:ascii="Times New Roman" w:hAnsi="Times New Roman" w:cs="Times New Roman"/>
+          <w:b/>
+          <w:color w:val="auto"/>
+        </w:rPr>
+      </w:pPr>
+      <w:bookmarkStart w:id="36" w:name="_Toc8718231"/>
+      <w:r>
+        <w:rPr>
+          <w:rFonts w:ascii="Times New Roman" w:hAnsi="Times New Roman" w:cs="Times New Roman"/>
+          <w:b/>
+          <w:color w:val="auto"/>
+        </w:rPr>
+        <w:t>6.3.3. Испытание</w:t>
+      </w:r>
+      <w:r>
+        <w:rPr>
+          <w:rFonts w:ascii="Times New Roman" w:hAnsi="Times New Roman" w:cs="Times New Roman"/>
+          <w:b/>
+          <w:color w:val="auto"/>
+        </w:rPr>
+        <w:t xml:space="preserve"> выполнения требований к функциональным характеристикам в части </w:t>
+      </w:r>
+      <w:r>
+        <w:rPr>
+          <w:rFonts w:ascii="Times New Roman" w:hAnsi="Times New Roman" w:cs="Times New Roman"/>
+          <w:b/>
+          <w:color w:val="auto"/>
+        </w:rPr>
+        <w:t>импорт</w:t>
+      </w:r>
+      <w:r>
+        <w:rPr>
+          <w:rFonts w:ascii="Times New Roman" w:hAnsi="Times New Roman" w:cs="Times New Roman"/>
+          <w:b/>
+          <w:color w:val="auto"/>
+        </w:rPr>
+        <w:t>а</w:t>
+      </w:r>
+      <w:r>
+        <w:rPr>
+          <w:rFonts w:ascii="Times New Roman" w:hAnsi="Times New Roman" w:cs="Times New Roman"/>
+          <w:b/>
+          <w:color w:val="auto"/>
+        </w:rPr>
+        <w:t xml:space="preserve"> нового файла без перезапуска программы</w:t>
+      </w:r>
+      <w:bookmarkEnd w:id="36"/>
+    </w:p>
+    <w:p>
+      <w:pPr>
+        <w:ind w:firstLine="709"/>
+        <w:jc w:val="both"/>
+        <w:rPr>
+          <w:noProof/>
+          <w:lang w:eastAsia="ru-RU"/>
+        </w:rPr>
+      </w:pPr>
+      <w:r>
+        <w:rPr>
+          <w:rFonts w:ascii="Times New Roman" w:hAnsi="Times New Roman" w:cs="Times New Roman"/>
+          <w:sz w:val="24"/>
+          <w:szCs w:val="24"/>
+        </w:rPr>
+        <w:t xml:space="preserve">Новый граф может быть импортирован вновь без перезапуска программы. При выборе нового файла для импорта, новый граф также отобразится на новой странице документа </w:t>
+      </w:r>
+      <w:r>
+        <w:rPr>
+          <w:rFonts w:ascii="Times New Roman" w:hAnsi="Times New Roman" w:cs="Times New Roman"/>
+          <w:sz w:val="24"/>
+          <w:szCs w:val="24"/>
+          <w:lang w:val="en-US"/>
+        </w:rPr>
+        <w:t>Visio</w:t>
+      </w:r>
+      <w:r>
+        <w:rPr>
+          <w:rFonts w:ascii="Times New Roman" w:hAnsi="Times New Roman" w:cs="Times New Roman"/>
+          <w:sz w:val="24"/>
+          <w:szCs w:val="24"/>
+        </w:rPr>
+        <w:t>.</w:t>
+      </w:r>
+      <w:r>
+        <w:rPr>
+          <w:noProof/>
+          <w:lang w:eastAsia="ru-RU"/>
+        </w:rPr>
+        <w:t xml:space="preserve"> </w:t>
+      </w:r>
+    </w:p>
+    <w:p>
+      <w:pPr>
+        <w:jc w:val="both"/>
+        <w:rPr>
+          <w:noProof/>
+          <w:lang w:eastAsia="ru-RU"/>
+        </w:rPr>
+      </w:pPr>
+      <w:r>
+        <w:rPr>
+          <w:noProof/>
+          <w:lang w:eastAsia="ru-RU"/>
+        </w:rPr>
+        <w:drawing>
+          <wp:inline distT="0" distB="0" distL="0" distR="0" wp14:anchorId="685D9B91" wp14:editId="6A25FE30">
+            <wp:extent cx="5940425" cy="3214370"/>
+            <wp:effectExtent l="0" t="0" r="3175" b="5080"/>
+            <wp:docPr id="1" name="Рисунок 1"/>
+            <wp:cNvGraphicFramePr>
+              <a:graphicFrameLocks xmlns:a="http://schemas.openxmlformats.org/drawingml/2006/main" noChangeAspect="1"/>
+            </wp:cNvGraphicFramePr>
+            <a:graphic xmlns:a="http://schemas.openxmlformats.org/drawingml/2006/main">
+              <a:graphicData uri="http://schemas.openxmlformats.org/drawingml/2006/picture">
+                <pic:pic xmlns:pic="http://schemas.openxmlformats.org/drawingml/2006/picture">
+                  <pic:nvPicPr>
+                    <pic:cNvPr id="1" name=""/>
+                    <pic:cNvPicPr/>
+                  </pic:nvPicPr>
+                  <pic:blipFill>
+                    <a:blip r:embed="rId13"/>
+                    <a:stretch>
+                      <a:fillRect/>
+                    </a:stretch>
+                  </pic:blipFill>
+                  <pic:spPr>
+                    <a:xfrm>
+                      <a:off x="0" y="0"/>
+                      <a:ext cx="5940425" cy="3214370"/>
+                    </a:xfrm>
+                    <a:prstGeom prst="rect">
+                      <a:avLst/>
+                    </a:prstGeom>
+                  </pic:spPr>
+                </pic:pic>
+              </a:graphicData>
+            </a:graphic>
+          </wp:inline>
+        </w:drawing>
+      </w:r>
+    </w:p>
+    <w:p>
+      <w:pPr>
+        <w:jc w:val="center"/>
+        <w:rPr>
+          <w:rFonts w:ascii="Times New Roman" w:hAnsi="Times New Roman" w:cs="Times New Roman"/>
+          <w:i/>
+          <w:sz w:val="24"/>
+          <w:szCs w:val="24"/>
+        </w:rPr>
+      </w:pPr>
+      <w:r>
+        <w:rPr>
+          <w:rFonts w:ascii="Times New Roman" w:hAnsi="Times New Roman" w:cs="Times New Roman"/>
+          <w:i/>
+          <w:sz w:val="24"/>
+          <w:szCs w:val="24"/>
+        </w:rPr>
+        <w:t xml:space="preserve">Рис. </w:t>
+      </w:r>
+      <w:r>
+        <w:rPr>
+          <w:rFonts w:ascii="Times New Roman" w:hAnsi="Times New Roman" w:cs="Times New Roman"/>
+          <w:i/>
+          <w:sz w:val="24"/>
+          <w:szCs w:val="24"/>
+        </w:rPr>
+        <w:t>4. Новый граф на новой странице</w:t>
+      </w:r>
+    </w:p>
+    <w:p>
+      <w:pPr>
+        <w:ind w:firstLine="709"/>
+        <w:jc w:val="both"/>
+        <w:rPr>
+          <w:rFonts w:ascii="Times New Roman" w:hAnsi="Times New Roman" w:cs="Times New Roman"/>
+          <w:sz w:val="24"/>
+          <w:szCs w:val="24"/>
+        </w:rPr>
+      </w:pPr>
+      <w:r>
+        <w:rPr>
+          <w:rFonts w:ascii="Times New Roman" w:hAnsi="Times New Roman" w:cs="Times New Roman"/>
+          <w:sz w:val="24"/>
+          <w:szCs w:val="24"/>
+        </w:rPr>
+        <w:t>Старый граф также будет доступен</w:t>
+      </w:r>
+      <w:r>
+        <w:rPr>
+          <w:rFonts w:ascii="Times New Roman" w:hAnsi="Times New Roman" w:cs="Times New Roman"/>
+          <w:sz w:val="24"/>
+          <w:szCs w:val="24"/>
+        </w:rPr>
+        <w:t xml:space="preserve"> на старой странице, на которую он был импортирован.</w:t>
+      </w:r>
+    </w:p>
+    <w:p>
+      <w:pPr>
+        <w:pStyle w:val="3"/>
+        <w:spacing w:after="240"/>
+        <w:jc w:val="both"/>
+        <w:rPr>
+          <w:rFonts w:ascii="Times New Roman" w:hAnsi="Times New Roman" w:cs="Times New Roman"/>
+          <w:b/>
+          <w:color w:val="auto"/>
+        </w:rPr>
+      </w:pPr>
+      <w:bookmarkStart w:id="37" w:name="_Toc8718232"/>
+      <w:r>
+        <w:rPr>
+          <w:rFonts w:ascii="Times New Roman" w:hAnsi="Times New Roman" w:cs="Times New Roman"/>
+          <w:b/>
+          <w:color w:val="auto"/>
+        </w:rPr>
+        <w:t>6.3.4. Испытание</w:t>
+      </w:r>
+      <w:r>
+        <w:rPr>
+          <w:rFonts w:ascii="Times New Roman" w:hAnsi="Times New Roman" w:cs="Times New Roman"/>
+          <w:b/>
+          <w:color w:val="auto"/>
+        </w:rPr>
+        <w:t xml:space="preserve"> выполнения требований к функциональным характеристикам в части </w:t>
+      </w:r>
+      <w:r>
+        <w:rPr>
+          <w:rFonts w:ascii="Times New Roman" w:hAnsi="Times New Roman" w:cs="Times New Roman"/>
+          <w:b/>
+          <w:color w:val="auto"/>
+        </w:rPr>
+        <w:t>экспорт</w:t>
+      </w:r>
+      <w:r>
+        <w:rPr>
+          <w:rFonts w:ascii="Times New Roman" w:hAnsi="Times New Roman" w:cs="Times New Roman"/>
+          <w:b/>
+          <w:color w:val="auto"/>
+        </w:rPr>
+        <w:t>а</w:t>
+      </w:r>
+      <w:r>
+        <w:rPr>
+          <w:rFonts w:ascii="Times New Roman" w:hAnsi="Times New Roman" w:cs="Times New Roman"/>
+          <w:b/>
+          <w:color w:val="auto"/>
+        </w:rPr>
+        <w:t xml:space="preserve"> содержимого с учетом всех изменений, произведенных пользователем, в .dot или .gv файл</w:t>
+      </w:r>
+      <w:bookmarkEnd w:id="37"/>
+    </w:p>
+    <w:p>
+      <w:pPr>
+        <w:ind w:firstLine="709"/>
+        <w:jc w:val="both"/>
+        <w:rPr>
+          <w:rFonts w:ascii="Times New Roman" w:hAnsi="Times New Roman" w:cs="Times New Roman"/>
+          <w:sz w:val="24"/>
+          <w:szCs w:val="24"/>
+        </w:rPr>
+      </w:pPr>
+      <w:r>
+        <w:rPr>
+          <w:rFonts w:ascii="Times New Roman" w:hAnsi="Times New Roman" w:cs="Times New Roman"/>
+          <w:sz w:val="24"/>
+          <w:szCs w:val="24"/>
+        </w:rPr>
+        <w:t xml:space="preserve">Пользователь может производить действия над графом, представленным в виде схемы, прямо во время работы с документом </w:t>
+      </w:r>
+      <w:r>
+        <w:rPr>
+          <w:rFonts w:ascii="Times New Roman" w:hAnsi="Times New Roman" w:cs="Times New Roman"/>
+          <w:sz w:val="24"/>
+          <w:szCs w:val="24"/>
+          <w:lang w:val="en-US"/>
+        </w:rPr>
+        <w:t>Visio</w:t>
+      </w:r>
+      <w:r>
+        <w:rPr>
+          <w:rFonts w:ascii="Times New Roman" w:hAnsi="Times New Roman" w:cs="Times New Roman"/>
+          <w:sz w:val="24"/>
+          <w:szCs w:val="24"/>
+        </w:rPr>
+        <w:t>, например, удалить или добавить вершины и ребра, изменить их текст.</w:t>
+      </w:r>
+    </w:p>
+    <w:p>
+      <w:pPr>
+        <w:jc w:val="both"/>
+        <w:rPr>
+          <w:rFonts w:ascii="Times New Roman" w:hAnsi="Times New Roman" w:cs="Times New Roman"/>
+          <w:sz w:val="24"/>
+          <w:szCs w:val="24"/>
+        </w:rPr>
+      </w:pPr>
+      <w:r>
+        <w:rPr>
+          <w:noProof/>
+          <w:lang w:eastAsia="ru-RU"/>
+        </w:rPr>
+        <w:lastRenderedPageBreak/>
+        <w:drawing>
+          <wp:inline distT="0" distB="0" distL="0" distR="0" wp14:anchorId="4E956296" wp14:editId="53F3E497">
+            <wp:extent cx="5940425" cy="3214370"/>
+            <wp:effectExtent l="0" t="0" r="3175" b="5080"/>
+            <wp:docPr id="10" name="Рисунок 10"/>
+            <wp:cNvGraphicFramePr>
+              <a:graphicFrameLocks xmlns:a="http://schemas.openxmlformats.org/drawingml/2006/main" noChangeAspect="1"/>
+            </wp:cNvGraphicFramePr>
+            <a:graphic xmlns:a="http://schemas.openxmlformats.org/drawingml/2006/main">
+              <a:graphicData uri="http://schemas.openxmlformats.org/drawingml/2006/picture">
+                <pic:pic xmlns:pic="http://schemas.openxmlformats.org/drawingml/2006/picture">
+                  <pic:nvPicPr>
+                    <pic:cNvPr id="1" name=""/>
+                    <pic:cNvPicPr/>
+                  </pic:nvPicPr>
+                  <pic:blipFill>
+                    <a:blip r:embed="rId14"/>
+                    <a:stretch>
+                      <a:fillRect/>
+                    </a:stretch>
+                  </pic:blipFill>
+                  <pic:spPr>
+                    <a:xfrm>
+                      <a:off x="0" y="0"/>
+                      <a:ext cx="5940425" cy="3214370"/>
+                    </a:xfrm>
+                    <a:prstGeom prst="rect">
+                      <a:avLst/>
+                    </a:prstGeom>
+                  </pic:spPr>
+                </pic:pic>
+              </a:graphicData>
+            </a:graphic>
+          </wp:inline>
+        </w:drawing>
+      </w:r>
+    </w:p>
+    <w:p>
+      <w:pPr>
+        <w:jc w:val="center"/>
+        <w:rPr>
+          <w:rFonts w:ascii="Times New Roman" w:hAnsi="Times New Roman" w:cs="Times New Roman"/>
+          <w:i/>
+          <w:sz w:val="24"/>
+          <w:szCs w:val="24"/>
+        </w:rPr>
+      </w:pPr>
+      <w:r>
+        <w:rPr>
+          <w:rFonts w:ascii="Times New Roman" w:hAnsi="Times New Roman" w:cs="Times New Roman"/>
+          <w:i/>
+          <w:sz w:val="24"/>
+          <w:szCs w:val="24"/>
+        </w:rPr>
+        <w:t xml:space="preserve">Рис. </w:t>
+      </w:r>
+      <w:r>
+        <w:rPr>
+          <w:rFonts w:ascii="Times New Roman" w:hAnsi="Times New Roman" w:cs="Times New Roman"/>
+          <w:i/>
+          <w:sz w:val="24"/>
+          <w:szCs w:val="24"/>
+        </w:rPr>
+        <w:t>5</w:t>
+      </w:r>
+      <w:r>
+        <w:rPr>
+          <w:rFonts w:ascii="Times New Roman" w:hAnsi="Times New Roman" w:cs="Times New Roman"/>
+          <w:i/>
+          <w:sz w:val="24"/>
+          <w:szCs w:val="24"/>
+        </w:rPr>
+        <w:t xml:space="preserve">. </w:t>
+      </w:r>
+      <w:r>
+        <w:rPr>
+          <w:rFonts w:ascii="Times New Roman" w:hAnsi="Times New Roman" w:cs="Times New Roman"/>
+          <w:i/>
+          <w:sz w:val="24"/>
+          <w:szCs w:val="24"/>
+        </w:rPr>
+        <w:t>Изменения, произведенные над графом</w:t>
+      </w:r>
+    </w:p>
+    <w:p>
+      <w:pPr>
+        <w:ind w:firstLine="709"/>
+        <w:rPr>
+          <w:rFonts w:ascii="Times New Roman" w:hAnsi="Times New Roman" w:cs="Times New Roman"/>
+          <w:sz w:val="24"/>
+          <w:szCs w:val="24"/>
+        </w:rPr>
+      </w:pPr>
+      <w:r>
+        <w:rPr>
+          <w:rFonts w:ascii="Times New Roman" w:hAnsi="Times New Roman" w:cs="Times New Roman"/>
+          <w:sz w:val="24"/>
+          <w:szCs w:val="24"/>
+        </w:rPr>
+        <w:t xml:space="preserve">После этого экспортируем новый (измененный) граф в документ </w:t>
+      </w:r>
+      <w:r>
+        <w:rPr>
+          <w:rFonts w:ascii="Times New Roman" w:hAnsi="Times New Roman" w:cs="Times New Roman"/>
+          <w:sz w:val="24"/>
+          <w:szCs w:val="24"/>
+          <w:lang w:val="en-US"/>
+        </w:rPr>
+        <w:t>Visio</w:t>
+      </w:r>
+      <w:r>
+        <w:rPr>
+          <w:rFonts w:ascii="Times New Roman" w:hAnsi="Times New Roman" w:cs="Times New Roman"/>
+          <w:sz w:val="24"/>
+          <w:szCs w:val="24"/>
+        </w:rPr>
+        <w:t>. Для этого необходимо нажать на кнопку «Сохранить изменения» в панели инструментов и выбрать файл, в который необходимо экспортировать содержимое страницы.</w:t>
+      </w:r>
+    </w:p>
+    <w:p>
+      <w:pPr>
+        <w:rPr>
+          <w:rFonts w:ascii="Times New Roman" w:hAnsi="Times New Roman" w:cs="Times New Roman"/>
+          <w:sz w:val="24"/>
+          <w:szCs w:val="24"/>
+        </w:rPr>
+      </w:pPr>
+      <w:r>
+        <w:rPr>
+          <w:noProof/>
+          <w:lang w:eastAsia="ru-RU"/>
+        </w:rPr>
+        <w:drawing>
+          <wp:inline distT="0" distB="0" distL="0" distR="0" wp14:anchorId="4E95555D" wp14:editId="51F8A8D3">
+            <wp:extent cx="5940425" cy="3093720"/>
+            <wp:effectExtent l="0" t="0" r="3175" b="0"/>
+            <wp:docPr id="2" name="Рисунок 2"/>
+            <wp:cNvGraphicFramePr>
+              <a:graphicFrameLocks xmlns:a="http://schemas.openxmlformats.org/drawingml/2006/main" noChangeAspect="1"/>
+            </wp:cNvGraphicFramePr>
+            <a:graphic xmlns:a="http://schemas.openxmlformats.org/drawingml/2006/main">
+              <a:graphicData uri="http://schemas.openxmlformats.org/drawingml/2006/picture">
+                <pic:pic xmlns:pic="http://schemas.openxmlformats.org/drawingml/2006/picture">
+                  <pic:nvPicPr>
+                    <pic:cNvPr id="1" name=""/>
+                    <pic:cNvPicPr/>
+                  </pic:nvPicPr>
+                  <pic:blipFill rotWithShape="1">
+                    <a:blip r:embed="rId15"/>
+                    <a:srcRect b="7411"/>
+                    <a:stretch/>
+                  </pic:blipFill>
+                  <pic:spPr bwMode="auto">
+                    <a:xfrm>
+                      <a:off x="0" y="0"/>
+                      <a:ext cx="5940425" cy="3093720"/>
+                    </a:xfrm>
+                    <a:prstGeom prst="rect">
+                      <a:avLst/>
+                    </a:prstGeom>
+                    <a:ln>
+                      <a:noFill/>
+                    </a:ln>
+                    <a:extLst>
+                      <a:ext uri="{53640926-AAD7-44D8-BBD7-CCE9431645EC}">
+                        <a14:shadowObscured xmlns:a14="http://schemas.microsoft.com/office/drawing/2010/main"/>
+                      </a:ext>
+                    </a:extLst>
+                  </pic:spPr>
+                </pic:pic>
+              </a:graphicData>
+            </a:graphic>
+          </wp:inline>
+        </w:drawing>
+      </w:r>
+    </w:p>
+    <w:p>
+      <w:pPr>
+        <w:jc w:val="center"/>
+        <w:rPr>
+          <w:rFonts w:ascii="Times New Roman" w:hAnsi="Times New Roman" w:cs="Times New Roman"/>
+          <w:i/>
+          <w:sz w:val="24"/>
+          <w:szCs w:val="24"/>
+        </w:rPr>
+      </w:pPr>
+      <w:r>
+        <w:rPr>
+          <w:rFonts w:ascii="Times New Roman" w:hAnsi="Times New Roman" w:cs="Times New Roman"/>
+          <w:i/>
+          <w:sz w:val="24"/>
+          <w:szCs w:val="24"/>
+        </w:rPr>
+        <w:t xml:space="preserve">Рис. </w:t>
+      </w:r>
+      <w:r>
+        <w:rPr>
+          <w:rFonts w:ascii="Times New Roman" w:hAnsi="Times New Roman" w:cs="Times New Roman"/>
+          <w:i/>
+          <w:sz w:val="24"/>
+          <w:szCs w:val="24"/>
+          <w:lang w:val="en-US"/>
+        </w:rPr>
+        <w:t>6</w:t>
+      </w:r>
+      <w:r>
+        <w:rPr>
+          <w:rFonts w:ascii="Times New Roman" w:hAnsi="Times New Roman" w:cs="Times New Roman"/>
+          <w:i/>
+          <w:sz w:val="24"/>
+          <w:szCs w:val="24"/>
+        </w:rPr>
+        <w:t xml:space="preserve">. </w:t>
+      </w:r>
+      <w:r>
+        <w:rPr>
+          <w:rFonts w:ascii="Times New Roman" w:hAnsi="Times New Roman" w:cs="Times New Roman"/>
+          <w:i/>
+          <w:sz w:val="24"/>
+          <w:szCs w:val="24"/>
+        </w:rPr>
+        <w:t xml:space="preserve">Сохранение (экспорт) содержимого страницы в </w:t>
+      </w:r>
+      <w:r>
+        <w:rPr>
+          <w:rFonts w:ascii="Times New Roman" w:hAnsi="Times New Roman" w:cs="Times New Roman"/>
+          <w:i/>
+          <w:sz w:val="24"/>
+          <w:szCs w:val="24"/>
+          <w:lang w:val="en-US"/>
+        </w:rPr>
+        <w:t>DOT</w:t>
+      </w:r>
+      <w:r>
+        <w:rPr>
+          <w:rFonts w:ascii="Times New Roman" w:hAnsi="Times New Roman" w:cs="Times New Roman"/>
+          <w:i/>
+          <w:sz w:val="24"/>
+          <w:szCs w:val="24"/>
+        </w:rPr>
+        <w:t xml:space="preserve"> </w:t>
+      </w:r>
+      <w:r>
+        <w:rPr>
+          <w:rFonts w:ascii="Times New Roman" w:hAnsi="Times New Roman" w:cs="Times New Roman"/>
+          <w:i/>
+          <w:sz w:val="24"/>
+          <w:szCs w:val="24"/>
+        </w:rPr>
+        <w:t>файл</w:t>
+      </w:r>
+    </w:p>
+    <w:p>
+      <w:pPr>
+        <w:rPr>
+          <w:rFonts w:ascii="Times New Roman" w:hAnsi="Times New Roman" w:cs="Times New Roman"/>
+          <w:sz w:val="24"/>
+          <w:szCs w:val="24"/>
+        </w:rPr>
+      </w:pPr>
+      <w:r>
+        <w:rPr>
+          <w:rFonts w:ascii="Times New Roman" w:hAnsi="Times New Roman" w:cs="Times New Roman"/>
+          <w:sz w:val="24"/>
+          <w:szCs w:val="24"/>
+        </w:rPr>
+        <w:br w:type="page"/>
       </w:r>
     </w:p>
     <w:p>
@@ -12608,7 +8020,7 @@
           <w:szCs w:val="28"/>
         </w:rPr>
       </w:pPr>
-      <w:bookmarkStart w:id="40" w:name="_Toc451347276"/>
+      <w:bookmarkStart w:id="38" w:name="_Toc8718233"/>
       <w:r>
         <w:rPr>
           <w:rFonts w:ascii="Times New Roman" w:hAnsi="Times New Roman" w:cs="Times New Roman"/>
@@ -12617,6 +8029,7 @@
           <w:sz w:val="28"/>
           <w:szCs w:val="28"/>
         </w:rPr>
+        <w:lastRenderedPageBreak/>
         <w:t>6.4</w:t>
       </w:r>
       <w:r>
@@ -12639,7 +8052,7 @@
         </w:rPr>
         <w:t>надежности</w:t>
       </w:r>
-      <w:bookmarkEnd w:id="40"/>
+      <w:bookmarkEnd w:id="38"/>
     </w:p>
     <w:p>
       <w:pPr>
@@ -12649,75 +8062,119 @@
           <w:rFonts w:ascii="Times New Roman" w:hAnsi="Times New Roman" w:cs="Times New Roman"/>
           <w:sz w:val="24"/>
           <w:szCs w:val="24"/>
-        </w:rPr>
-      </w:pPr>
-      <w:r>
-        <w:rPr>
-          <w:rFonts w:ascii="Times New Roman" w:hAnsi="Times New Roman" w:cs="Times New Roman"/>
-          <w:sz w:val="24"/>
-          <w:szCs w:val="24"/>
-        </w:rPr>
-        <w:t>В п</w:t>
-      </w:r>
-      <w:r>
-        <w:rPr>
-          <w:rFonts w:ascii="Times New Roman" w:hAnsi="Times New Roman" w:cs="Times New Roman"/>
-          <w:sz w:val="24"/>
-          <w:szCs w:val="24"/>
-        </w:rPr>
-        <w:t>п</w:t>
-      </w:r>
-      <w:r>
-        <w:rPr>
-          <w:rFonts w:ascii="Times New Roman" w:hAnsi="Times New Roman" w:cs="Times New Roman"/>
-          <w:sz w:val="24"/>
-          <w:szCs w:val="24"/>
-        </w:rPr>
-        <w:t>. 6.2 – 6.3</w:t>
-      </w:r>
-      <w:r>
-        <w:rPr>
-          <w:rFonts w:ascii="Times New Roman" w:hAnsi="Times New Roman" w:cs="Times New Roman"/>
-          <w:sz w:val="24"/>
-          <w:szCs w:val="24"/>
-        </w:rPr>
-        <w:t xml:space="preserve"> настоящего документа</w:t>
-      </w:r>
-      <w:r>
-        <w:rPr>
-          <w:rFonts w:ascii="Times New Roman" w:hAnsi="Times New Roman" w:cs="Times New Roman"/>
-          <w:sz w:val="24"/>
-          <w:szCs w:val="24"/>
-        </w:rPr>
-        <w:t xml:space="preserve"> было обеспечено </w:t>
-      </w:r>
-      <w:r>
-        <w:rPr>
-          <w:rFonts w:ascii="Times New Roman" w:hAnsi="Times New Roman" w:cs="Times New Roman"/>
-          <w:sz w:val="24"/>
-          <w:szCs w:val="24"/>
-        </w:rPr>
-        <w:t>стабильное и корректное функционирование компьютера и операционной системы. На протяжении всех испытаний в пп. 6.2 – 6.3</w:t>
-      </w:r>
-      <w:r>
-        <w:rPr>
-          <w:rFonts w:ascii="Times New Roman" w:hAnsi="Times New Roman" w:cs="Times New Roman"/>
-          <w:sz w:val="24"/>
-          <w:szCs w:val="24"/>
-        </w:rPr>
-        <w:t xml:space="preserve"> настоящего документа</w:t>
-      </w:r>
-      <w:r>
-        <w:rPr>
-          <w:rFonts w:ascii="Times New Roman" w:hAnsi="Times New Roman" w:cs="Times New Roman"/>
-          <w:sz w:val="24"/>
-          <w:szCs w:val="24"/>
-        </w:rPr>
-        <w:t xml:space="preserve"> программа сохраняла работоспособность.</w:t>
+          <w:lang w:val="en-US"/>
+        </w:rPr>
+      </w:pPr>
+      <w:r>
+        <w:rPr>
+          <w:rFonts w:ascii="Times New Roman" w:hAnsi="Times New Roman" w:cs="Times New Roman"/>
+          <w:sz w:val="24"/>
+          <w:szCs w:val="24"/>
+        </w:rPr>
+        <w:t>Программа сообщает об ошибках, возникающих во время ее работы, пользователю посредством окна уведомления об ошибке.</w:t>
       </w:r>
     </w:p>
     <w:p>
       <w:pPr>
+        <w:jc w:val="center"/>
+        <w:rPr>
+          <w:rFonts w:ascii="Times New Roman" w:hAnsi="Times New Roman" w:cs="Times New Roman"/>
+          <w:sz w:val="24"/>
+          <w:szCs w:val="24"/>
+          <w:lang w:val="en-US"/>
+        </w:rPr>
+      </w:pPr>
+      <w:r>
+        <w:rPr>
+          <w:noProof/>
+          <w:lang w:eastAsia="ru-RU"/>
+        </w:rPr>
+        <w:drawing>
+          <wp:inline distT="0" distB="0" distL="0" distR="0" wp14:anchorId="364C4DBA" wp14:editId="585FA400">
+            <wp:extent cx="3924300" cy="1952625"/>
+            <wp:effectExtent l="0" t="0" r="0" b="9525"/>
+            <wp:docPr id="23" name="Рисунок 23"/>
+            <wp:cNvGraphicFramePr>
+              <a:graphicFrameLocks xmlns:a="http://schemas.openxmlformats.org/drawingml/2006/main" noChangeAspect="1"/>
+            </wp:cNvGraphicFramePr>
+            <a:graphic xmlns:a="http://schemas.openxmlformats.org/drawingml/2006/main">
+              <a:graphicData uri="http://schemas.openxmlformats.org/drawingml/2006/picture">
+                <pic:pic xmlns:pic="http://schemas.openxmlformats.org/drawingml/2006/picture">
+                  <pic:nvPicPr>
+                    <pic:cNvPr id="1" name=""/>
+                    <pic:cNvPicPr/>
+                  </pic:nvPicPr>
+                  <pic:blipFill>
+                    <a:blip r:embed="rId16"/>
+                    <a:stretch>
+                      <a:fillRect/>
+                    </a:stretch>
+                  </pic:blipFill>
+                  <pic:spPr>
+                    <a:xfrm>
+                      <a:off x="0" y="0"/>
+                      <a:ext cx="3924300" cy="1952625"/>
+                    </a:xfrm>
+                    <a:prstGeom prst="rect">
+                      <a:avLst/>
+                    </a:prstGeom>
+                  </pic:spPr>
+                </pic:pic>
+              </a:graphicData>
+            </a:graphic>
+          </wp:inline>
+        </w:drawing>
+      </w:r>
+    </w:p>
+    <w:p>
+      <w:pPr>
+        <w:jc w:val="center"/>
+        <w:rPr>
+          <w:rFonts w:ascii="Times New Roman" w:hAnsi="Times New Roman" w:cs="Times New Roman"/>
+          <w:i/>
+          <w:sz w:val="24"/>
+          <w:szCs w:val="24"/>
+        </w:rPr>
+      </w:pPr>
+      <w:r>
+        <w:rPr>
+          <w:rFonts w:ascii="Times New Roman" w:hAnsi="Times New Roman" w:cs="Times New Roman"/>
+          <w:i/>
+          <w:sz w:val="24"/>
+          <w:szCs w:val="24"/>
+        </w:rPr>
+        <w:t xml:space="preserve">Рис. </w:t>
+      </w:r>
+      <w:r>
+        <w:rPr>
+          <w:rFonts w:ascii="Times New Roman" w:hAnsi="Times New Roman" w:cs="Times New Roman"/>
+          <w:i/>
+          <w:sz w:val="24"/>
+          <w:szCs w:val="24"/>
+        </w:rPr>
+        <w:t>7</w:t>
+      </w:r>
+      <w:r>
+        <w:rPr>
+          <w:rFonts w:ascii="Times New Roman" w:hAnsi="Times New Roman" w:cs="Times New Roman"/>
+          <w:i/>
+          <w:sz w:val="24"/>
+          <w:szCs w:val="24"/>
+        </w:rPr>
+        <w:t xml:space="preserve">. </w:t>
+      </w:r>
+      <w:r>
+        <w:rPr>
+          <w:rFonts w:ascii="Times New Roman" w:hAnsi="Times New Roman" w:cs="Times New Roman"/>
+          <w:i/>
+          <w:sz w:val="24"/>
+          <w:szCs w:val="24"/>
+        </w:rPr>
+        <w:t>Уведомление об ошибке при попытке объявить ребро до объявления вершины</w:t>
+      </w:r>
+    </w:p>
+    <w:p>
+      <w:pPr>
         <w:ind w:firstLine="709"/>
         <w:jc w:val="both"/>
         <w:rPr>
@@ -12725,60 +8182,9 @@
           <w:sz w:val="24"/>
           <w:szCs w:val="24"/>
         </w:rPr>
-      </w:pPr>
-      <w:r>
-        <w:rPr>
-          <w:rFonts w:ascii="Times New Roman" w:hAnsi="Times New Roman" w:cs="Times New Roman"/>
-          <w:sz w:val="24"/>
-          <w:szCs w:val="24"/>
-        </w:rPr>
-        <w:t>На рис. 3 в п. 6.2</w:t>
-      </w:r>
-      <w:r>
-        <w:rPr>
-          <w:rFonts w:ascii="Times New Roman" w:hAnsi="Times New Roman" w:cs="Times New Roman"/>
-          <w:sz w:val="24"/>
-          <w:szCs w:val="24"/>
-        </w:rPr>
-        <w:t xml:space="preserve"> настоящего документа</w:t>
-      </w:r>
-      <w:r>
-        <w:rPr>
-          <w:rFonts w:ascii="Times New Roman" w:hAnsi="Times New Roman" w:cs="Times New Roman"/>
-          <w:sz w:val="24"/>
-          <w:szCs w:val="24"/>
-        </w:rPr>
-        <w:t xml:space="preserve"> видно, что программа обеспечивает проверку </w:t>
-      </w:r>
-      <w:r>
-        <w:rPr>
-          <w:rFonts w:ascii="Times New Roman" w:hAnsi="Times New Roman" w:cs="Times New Roman"/>
-          <w:sz w:val="24"/>
-          <w:szCs w:val="24"/>
-        </w:rPr>
-        <w:t xml:space="preserve">корректности </w:t>
-      </w:r>
-      <w:r>
-        <w:rPr>
-          <w:rFonts w:ascii="Times New Roman" w:hAnsi="Times New Roman" w:cs="Times New Roman"/>
-          <w:sz w:val="24"/>
-          <w:szCs w:val="24"/>
-        </w:rPr>
-        <w:t>входных данных.</w:t>
-      </w:r>
-    </w:p>
-    <w:p>
-      <w:pPr>
-        <w:ind w:firstLine="709"/>
-        <w:jc w:val="both"/>
-        <w:rPr>
-          <w:rFonts w:ascii="Times New Roman" w:hAnsi="Times New Roman" w:cs="Times New Roman"/>
-          <w:sz w:val="24"/>
-          <w:szCs w:val="24"/>
-        </w:rPr>
         <w:sectPr>
-          <w:headerReference w:type="first" r:id="rId27"/>
-          <w:footerReference w:type="first" r:id="rId28"/>
+          <w:headerReference w:type="first" r:id="rId17"/>
+          <w:footerReference w:type="first" r:id="rId18"/>
           <w:pgSz w:w="11906" w:h="16838"/>
           <w:pgMar w:top="1134" w:right="850" w:bottom="1134" w:left="1701" w:header="708" w:footer="708" w:gutter="0"/>
           <w:cols w:space="708"/>
@@ -14825,8 +10231,8 @@
       </w:pPr>
     </w:p>
     <w:sectPr>
-      <w:headerReference w:type="default" r:id="rId29"/>
-      <w:footerReference w:type="default" r:id="rId30"/>
+      <w:headerReference w:type="default" r:id="rId19"/>
+      <w:footerReference w:type="default" r:id="rId20"/>
       <w:pgSz w:w="11906" w:h="16838"/>
       <w:pgMar w:top="1134" w:right="850" w:bottom="1134" w:left="1701" w:header="708" w:footer="708" w:gutter="0"/>
       <w:cols w:space="708"/>
@@ -15968,7 +11374,6 @@
         <w:docPartUnique/>
       </w:docPartObj>
     </w:sdtPr>
-    <w:sdtEndPr/>
     <w:sdtContent>
       <w:p>
         <w:pPr>
@@ -16011,7 +11416,7 @@
             <w:sz w:val="24"/>
             <w:szCs w:val="24"/>
           </w:rPr>
-          <w:t>25</w:t>
+          <w:t>3</w:t>
         </w:r>
         <w:r>
           <w:rPr>
@@ -16080,7 +11485,6 @@
         <w:docPartUnique/>
       </w:docPartObj>
     </w:sdtPr>
-    <w:sdtEndPr/>
     <w:sdtContent>
       <w:p>
         <w:pPr>
@@ -16161,7 +11565,6 @@
         <w:docPartUnique/>
       </w:docPartObj>
     </w:sdtPr>
-    <w:sdtEndPr/>
     <w:sdtContent>
       <w:p>
         <w:pPr>
@@ -18411,7 +13814,7 @@
 </file>
 
 <file path=customXml/itemProps1.xml><?xml version="1.0" encoding="utf-8"?>
-<ds:datastoreItem xmlns:ds="http://schemas.openxmlformats.org/officeDocument/2006/customXml" ds:itemID="{13DCD476-FA07-4587-B3B5-0B283B0059E3}">
+<ds:datastoreItem xmlns:ds="http://schemas.openxmlformats.org/officeDocument/2006/customXml" ds:itemID="{175AF4F9-C599-4A13-99E2-641C13E89B16}">
   <ds:schemaRefs>
     <ds:schemaRef ds:uri="http://schemas.openxmlformats.org/officeDocument/2006/bibliography"/>
   </ds:schemaRefs>

--- a/docs/ПМИ.docx
+++ b/docs/ПМИ.docx
@@ -13814,7 +13814,7 @@
 </file>
 
 <file path=customXml/itemProps1.xml><?xml version="1.0" encoding="utf-8"?>
-<ds:datastoreItem xmlns:ds="http://schemas.openxmlformats.org/officeDocument/2006/customXml" ds:itemID="{175AF4F9-C599-4A13-99E2-641C13E89B16}">
+<ds:datastoreItem xmlns:ds="http://schemas.openxmlformats.org/officeDocument/2006/customXml" ds:itemID="{5F848C12-4AE0-4310-9031-0AAF5716BCF8}">
   <ds:schemaRefs>
     <ds:schemaRef ds:uri="http://schemas.openxmlformats.org/officeDocument/2006/bibliography"/>
   </ds:schemaRefs>
